--- a/Dokumentation/Dokumentation.docx
+++ b/Dokumentation/Dokumentation.docx
@@ -1,10 +1,49 @@
 
 <file path=word/document.xml><?xml version="1.0" encoding="utf-8"?>
-<w:document xmlns:wpc="http://schemas.microsoft.com/office/word/2010/wordprocessingCanvas" xmlns:mc="http://schemas.openxmlformats.org/markup-compatibility/2006" xmlns:o="urn:schemas-microsoft-com:office:office" xmlns:r="http://schemas.openxmlformats.org/officeDocument/2006/relationships" xmlns:m="http://schemas.openxmlformats.org/officeDocument/2006/math" xmlns:v="urn:schemas-microsoft-com:vml" xmlns:wp14="http://schemas.microsoft.com/office/word/2010/wordprocessingDrawing" xmlns:wp="http://schemas.openxmlformats.org/drawingml/2006/wordprocessingDrawing" xmlns:w10="urn:schemas-microsoft-com:office:word" xmlns:w="http://schemas.openxmlformats.org/wordprocessingml/2006/main" xmlns:w14="http://schemas.microsoft.com/office/word/2010/wordml" xmlns:wpg="http://schemas.microsoft.com/office/word/2010/wordprocessingGroup" xmlns:wpi="http://schemas.microsoft.com/office/word/2010/wordprocessingInk" xmlns:wne="http://schemas.microsoft.com/office/word/2006/wordml" xmlns:wps="http://schemas.microsoft.com/office/word/2010/wordprocessingShape" mc:Ignorable="w14 wp14">
+<w:document xmlns:wpc="http://schemas.microsoft.com/office/word/2010/wordprocessingCanvas" xmlns:cx="http://schemas.microsoft.com/office/drawing/2014/chartex" xmlns:cx1="http://schemas.microsoft.com/office/drawing/2015/9/8/chartex" xmlns:cx2="http://schemas.microsoft.com/office/drawing/2015/10/21/chartex" xmlns:cx3="http://schemas.microsoft.com/office/drawing/2016/5/9/chartex" xmlns:cx4="http://schemas.microsoft.com/office/drawing/2016/5/10/chartex" xmlns:cx5="http://schemas.microsoft.com/office/drawing/2016/5/11/chartex" xmlns:cx6="http://schemas.microsoft.com/office/drawing/2016/5/12/chartex" xmlns:cx7="http://schemas.microsoft.com/office/drawing/2016/5/13/chartex" xmlns:cx8="http://schemas.microsoft.com/office/drawing/2016/5/14/chartex" xmlns:mc="http://schemas.openxmlformats.org/markup-compatibility/2006" xmlns:aink="http://schemas.microsoft.com/office/drawing/2016/ink" xmlns:am3d="http://schemas.microsoft.com/office/drawing/2017/model3d" xmlns:o="urn:schemas-microsoft-com:office:office" xmlns:r="http://schemas.openxmlformats.org/officeDocument/2006/relationships" xmlns:m="http://schemas.openxmlformats.org/officeDocument/2006/math" xmlns:v="urn:schemas-microsoft-com:vml" xmlns:wp14="http://schemas.microsoft.com/office/word/2010/wordprocessingDrawing" xmlns:wp="http://schemas.openxmlformats.org/drawingml/2006/wordprocessingDrawing" xmlns:w10="urn:schemas-microsoft-com:office:word" xmlns:w="http://schemas.openxmlformats.org/wordprocessingml/2006/main" xmlns:w14="http://schemas.microsoft.com/office/word/2010/wordml" xmlns:w15="http://schemas.microsoft.com/office/word/2012/wordml" xmlns:w16cid="http://schemas.microsoft.com/office/word/2016/wordml/cid" xmlns:w16se="http://schemas.microsoft.com/office/word/2015/wordml/symex" xmlns:wpg="http://schemas.microsoft.com/office/word/2010/wordprocessingGroup" xmlns:wpi="http://schemas.microsoft.com/office/word/2010/wordprocessingInk" xmlns:wne="http://schemas.microsoft.com/office/word/2006/wordml" xmlns:wps="http://schemas.microsoft.com/office/word/2010/wordprocessingShape" mc:Ignorable="w14 w15 w16se w16cid wp14">
   <w:body>
     <w:p>
       <w:pPr>
         <w:pStyle w:val="berschrift1"/>
+        <w:jc w:val="center"/>
+        <w:rPr>
+          <w:sz w:val="44"/>
+          <w:szCs w:val="44"/>
+        </w:rPr>
+      </w:pPr>
+      <w:proofErr w:type="spellStart"/>
+      <w:r>
+        <w:rPr>
+          <w:sz w:val="44"/>
+          <w:szCs w:val="44"/>
+        </w:rPr>
+        <w:t>Food</w:t>
+      </w:r>
+      <w:proofErr w:type="spellEnd"/>
+      <w:r>
+        <w:rPr>
+          <w:sz w:val="44"/>
+          <w:szCs w:val="44"/>
+        </w:rPr>
+        <w:t xml:space="preserve"> Galaxy</w:t>
+      </w:r>
+    </w:p>
+    <w:p>
+      <w:pPr>
+        <w:pStyle w:val="berschrift1"/>
+      </w:pPr>
+      <w:r>
+        <w:t>Beschreibung</w:t>
+      </w:r>
+    </w:p>
+    <w:p>
+      <w:r>
+        <w:t>Das Programm zeigt eine zufällig generierte Galaxy mit Planeten, die aus Essen bestehen und einer Spiegelei Sonne.</w:t>
+      </w:r>
+    </w:p>
+    <w:p>
+      <w:pPr>
+        <w:pStyle w:val="berschrift1"/>
       </w:pPr>
       <w:r>
         <w:t>Verantwortungen</w:t>
@@ -12,15 +51,7 @@
     </w:p>
     <w:p>
       <w:r>
-        <w:t xml:space="preserve">Irene </w:t>
-      </w:r>
-      <w:proofErr w:type="spellStart"/>
-      <w:r>
-        <w:t>Holec</w:t>
-      </w:r>
-      <w:proofErr w:type="spellEnd"/>
-      <w:r>
-        <w:t>:</w:t>
+        <w:t>Irene Holec:</w:t>
       </w:r>
     </w:p>
     <w:p>
@@ -74,6 +105,28 @@
           <w:numId w:val="2"/>
         </w:numPr>
       </w:pPr>
+      <w:r>
+        <w:t xml:space="preserve">Spiegelei Model </w:t>
+      </w:r>
+      <w:proofErr w:type="spellStart"/>
+      <w:r>
+        <w:t>Loading</w:t>
+      </w:r>
+      <w:proofErr w:type="spellEnd"/>
+      <w:r>
+        <w:t xml:space="preserve"> mithilfe eines Codes aus einem </w:t>
+      </w:r>
+      <w:proofErr w:type="spellStart"/>
+      <w:r>
+        <w:t>GitRepo</w:t>
+      </w:r>
+      <w:proofErr w:type="spellEnd"/>
+      <w:r>
+        <w:t>,</w:t>
+      </w:r>
+      <w:r>
+        <w:t xml:space="preserve"> der leicht bearbeitet wurde</w:t>
+      </w:r>
     </w:p>
     <w:p>
       <w:r>
@@ -117,6 +170,19 @@
       </w:r>
     </w:p>
     <w:p>
+      <w:r>
+        <w:t xml:space="preserve">Der Rest wurde in Pair </w:t>
+      </w:r>
+      <w:proofErr w:type="spellStart"/>
+      <w:r>
+        <w:t>Programming</w:t>
+      </w:r>
+      <w:proofErr w:type="spellEnd"/>
+      <w:r>
+        <w:t xml:space="preserve"> gelöst</w:t>
+      </w:r>
+    </w:p>
+    <w:p>
       <w:pPr>
         <w:pStyle w:val="berschrift1"/>
       </w:pPr>
@@ -125,6 +191,16 @@
       </w:r>
     </w:p>
     <w:p>
+      <w:proofErr w:type="spellStart"/>
+      <w:r>
+        <w:t>Freeglut</w:t>
+      </w:r>
+      <w:proofErr w:type="spellEnd"/>
+      <w:r>
+        <w:t xml:space="preserve"> muss heruntergeladen werden. Alle weiteren Schritte sind in der Installationsanleitung angeführt.</w:t>
+      </w:r>
+    </w:p>
+    <w:p>
       <w:pPr>
         <w:pStyle w:val="berschrift1"/>
       </w:pPr>
@@ -139,29 +215,83 @@
     </w:p>
     <w:p>
       <w:r>
-        <w:t>Man kann die Maus bewegen um sich zu drehen und die W</w:t>
-      </w:r>
-      <w:proofErr w:type="gramStart"/>
-      <w:r>
-        <w:t>,A,S,D,Q,E</w:t>
-      </w:r>
-      <w:proofErr w:type="gramEnd"/>
-      <w:r>
-        <w:t xml:space="preserve"> Tasten verwenden um sich </w:t>
-      </w:r>
-      <w:proofErr w:type="spellStart"/>
-      <w:r>
-        <w:t>Vor</w:t>
-      </w:r>
-      <w:proofErr w:type="spellEnd"/>
-      <w:r>
-        <w:t>, Zurück, Links, Rechts, Rauf, Runter zu bewegen</w:t>
+        <w:t>Man kann die Maus bewegen um sich zu drehen und die W,A,S,D,</w:t>
+      </w:r>
+      <w:r>
+        <w:t>E</w:t>
+      </w:r>
+      <w:r>
+        <w:t>,</w:t>
+      </w:r>
+      <w:r>
+        <w:t>Q</w:t>
       </w:r>
       <w:bookmarkStart w:id="0" w:name="_GoBack"/>
       <w:bookmarkEnd w:id="0"/>
+      <w:r>
+        <w:t xml:space="preserve"> Tasten verwenden um sich </w:t>
+      </w:r>
+      <w:r>
+        <w:t>v</w:t>
+      </w:r>
+      <w:r>
+        <w:t>or</w:t>
+      </w:r>
+      <w:r>
+        <w:t xml:space="preserve">, </w:t>
+      </w:r>
+      <w:r>
+        <w:t>z</w:t>
+      </w:r>
+      <w:r>
+        <w:t xml:space="preserve">urück, </w:t>
+      </w:r>
+      <w:r>
+        <w:t>l</w:t>
+      </w:r>
+      <w:r>
+        <w:t xml:space="preserve">inks, </w:t>
+      </w:r>
+      <w:r>
+        <w:t>r</w:t>
+      </w:r>
+      <w:r>
+        <w:t xml:space="preserve">echts, </w:t>
+      </w:r>
+      <w:r>
+        <w:t>hinauf</w:t>
+      </w:r>
+      <w:r>
+        <w:t xml:space="preserve">, </w:t>
+      </w:r>
+      <w:r>
+        <w:t>hinunte</w:t>
+      </w:r>
+      <w:r>
+        <w:t>r zu bewegen</w:t>
+      </w:r>
+      <w:r>
+        <w:t>.</w:t>
+      </w:r>
+    </w:p>
+    <w:p>
+      <w:r>
+        <w:t xml:space="preserve">Mit R, F und T kann die Rotation beschleunigt, verlangsamt und stark </w:t>
+      </w:r>
+      <w:r>
+        <w:t>beschleunigt</w:t>
+      </w:r>
+      <w:r>
+        <w:t xml:space="preserve"> werden.</w:t>
+      </w:r>
+    </w:p>
+    <w:p>
+      <w:r>
+        <w:t>Mit Z können die Sonnensysteme neu generiert werden</w:t>
+      </w:r>
     </w:p>
     <w:sectPr>
-      <w:headerReference w:type="default" r:id="rId8"/>
+      <w:headerReference w:type="default" r:id="rId7"/>
       <w:pgSz w:w="11906" w:h="16838"/>
       <w:pgMar w:top="1417" w:right="1417" w:bottom="1134" w:left="1417" w:header="708" w:footer="708" w:gutter="0"/>
       <w:cols w:space="708"/>
@@ -172,7 +302,7 @@
 </file>
 
 <file path=word/endnotes.xml><?xml version="1.0" encoding="utf-8"?>
-<w:endnotes xmlns:wpc="http://schemas.microsoft.com/office/word/2010/wordprocessingCanvas" xmlns:mc="http://schemas.openxmlformats.org/markup-compatibility/2006" xmlns:o="urn:schemas-microsoft-com:office:office" xmlns:r="http://schemas.openxmlformats.org/officeDocument/2006/relationships" xmlns:m="http://schemas.openxmlformats.org/officeDocument/2006/math" xmlns:v="urn:schemas-microsoft-com:vml" xmlns:wp14="http://schemas.microsoft.com/office/word/2010/wordprocessingDrawing" xmlns:wp="http://schemas.openxmlformats.org/drawingml/2006/wordprocessingDrawing" xmlns:w10="urn:schemas-microsoft-com:office:word" xmlns:w="http://schemas.openxmlformats.org/wordprocessingml/2006/main" xmlns:w14="http://schemas.microsoft.com/office/word/2010/wordml" xmlns:wpg="http://schemas.microsoft.com/office/word/2010/wordprocessingGroup" xmlns:wpi="http://schemas.microsoft.com/office/word/2010/wordprocessingInk" xmlns:wne="http://schemas.microsoft.com/office/word/2006/wordml" xmlns:wps="http://schemas.microsoft.com/office/word/2010/wordprocessingShape" mc:Ignorable="w14 wp14">
+<w:endnotes xmlns:wpc="http://schemas.microsoft.com/office/word/2010/wordprocessingCanvas" xmlns:cx="http://schemas.microsoft.com/office/drawing/2014/chartex" xmlns:cx1="http://schemas.microsoft.com/office/drawing/2015/9/8/chartex" xmlns:cx2="http://schemas.microsoft.com/office/drawing/2015/10/21/chartex" xmlns:cx3="http://schemas.microsoft.com/office/drawing/2016/5/9/chartex" xmlns:cx4="http://schemas.microsoft.com/office/drawing/2016/5/10/chartex" xmlns:cx5="http://schemas.microsoft.com/office/drawing/2016/5/11/chartex" xmlns:cx6="http://schemas.microsoft.com/office/drawing/2016/5/12/chartex" xmlns:cx7="http://schemas.microsoft.com/office/drawing/2016/5/13/chartex" xmlns:cx8="http://schemas.microsoft.com/office/drawing/2016/5/14/chartex" xmlns:mc="http://schemas.openxmlformats.org/markup-compatibility/2006" xmlns:aink="http://schemas.microsoft.com/office/drawing/2016/ink" xmlns:am3d="http://schemas.microsoft.com/office/drawing/2017/model3d" xmlns:o="urn:schemas-microsoft-com:office:office" xmlns:r="http://schemas.openxmlformats.org/officeDocument/2006/relationships" xmlns:m="http://schemas.openxmlformats.org/officeDocument/2006/math" xmlns:v="urn:schemas-microsoft-com:vml" xmlns:wp14="http://schemas.microsoft.com/office/word/2010/wordprocessingDrawing" xmlns:wp="http://schemas.openxmlformats.org/drawingml/2006/wordprocessingDrawing" xmlns:w10="urn:schemas-microsoft-com:office:word" xmlns:w="http://schemas.openxmlformats.org/wordprocessingml/2006/main" xmlns:w14="http://schemas.microsoft.com/office/word/2010/wordml" xmlns:w15="http://schemas.microsoft.com/office/word/2012/wordml" xmlns:w16cid="http://schemas.microsoft.com/office/word/2016/wordml/cid" xmlns:w16se="http://schemas.microsoft.com/office/word/2015/wordml/symex" xmlns:wpg="http://schemas.microsoft.com/office/word/2010/wordprocessingGroup" xmlns:wpi="http://schemas.microsoft.com/office/word/2010/wordprocessingInk" xmlns:wne="http://schemas.microsoft.com/office/word/2006/wordml" xmlns:wps="http://schemas.microsoft.com/office/word/2010/wordprocessingShape" mc:Ignorable="w14 w15 w16se w16cid wp14">
   <w:endnote w:type="separator" w:id="-1">
     <w:p>
       <w:pPr>
@@ -197,7 +327,7 @@
 </file>
 
 <file path=word/footnotes.xml><?xml version="1.0" encoding="utf-8"?>
-<w:footnotes xmlns:wpc="http://schemas.microsoft.com/office/word/2010/wordprocessingCanvas" xmlns:mc="http://schemas.openxmlformats.org/markup-compatibility/2006" xmlns:o="urn:schemas-microsoft-com:office:office" xmlns:r="http://schemas.openxmlformats.org/officeDocument/2006/relationships" xmlns:m="http://schemas.openxmlformats.org/officeDocument/2006/math" xmlns:v="urn:schemas-microsoft-com:vml" xmlns:wp14="http://schemas.microsoft.com/office/word/2010/wordprocessingDrawing" xmlns:wp="http://schemas.openxmlformats.org/drawingml/2006/wordprocessingDrawing" xmlns:w10="urn:schemas-microsoft-com:office:word" xmlns:w="http://schemas.openxmlformats.org/wordprocessingml/2006/main" xmlns:w14="http://schemas.microsoft.com/office/word/2010/wordml" xmlns:wpg="http://schemas.microsoft.com/office/word/2010/wordprocessingGroup" xmlns:wpi="http://schemas.microsoft.com/office/word/2010/wordprocessingInk" xmlns:wne="http://schemas.microsoft.com/office/word/2006/wordml" xmlns:wps="http://schemas.microsoft.com/office/word/2010/wordprocessingShape" mc:Ignorable="w14 wp14">
+<w:footnotes xmlns:wpc="http://schemas.microsoft.com/office/word/2010/wordprocessingCanvas" xmlns:cx="http://schemas.microsoft.com/office/drawing/2014/chartex" xmlns:cx1="http://schemas.microsoft.com/office/drawing/2015/9/8/chartex" xmlns:cx2="http://schemas.microsoft.com/office/drawing/2015/10/21/chartex" xmlns:cx3="http://schemas.microsoft.com/office/drawing/2016/5/9/chartex" xmlns:cx4="http://schemas.microsoft.com/office/drawing/2016/5/10/chartex" xmlns:cx5="http://schemas.microsoft.com/office/drawing/2016/5/11/chartex" xmlns:cx6="http://schemas.microsoft.com/office/drawing/2016/5/12/chartex" xmlns:cx7="http://schemas.microsoft.com/office/drawing/2016/5/13/chartex" xmlns:cx8="http://schemas.microsoft.com/office/drawing/2016/5/14/chartex" xmlns:mc="http://schemas.openxmlformats.org/markup-compatibility/2006" xmlns:aink="http://schemas.microsoft.com/office/drawing/2016/ink" xmlns:am3d="http://schemas.microsoft.com/office/drawing/2017/model3d" xmlns:o="urn:schemas-microsoft-com:office:office" xmlns:r="http://schemas.openxmlformats.org/officeDocument/2006/relationships" xmlns:m="http://schemas.openxmlformats.org/officeDocument/2006/math" xmlns:v="urn:schemas-microsoft-com:vml" xmlns:wp14="http://schemas.microsoft.com/office/word/2010/wordprocessingDrawing" xmlns:wp="http://schemas.openxmlformats.org/drawingml/2006/wordprocessingDrawing" xmlns:w10="urn:schemas-microsoft-com:office:word" xmlns:w="http://schemas.openxmlformats.org/wordprocessingml/2006/main" xmlns:w14="http://schemas.microsoft.com/office/word/2010/wordml" xmlns:w15="http://schemas.microsoft.com/office/word/2012/wordml" xmlns:w16cid="http://schemas.microsoft.com/office/word/2016/wordml/cid" xmlns:w16se="http://schemas.microsoft.com/office/word/2015/wordml/symex" xmlns:wpg="http://schemas.microsoft.com/office/word/2010/wordprocessingGroup" xmlns:wpi="http://schemas.microsoft.com/office/word/2010/wordprocessingInk" xmlns:wne="http://schemas.microsoft.com/office/word/2006/wordml" xmlns:wps="http://schemas.microsoft.com/office/word/2010/wordprocessingShape" mc:Ignorable="w14 w15 w16se w16cid wp14">
   <w:footnote w:type="separator" w:id="-1">
     <w:p>
       <w:pPr>
@@ -222,34 +352,101 @@
 </file>
 
 <file path=word/header1.xml><?xml version="1.0" encoding="utf-8"?>
-<w:hdr xmlns:wpc="http://schemas.microsoft.com/office/word/2010/wordprocessingCanvas" xmlns:mc="http://schemas.openxmlformats.org/markup-compatibility/2006" xmlns:o="urn:schemas-microsoft-com:office:office" xmlns:r="http://schemas.openxmlformats.org/officeDocument/2006/relationships" xmlns:m="http://schemas.openxmlformats.org/officeDocument/2006/math" xmlns:v="urn:schemas-microsoft-com:vml" xmlns:wp14="http://schemas.microsoft.com/office/word/2010/wordprocessingDrawing" xmlns:wp="http://schemas.openxmlformats.org/drawingml/2006/wordprocessingDrawing" xmlns:w10="urn:schemas-microsoft-com:office:word" xmlns:w="http://schemas.openxmlformats.org/wordprocessingml/2006/main" xmlns:w14="http://schemas.microsoft.com/office/word/2010/wordml" xmlns:wpg="http://schemas.microsoft.com/office/word/2010/wordprocessingGroup" xmlns:wpi="http://schemas.microsoft.com/office/word/2010/wordprocessingInk" xmlns:wne="http://schemas.microsoft.com/office/word/2006/wordml" xmlns:wps="http://schemas.microsoft.com/office/word/2010/wordprocessingShape" mc:Ignorable="w14 wp14">
+<w:hdr xmlns:wpc="http://schemas.microsoft.com/office/word/2010/wordprocessingCanvas" xmlns:cx="http://schemas.microsoft.com/office/drawing/2014/chartex" xmlns:cx1="http://schemas.microsoft.com/office/drawing/2015/9/8/chartex" xmlns:cx2="http://schemas.microsoft.com/office/drawing/2015/10/21/chartex" xmlns:cx3="http://schemas.microsoft.com/office/drawing/2016/5/9/chartex" xmlns:cx4="http://schemas.microsoft.com/office/drawing/2016/5/10/chartex" xmlns:cx5="http://schemas.microsoft.com/office/drawing/2016/5/11/chartex" xmlns:cx6="http://schemas.microsoft.com/office/drawing/2016/5/12/chartex" xmlns:cx7="http://schemas.microsoft.com/office/drawing/2016/5/13/chartex" xmlns:cx8="http://schemas.microsoft.com/office/drawing/2016/5/14/chartex" xmlns:mc="http://schemas.openxmlformats.org/markup-compatibility/2006" xmlns:aink="http://schemas.microsoft.com/office/drawing/2016/ink" xmlns:am3d="http://schemas.microsoft.com/office/drawing/2017/model3d" xmlns:o="urn:schemas-microsoft-com:office:office" xmlns:r="http://schemas.openxmlformats.org/officeDocument/2006/relationships" xmlns:m="http://schemas.openxmlformats.org/officeDocument/2006/math" xmlns:v="urn:schemas-microsoft-com:vml" xmlns:wp14="http://schemas.microsoft.com/office/word/2010/wordprocessingDrawing" xmlns:wp="http://schemas.openxmlformats.org/drawingml/2006/wordprocessingDrawing" xmlns:w10="urn:schemas-microsoft-com:office:word" xmlns:w="http://schemas.openxmlformats.org/wordprocessingml/2006/main" xmlns:w14="http://schemas.microsoft.com/office/word/2010/wordml" xmlns:w15="http://schemas.microsoft.com/office/word/2012/wordml" xmlns:w16cid="http://schemas.microsoft.com/office/word/2016/wordml/cid" xmlns:w16se="http://schemas.microsoft.com/office/word/2015/wordml/symex" xmlns:wpg="http://schemas.microsoft.com/office/word/2010/wordprocessingGroup" xmlns:wpi="http://schemas.microsoft.com/office/word/2010/wordprocessingInk" xmlns:wne="http://schemas.microsoft.com/office/word/2006/wordml" xmlns:wps="http://schemas.microsoft.com/office/word/2010/wordprocessingShape" mc:Ignorable="w14 w15 w16se w16cid wp14">
   <w:p>
     <w:pPr>
       <w:pStyle w:val="Kopfzeile"/>
+      <w:tabs>
+        <w:tab w:val="clear" w:pos="9072"/>
+      </w:tabs>
+      <w:rPr>
+        <w:lang w:val="en-GB"/>
+      </w:rPr>
     </w:pPr>
     <w:r>
-      <w:t xml:space="preserve">Irene </w:t>
+      <w:rPr>
+        <w:lang w:val="en-GB"/>
+      </w:rPr>
+      <w:t>Irene Holec</w:t>
+    </w:r>
+    <w:r>
+      <w:rPr>
+        <w:lang w:val="en-GB"/>
+      </w:rPr>
+      <w:t xml:space="preserve">, </w:t>
     </w:r>
     <w:proofErr w:type="spellStart"/>
     <w:r>
-      <w:t>Holec</w:t>
+      <w:rPr>
+        <w:lang w:val="en-GB"/>
+      </w:rPr>
+      <w:t>Raffael</w:t>
     </w:r>
     <w:proofErr w:type="spellEnd"/>
-  </w:p>
-  <w:p>
-    <w:pPr>
-      <w:pStyle w:val="Kopfzeile"/>
-    </w:pPr>
     <w:r>
-      <w:t>Raffael Papst</w:t>
+      <w:rPr>
+        <w:lang w:val="en-GB"/>
+      </w:rPr>
+      <w:t xml:space="preserve"> </w:t>
+    </w:r>
+    <w:proofErr w:type="spellStart"/>
+    <w:r>
+      <w:rPr>
+        <w:lang w:val="en-GB"/>
+      </w:rPr>
+      <w:t>Papst</w:t>
+    </w:r>
+    <w:proofErr w:type="spellEnd"/>
+    <w:r>
+      <w:rPr>
+        <w:lang w:val="en-GB"/>
+      </w:rPr>
+      <w:tab/>
+      <w:t>CGE2018</w:t>
+    </w:r>
+    <w:r>
+      <w:rPr>
+        <w:lang w:val="en-GB"/>
+      </w:rPr>
+      <w:tab/>
+    </w:r>
+    <w:r>
+      <w:rPr>
+        <w:lang w:val="en-GB"/>
+      </w:rPr>
+      <w:tab/>
+    </w:r>
+    <w:r>
+      <w:rPr>
+        <w:lang w:val="en-GB"/>
+      </w:rPr>
+      <w:tab/>
+    </w:r>
+    <w:r>
+      <w:rPr>
+        <w:lang w:val="en-GB"/>
+      </w:rPr>
+      <w:tab/>
+    </w:r>
+    <w:r>
+      <w:rPr>
+        <w:lang w:val="en-GB"/>
+      </w:rPr>
+      <w:tab/>
+    </w:r>
+    <w:r>
+      <w:rPr>
+        <w:lang w:val="en-GB"/>
+      </w:rPr>
+      <w:t>21.06.2018</w:t>
     </w:r>
   </w:p>
 </w:hdr>
 </file>
 
 <file path=word/numbering.xml><?xml version="1.0" encoding="utf-8"?>
-<w:numbering xmlns:wpc="http://schemas.microsoft.com/office/word/2010/wordprocessingCanvas" xmlns:mc="http://schemas.openxmlformats.org/markup-compatibility/2006" xmlns:o="urn:schemas-microsoft-com:office:office" xmlns:r="http://schemas.openxmlformats.org/officeDocument/2006/relationships" xmlns:m="http://schemas.openxmlformats.org/officeDocument/2006/math" xmlns:v="urn:schemas-microsoft-com:vml" xmlns:wp14="http://schemas.microsoft.com/office/word/2010/wordprocessingDrawing" xmlns:wp="http://schemas.openxmlformats.org/drawingml/2006/wordprocessingDrawing" xmlns:w10="urn:schemas-microsoft-com:office:word" xmlns:w="http://schemas.openxmlformats.org/wordprocessingml/2006/main" xmlns:w14="http://schemas.microsoft.com/office/word/2010/wordml" xmlns:wpg="http://schemas.microsoft.com/office/word/2010/wordprocessingGroup" xmlns:wpi="http://schemas.microsoft.com/office/word/2010/wordprocessingInk" xmlns:wne="http://schemas.microsoft.com/office/word/2006/wordml" xmlns:wps="http://schemas.microsoft.com/office/word/2010/wordprocessingShape" mc:Ignorable="w14 wp14">
-  <w:abstractNum w:abstractNumId="0">
+<w:numbering xmlns:wpc="http://schemas.microsoft.com/office/word/2010/wordprocessingCanvas" xmlns:cx="http://schemas.microsoft.com/office/drawing/2014/chartex" xmlns:cx1="http://schemas.microsoft.com/office/drawing/2015/9/8/chartex" xmlns:cx2="http://schemas.microsoft.com/office/drawing/2015/10/21/chartex" xmlns:cx3="http://schemas.microsoft.com/office/drawing/2016/5/9/chartex" xmlns:cx4="http://schemas.microsoft.com/office/drawing/2016/5/10/chartex" xmlns:cx5="http://schemas.microsoft.com/office/drawing/2016/5/11/chartex" xmlns:cx6="http://schemas.microsoft.com/office/drawing/2016/5/12/chartex" xmlns:cx7="http://schemas.microsoft.com/office/drawing/2016/5/13/chartex" xmlns:cx8="http://schemas.microsoft.com/office/drawing/2016/5/14/chartex" xmlns:mc="http://schemas.openxmlformats.org/markup-compatibility/2006" xmlns:aink="http://schemas.microsoft.com/office/drawing/2016/ink" xmlns:am3d="http://schemas.microsoft.com/office/drawing/2017/model3d" xmlns:o="urn:schemas-microsoft-com:office:office" xmlns:r="http://schemas.openxmlformats.org/officeDocument/2006/relationships" xmlns:m="http://schemas.openxmlformats.org/officeDocument/2006/math" xmlns:v="urn:schemas-microsoft-com:vml" xmlns:wp14="http://schemas.microsoft.com/office/word/2010/wordprocessingDrawing" xmlns:wp="http://schemas.openxmlformats.org/drawingml/2006/wordprocessingDrawing" xmlns:w10="urn:schemas-microsoft-com:office:word" xmlns:w="http://schemas.openxmlformats.org/wordprocessingml/2006/main" xmlns:w14="http://schemas.microsoft.com/office/word/2010/wordml" xmlns:w15="http://schemas.microsoft.com/office/word/2012/wordml" xmlns:w16cid="http://schemas.microsoft.com/office/word/2016/wordml/cid" xmlns:w16se="http://schemas.microsoft.com/office/word/2015/wordml/symex" xmlns:wpg="http://schemas.microsoft.com/office/word/2010/wordprocessingGroup" xmlns:wpi="http://schemas.microsoft.com/office/word/2010/wordprocessingInk" xmlns:wne="http://schemas.microsoft.com/office/word/2006/wordml" xmlns:wps="http://schemas.microsoft.com/office/word/2010/wordprocessingShape" mc:Ignorable="w14 w15 w16se w16cid wp14">
+  <w:abstractNum w:abstractNumId="0" w15:restartNumberingAfterBreak="0">
     <w:nsid w:val="27117189"/>
     <w:multiLevelType w:val="hybridMultilevel"/>
     <w:tmpl w:val="D6DA053A"/>
@@ -362,7 +559,7 @@
       </w:rPr>
     </w:lvl>
   </w:abstractNum>
-  <w:abstractNum w:abstractNumId="1">
+  <w:abstractNum w:abstractNumId="1" w15:restartNumberingAfterBreak="0">
     <w:nsid w:val="5DB2370C"/>
     <w:multiLevelType w:val="hybridMultilevel"/>
     <w:tmpl w:val="2364264C"/>
@@ -485,7 +682,7 @@
 </file>
 
 <file path=word/styles.xml><?xml version="1.0" encoding="utf-8"?>
-<w:styles xmlns:mc="http://schemas.openxmlformats.org/markup-compatibility/2006" xmlns:r="http://schemas.openxmlformats.org/officeDocument/2006/relationships" xmlns:w="http://schemas.openxmlformats.org/wordprocessingml/2006/main" xmlns:w14="http://schemas.microsoft.com/office/word/2010/wordml" mc:Ignorable="w14">
+<w:styles xmlns:mc="http://schemas.openxmlformats.org/markup-compatibility/2006" xmlns:r="http://schemas.openxmlformats.org/officeDocument/2006/relationships" xmlns:w="http://schemas.openxmlformats.org/wordprocessingml/2006/main" xmlns:w14="http://schemas.microsoft.com/office/word/2010/wordml" xmlns:w15="http://schemas.microsoft.com/office/word/2012/wordml" xmlns:w16cid="http://schemas.microsoft.com/office/word/2016/wordml/cid" xmlns:w16se="http://schemas.microsoft.com/office/word/2015/wordml/symex" mc:Ignorable="w14 w15 w16se w16cid">
   <w:docDefaults>
     <w:rPrDefault>
       <w:rPr>
@@ -501,144 +698,382 @@
       </w:pPr>
     </w:pPrDefault>
   </w:docDefaults>
-  <w:latentStyles w:defLockedState="0" w:defUIPriority="99" w:defSemiHidden="1" w:defUnhideWhenUsed="1" w:defQFormat="0" w:count="267">
-    <w:lsdException w:name="Normal" w:semiHidden="0" w:uiPriority="0" w:unhideWhenUsed="0" w:qFormat="1"/>
-    <w:lsdException w:name="heading 1" w:semiHidden="0" w:uiPriority="9" w:unhideWhenUsed="0" w:qFormat="1"/>
-    <w:lsdException w:name="heading 2" w:uiPriority="9" w:qFormat="1"/>
-    <w:lsdException w:name="heading 3" w:uiPriority="9" w:qFormat="1"/>
-    <w:lsdException w:name="heading 4" w:uiPriority="9" w:qFormat="1"/>
-    <w:lsdException w:name="heading 5" w:uiPriority="9" w:qFormat="1"/>
-    <w:lsdException w:name="heading 6" w:uiPriority="9" w:qFormat="1"/>
-    <w:lsdException w:name="heading 7" w:uiPriority="9" w:qFormat="1"/>
-    <w:lsdException w:name="heading 8" w:uiPriority="9" w:qFormat="1"/>
-    <w:lsdException w:name="heading 9" w:uiPriority="9" w:qFormat="1"/>
-    <w:lsdException w:name="toc 1" w:uiPriority="39"/>
-    <w:lsdException w:name="toc 2" w:uiPriority="39"/>
-    <w:lsdException w:name="toc 3" w:uiPriority="39"/>
-    <w:lsdException w:name="toc 4" w:uiPriority="39"/>
-    <w:lsdException w:name="toc 5" w:uiPriority="39"/>
-    <w:lsdException w:name="toc 6" w:uiPriority="39"/>
-    <w:lsdException w:name="toc 7" w:uiPriority="39"/>
-    <w:lsdException w:name="toc 8" w:uiPriority="39"/>
-    <w:lsdException w:name="toc 9" w:uiPriority="39"/>
-    <w:lsdException w:name="caption" w:uiPriority="35" w:qFormat="1"/>
-    <w:lsdException w:name="Title" w:semiHidden="0" w:uiPriority="10" w:unhideWhenUsed="0" w:qFormat="1"/>
-    <w:lsdException w:name="Default Paragraph Font" w:uiPriority="1"/>
-    <w:lsdException w:name="Subtitle" w:semiHidden="0" w:uiPriority="11" w:unhideWhenUsed="0" w:qFormat="1"/>
-    <w:lsdException w:name="Strong" w:semiHidden="0" w:uiPriority="22" w:unhideWhenUsed="0" w:qFormat="1"/>
-    <w:lsdException w:name="Emphasis" w:semiHidden="0" w:uiPriority="20" w:unhideWhenUsed="0" w:qFormat="1"/>
-    <w:lsdException w:name="Table Grid" w:semiHidden="0" w:uiPriority="59" w:unhideWhenUsed="0"/>
-    <w:lsdException w:name="Placeholder Text" w:unhideWhenUsed="0"/>
-    <w:lsdException w:name="No Spacing" w:semiHidden="0" w:uiPriority="1" w:unhideWhenUsed="0" w:qFormat="1"/>
-    <w:lsdException w:name="Light Shading" w:semiHidden="0" w:uiPriority="60" w:unhideWhenUsed="0"/>
-    <w:lsdException w:name="Light List" w:semiHidden="0" w:uiPriority="61" w:unhideWhenUsed="0"/>
-    <w:lsdException w:name="Light Grid" w:semiHidden="0" w:uiPriority="62" w:unhideWhenUsed="0"/>
-    <w:lsdException w:name="Medium Shading 1" w:semiHidden="0" w:uiPriority="63" w:unhideWhenUsed="0"/>
-    <w:lsdException w:name="Medium Shading 2" w:semiHidden="0" w:uiPriority="64" w:unhideWhenUsed="0"/>
-    <w:lsdException w:name="Medium List 1" w:semiHidden="0" w:uiPriority="65" w:unhideWhenUsed="0"/>
-    <w:lsdException w:name="Medium List 2" w:semiHidden="0" w:uiPriority="66" w:unhideWhenUsed="0"/>
-    <w:lsdException w:name="Medium Grid 1" w:semiHidden="0" w:uiPriority="67" w:unhideWhenUsed="0"/>
-    <w:lsdException w:name="Medium Grid 2" w:semiHidden="0" w:uiPriority="68" w:unhideWhenUsed="0"/>
-    <w:lsdException w:name="Medium Grid 3" w:semiHidden="0" w:uiPriority="69" w:unhideWhenUsed="0"/>
-    <w:lsdException w:name="Dark List" w:semiHidden="0" w:uiPriority="70" w:unhideWhenUsed="0"/>
-    <w:lsdException w:name="Colorful Shading" w:semiHidden="0" w:uiPriority="71" w:unhideWhenUsed="0"/>
-    <w:lsdException w:name="Colorful List" w:semiHidden="0" w:uiPriority="72" w:unhideWhenUsed="0"/>
-    <w:lsdException w:name="Colorful Grid" w:semiHidden="0" w:uiPriority="73" w:unhideWhenUsed="0"/>
-    <w:lsdException w:name="Light Shading Accent 1" w:semiHidden="0" w:uiPriority="60" w:unhideWhenUsed="0"/>
-    <w:lsdException w:name="Light List Accent 1" w:semiHidden="0" w:uiPriority="61" w:unhideWhenUsed="0"/>
-    <w:lsdException w:name="Light Grid Accent 1" w:semiHidden="0" w:uiPriority="62" w:unhideWhenUsed="0"/>
-    <w:lsdException w:name="Medium Shading 1 Accent 1" w:semiHidden="0" w:uiPriority="63" w:unhideWhenUsed="0"/>
-    <w:lsdException w:name="Medium Shading 2 Accent 1" w:semiHidden="0" w:uiPriority="64" w:unhideWhenUsed="0"/>
-    <w:lsdException w:name="Medium List 1 Accent 1" w:semiHidden="0" w:uiPriority="65" w:unhideWhenUsed="0"/>
-    <w:lsdException w:name="Revision" w:unhideWhenUsed="0"/>
-    <w:lsdException w:name="List Paragraph" w:semiHidden="0" w:uiPriority="34" w:unhideWhenUsed="0" w:qFormat="1"/>
-    <w:lsdException w:name="Quote" w:semiHidden="0" w:uiPriority="29" w:unhideWhenUsed="0" w:qFormat="1"/>
-    <w:lsdException w:name="Intense Quote" w:semiHidden="0" w:uiPriority="30" w:unhideWhenUsed="0" w:qFormat="1"/>
-    <w:lsdException w:name="Medium List 2 Accent 1" w:semiHidden="0" w:uiPriority="66" w:unhideWhenUsed="0"/>
-    <w:lsdException w:name="Medium Grid 1 Accent 1" w:semiHidden="0" w:uiPriority="67" w:unhideWhenUsed="0"/>
-    <w:lsdException w:name="Medium Grid 2 Accent 1" w:semiHidden="0" w:uiPriority="68" w:unhideWhenUsed="0"/>
-    <w:lsdException w:name="Medium Grid 3 Accent 1" w:semiHidden="0" w:uiPriority="69" w:unhideWhenUsed="0"/>
-    <w:lsdException w:name="Dark List Accent 1" w:semiHidden="0" w:uiPriority="70" w:unhideWhenUsed="0"/>
-    <w:lsdException w:name="Colorful Shading Accent 1" w:semiHidden="0" w:uiPriority="71" w:unhideWhenUsed="0"/>
-    <w:lsdException w:name="Colorful List Accent 1" w:semiHidden="0" w:uiPriority="72" w:unhideWhenUsed="0"/>
-    <w:lsdException w:name="Colorful Grid Accent 1" w:semiHidden="0" w:uiPriority="73" w:unhideWhenUsed="0"/>
-    <w:lsdException w:name="Light Shading Accent 2" w:semiHidden="0" w:uiPriority="60" w:unhideWhenUsed="0"/>
-    <w:lsdException w:name="Light List Accent 2" w:semiHidden="0" w:uiPriority="61" w:unhideWhenUsed="0"/>
-    <w:lsdException w:name="Light Grid Accent 2" w:semiHidden="0" w:uiPriority="62" w:unhideWhenUsed="0"/>
-    <w:lsdException w:name="Medium Shading 1 Accent 2" w:semiHidden="0" w:uiPriority="63" w:unhideWhenUsed="0"/>
-    <w:lsdException w:name="Medium Shading 2 Accent 2" w:semiHidden="0" w:uiPriority="64" w:unhideWhenUsed="0"/>
-    <w:lsdException w:name="Medium List 1 Accent 2" w:semiHidden="0" w:uiPriority="65" w:unhideWhenUsed="0"/>
-    <w:lsdException w:name="Medium List 2 Accent 2" w:semiHidden="0" w:uiPriority="66" w:unhideWhenUsed="0"/>
-    <w:lsdException w:name="Medium Grid 1 Accent 2" w:semiHidden="0" w:uiPriority="67" w:unhideWhenUsed="0"/>
-    <w:lsdException w:name="Medium Grid 2 Accent 2" w:semiHidden="0" w:uiPriority="68" w:unhideWhenUsed="0"/>
-    <w:lsdException w:name="Medium Grid 3 Accent 2" w:semiHidden="0" w:uiPriority="69" w:unhideWhenUsed="0"/>
-    <w:lsdException w:name="Dark List Accent 2" w:semiHidden="0" w:uiPriority="70" w:unhideWhenUsed="0"/>
-    <w:lsdException w:name="Colorful Shading Accent 2" w:semiHidden="0" w:uiPriority="71" w:unhideWhenUsed="0"/>
-    <w:lsdException w:name="Colorful List Accent 2" w:semiHidden="0" w:uiPriority="72" w:unhideWhenUsed="0"/>
-    <w:lsdException w:name="Colorful Grid Accent 2" w:semiHidden="0" w:uiPriority="73" w:unhideWhenUsed="0"/>
-    <w:lsdException w:name="Light Shading Accent 3" w:semiHidden="0" w:uiPriority="60" w:unhideWhenUsed="0"/>
-    <w:lsdException w:name="Light List Accent 3" w:semiHidden="0" w:uiPriority="61" w:unhideWhenUsed="0"/>
-    <w:lsdException w:name="Light Grid Accent 3" w:semiHidden="0" w:uiPriority="62" w:unhideWhenUsed="0"/>
-    <w:lsdException w:name="Medium Shading 1 Accent 3" w:semiHidden="0" w:uiPriority="63" w:unhideWhenUsed="0"/>
-    <w:lsdException w:name="Medium Shading 2 Accent 3" w:semiHidden="0" w:uiPriority="64" w:unhideWhenUsed="0"/>
-    <w:lsdException w:name="Medium List 1 Accent 3" w:semiHidden="0" w:uiPriority="65" w:unhideWhenUsed="0"/>
-    <w:lsdException w:name="Medium List 2 Accent 3" w:semiHidden="0" w:uiPriority="66" w:unhideWhenUsed="0"/>
-    <w:lsdException w:name="Medium Grid 1 Accent 3" w:semiHidden="0" w:uiPriority="67" w:unhideWhenUsed="0"/>
-    <w:lsdException w:name="Medium Grid 2 Accent 3" w:semiHidden="0" w:uiPriority="68" w:unhideWhenUsed="0"/>
-    <w:lsdException w:name="Medium Grid 3 Accent 3" w:semiHidden="0" w:uiPriority="69" w:unhideWhenUsed="0"/>
-    <w:lsdException w:name="Dark List Accent 3" w:semiHidden="0" w:uiPriority="70" w:unhideWhenUsed="0"/>
-    <w:lsdException w:name="Colorful Shading Accent 3" w:semiHidden="0" w:uiPriority="71" w:unhideWhenUsed="0"/>
-    <w:lsdException w:name="Colorful List Accent 3" w:semiHidden="0" w:uiPriority="72" w:unhideWhenUsed="0"/>
-    <w:lsdException w:name="Colorful Grid Accent 3" w:semiHidden="0" w:uiPriority="73" w:unhideWhenUsed="0"/>
-    <w:lsdException w:name="Light Shading Accent 4" w:semiHidden="0" w:uiPriority="60" w:unhideWhenUsed="0"/>
-    <w:lsdException w:name="Light List Accent 4" w:semiHidden="0" w:uiPriority="61" w:unhideWhenUsed="0"/>
-    <w:lsdException w:name="Light Grid Accent 4" w:semiHidden="0" w:uiPriority="62" w:unhideWhenUsed="0"/>
-    <w:lsdException w:name="Medium Shading 1 Accent 4" w:semiHidden="0" w:uiPriority="63" w:unhideWhenUsed="0"/>
-    <w:lsdException w:name="Medium Shading 2 Accent 4" w:semiHidden="0" w:uiPriority="64" w:unhideWhenUsed="0"/>
-    <w:lsdException w:name="Medium List 1 Accent 4" w:semiHidden="0" w:uiPriority="65" w:unhideWhenUsed="0"/>
-    <w:lsdException w:name="Medium List 2 Accent 4" w:semiHidden="0" w:uiPriority="66" w:unhideWhenUsed="0"/>
-    <w:lsdException w:name="Medium Grid 1 Accent 4" w:semiHidden="0" w:uiPriority="67" w:unhideWhenUsed="0"/>
-    <w:lsdException w:name="Medium Grid 2 Accent 4" w:semiHidden="0" w:uiPriority="68" w:unhideWhenUsed="0"/>
-    <w:lsdException w:name="Medium Grid 3 Accent 4" w:semiHidden="0" w:uiPriority="69" w:unhideWhenUsed="0"/>
-    <w:lsdException w:name="Dark List Accent 4" w:semiHidden="0" w:uiPriority="70" w:unhideWhenUsed="0"/>
-    <w:lsdException w:name="Colorful Shading Accent 4" w:semiHidden="0" w:uiPriority="71" w:unhideWhenUsed="0"/>
-    <w:lsdException w:name="Colorful List Accent 4" w:semiHidden="0" w:uiPriority="72" w:unhideWhenUsed="0"/>
-    <w:lsdException w:name="Colorful Grid Accent 4" w:semiHidden="0" w:uiPriority="73" w:unhideWhenUsed="0"/>
-    <w:lsdException w:name="Light Shading Accent 5" w:semiHidden="0" w:uiPriority="60" w:unhideWhenUsed="0"/>
-    <w:lsdException w:name="Light List Accent 5" w:semiHidden="0" w:uiPriority="61" w:unhideWhenUsed="0"/>
-    <w:lsdException w:name="Light Grid Accent 5" w:semiHidden="0" w:uiPriority="62" w:unhideWhenUsed="0"/>
-    <w:lsdException w:name="Medium Shading 1 Accent 5" w:semiHidden="0" w:uiPriority="63" w:unhideWhenUsed="0"/>
-    <w:lsdException w:name="Medium Shading 2 Accent 5" w:semiHidden="0" w:uiPriority="64" w:unhideWhenUsed="0"/>
-    <w:lsdException w:name="Medium List 1 Accent 5" w:semiHidden="0" w:uiPriority="65" w:unhideWhenUsed="0"/>
-    <w:lsdException w:name="Medium List 2 Accent 5" w:semiHidden="0" w:uiPriority="66" w:unhideWhenUsed="0"/>
-    <w:lsdException w:name="Medium Grid 1 Accent 5" w:semiHidden="0" w:uiPriority="67" w:unhideWhenUsed="0"/>
-    <w:lsdException w:name="Medium Grid 2 Accent 5" w:semiHidden="0" w:uiPriority="68" w:unhideWhenUsed="0"/>
-    <w:lsdException w:name="Medium Grid 3 Accent 5" w:semiHidden="0" w:uiPriority="69" w:unhideWhenUsed="0"/>
-    <w:lsdException w:name="Dark List Accent 5" w:semiHidden="0" w:uiPriority="70" w:unhideWhenUsed="0"/>
-    <w:lsdException w:name="Colorful Shading Accent 5" w:semiHidden="0" w:uiPriority="71" w:unhideWhenUsed="0"/>
-    <w:lsdException w:name="Colorful List Accent 5" w:semiHidden="0" w:uiPriority="72" w:unhideWhenUsed="0"/>
-    <w:lsdException w:name="Colorful Grid Accent 5" w:semiHidden="0" w:uiPriority="73" w:unhideWhenUsed="0"/>
-    <w:lsdException w:name="Light Shading Accent 6" w:semiHidden="0" w:uiPriority="60" w:unhideWhenUsed="0"/>
-    <w:lsdException w:name="Light List Accent 6" w:semiHidden="0" w:uiPriority="61" w:unhideWhenUsed="0"/>
-    <w:lsdException w:name="Light Grid Accent 6" w:semiHidden="0" w:uiPriority="62" w:unhideWhenUsed="0"/>
-    <w:lsdException w:name="Medium Shading 1 Accent 6" w:semiHidden="0" w:uiPriority="63" w:unhideWhenUsed="0"/>
-    <w:lsdException w:name="Medium Shading 2 Accent 6" w:semiHidden="0" w:uiPriority="64" w:unhideWhenUsed="0"/>
-    <w:lsdException w:name="Medium List 1 Accent 6" w:semiHidden="0" w:uiPriority="65" w:unhideWhenUsed="0"/>
-    <w:lsdException w:name="Medium List 2 Accent 6" w:semiHidden="0" w:uiPriority="66" w:unhideWhenUsed="0"/>
-    <w:lsdException w:name="Medium Grid 1 Accent 6" w:semiHidden="0" w:uiPriority="67" w:unhideWhenUsed="0"/>
-    <w:lsdException w:name="Medium Grid 2 Accent 6" w:semiHidden="0" w:uiPriority="68" w:unhideWhenUsed="0"/>
-    <w:lsdException w:name="Medium Grid 3 Accent 6" w:semiHidden="0" w:uiPriority="69" w:unhideWhenUsed="0"/>
-    <w:lsdException w:name="Dark List Accent 6" w:semiHidden="0" w:uiPriority="70" w:unhideWhenUsed="0"/>
-    <w:lsdException w:name="Colorful Shading Accent 6" w:semiHidden="0" w:uiPriority="71" w:unhideWhenUsed="0"/>
-    <w:lsdException w:name="Colorful List Accent 6" w:semiHidden="0" w:uiPriority="72" w:unhideWhenUsed="0"/>
-    <w:lsdException w:name="Colorful Grid Accent 6" w:semiHidden="0" w:uiPriority="73" w:unhideWhenUsed="0"/>
-    <w:lsdException w:name="Subtle Emphasis" w:semiHidden="0" w:uiPriority="19" w:unhideWhenUsed="0" w:qFormat="1"/>
-    <w:lsdException w:name="Intense Emphasis" w:semiHidden="0" w:uiPriority="21" w:unhideWhenUsed="0" w:qFormat="1"/>
-    <w:lsdException w:name="Subtle Reference" w:semiHidden="0" w:uiPriority="31" w:unhideWhenUsed="0" w:qFormat="1"/>
-    <w:lsdException w:name="Intense Reference" w:semiHidden="0" w:uiPriority="32" w:unhideWhenUsed="0" w:qFormat="1"/>
-    <w:lsdException w:name="Book Title" w:semiHidden="0" w:uiPriority="33" w:unhideWhenUsed="0" w:qFormat="1"/>
-    <w:lsdException w:name="Bibliography" w:uiPriority="37"/>
-    <w:lsdException w:name="TOC Heading" w:uiPriority="39" w:qFormat="1"/>
+  <w:latentStyles w:defLockedState="0" w:defUIPriority="99" w:defSemiHidden="0" w:defUnhideWhenUsed="0" w:defQFormat="0" w:count="375">
+    <w:lsdException w:name="Normal" w:uiPriority="0" w:qFormat="1"/>
+    <w:lsdException w:name="heading 1" w:uiPriority="9" w:qFormat="1"/>
+    <w:lsdException w:name="heading 2" w:semiHidden="1" w:uiPriority="9" w:unhideWhenUsed="1" w:qFormat="1"/>
+    <w:lsdException w:name="heading 3" w:semiHidden="1" w:uiPriority="9" w:unhideWhenUsed="1" w:qFormat="1"/>
+    <w:lsdException w:name="heading 4" w:semiHidden="1" w:uiPriority="9" w:unhideWhenUsed="1" w:qFormat="1"/>
+    <w:lsdException w:name="heading 5" w:semiHidden="1" w:uiPriority="9" w:unhideWhenUsed="1" w:qFormat="1"/>
+    <w:lsdException w:name="heading 6" w:semiHidden="1" w:uiPriority="9" w:unhideWhenUsed="1" w:qFormat="1"/>
+    <w:lsdException w:name="heading 7" w:semiHidden="1" w:uiPriority="9" w:unhideWhenUsed="1" w:qFormat="1"/>
+    <w:lsdException w:name="heading 8" w:semiHidden="1" w:uiPriority="9" w:unhideWhenUsed="1" w:qFormat="1"/>
+    <w:lsdException w:name="heading 9" w:semiHidden="1" w:uiPriority="9" w:unhideWhenUsed="1" w:qFormat="1"/>
+    <w:lsdException w:name="index 1" w:semiHidden="1" w:unhideWhenUsed="1"/>
+    <w:lsdException w:name="index 2" w:semiHidden="1" w:unhideWhenUsed="1"/>
+    <w:lsdException w:name="index 3" w:semiHidden="1" w:unhideWhenUsed="1"/>
+    <w:lsdException w:name="index 4" w:semiHidden="1" w:unhideWhenUsed="1"/>
+    <w:lsdException w:name="index 5" w:semiHidden="1" w:unhideWhenUsed="1"/>
+    <w:lsdException w:name="index 6" w:semiHidden="1" w:unhideWhenUsed="1"/>
+    <w:lsdException w:name="index 7" w:semiHidden="1" w:unhideWhenUsed="1"/>
+    <w:lsdException w:name="index 8" w:semiHidden="1" w:unhideWhenUsed="1"/>
+    <w:lsdException w:name="index 9" w:semiHidden="1" w:unhideWhenUsed="1"/>
+    <w:lsdException w:name="toc 1" w:semiHidden="1" w:uiPriority="39" w:unhideWhenUsed="1"/>
+    <w:lsdException w:name="toc 2" w:semiHidden="1" w:uiPriority="39" w:unhideWhenUsed="1"/>
+    <w:lsdException w:name="toc 3" w:semiHidden="1" w:uiPriority="39" w:unhideWhenUsed="1"/>
+    <w:lsdException w:name="toc 4" w:semiHidden="1" w:uiPriority="39" w:unhideWhenUsed="1"/>
+    <w:lsdException w:name="toc 5" w:semiHidden="1" w:uiPriority="39" w:unhideWhenUsed="1"/>
+    <w:lsdException w:name="toc 6" w:semiHidden="1" w:uiPriority="39" w:unhideWhenUsed="1"/>
+    <w:lsdException w:name="toc 7" w:semiHidden="1" w:uiPriority="39" w:unhideWhenUsed="1"/>
+    <w:lsdException w:name="toc 8" w:semiHidden="1" w:uiPriority="39" w:unhideWhenUsed="1"/>
+    <w:lsdException w:name="toc 9" w:semiHidden="1" w:uiPriority="39" w:unhideWhenUsed="1"/>
+    <w:lsdException w:name="Normal Indent" w:semiHidden="1" w:unhideWhenUsed="1"/>
+    <w:lsdException w:name="footnote text" w:semiHidden="1" w:unhideWhenUsed="1"/>
+    <w:lsdException w:name="annotation text" w:semiHidden="1" w:unhideWhenUsed="1"/>
+    <w:lsdException w:name="header" w:semiHidden="1" w:unhideWhenUsed="1"/>
+    <w:lsdException w:name="footer" w:semiHidden="1" w:unhideWhenUsed="1"/>
+    <w:lsdException w:name="index heading" w:semiHidden="1" w:unhideWhenUsed="1"/>
+    <w:lsdException w:name="caption" w:semiHidden="1" w:uiPriority="35" w:unhideWhenUsed="1" w:qFormat="1"/>
+    <w:lsdException w:name="table of figures" w:semiHidden="1" w:unhideWhenUsed="1"/>
+    <w:lsdException w:name="envelope address" w:semiHidden="1" w:unhideWhenUsed="1"/>
+    <w:lsdException w:name="envelope return" w:semiHidden="1" w:unhideWhenUsed="1"/>
+    <w:lsdException w:name="footnote reference" w:semiHidden="1" w:unhideWhenUsed="1"/>
+    <w:lsdException w:name="annotation reference" w:semiHidden="1" w:unhideWhenUsed="1"/>
+    <w:lsdException w:name="line number" w:semiHidden="1" w:unhideWhenUsed="1"/>
+    <w:lsdException w:name="page number" w:semiHidden="1" w:unhideWhenUsed="1"/>
+    <w:lsdException w:name="endnote reference" w:semiHidden="1" w:unhideWhenUsed="1"/>
+    <w:lsdException w:name="endnote text" w:semiHidden="1" w:unhideWhenUsed="1"/>
+    <w:lsdException w:name="table of authorities" w:semiHidden="1" w:unhideWhenUsed="1"/>
+    <w:lsdException w:name="macro" w:semiHidden="1" w:unhideWhenUsed="1"/>
+    <w:lsdException w:name="toa heading" w:semiHidden="1" w:unhideWhenUsed="1"/>
+    <w:lsdException w:name="List" w:semiHidden="1" w:unhideWhenUsed="1"/>
+    <w:lsdException w:name="List Bullet" w:semiHidden="1" w:unhideWhenUsed="1"/>
+    <w:lsdException w:name="List Number" w:semiHidden="1" w:unhideWhenUsed="1"/>
+    <w:lsdException w:name="List 2" w:semiHidden="1" w:unhideWhenUsed="1"/>
+    <w:lsdException w:name="List 3" w:semiHidden="1" w:unhideWhenUsed="1"/>
+    <w:lsdException w:name="List 4" w:semiHidden="1" w:unhideWhenUsed="1"/>
+    <w:lsdException w:name="List 5" w:semiHidden="1" w:unhideWhenUsed="1"/>
+    <w:lsdException w:name="List Bullet 2" w:semiHidden="1" w:unhideWhenUsed="1"/>
+    <w:lsdException w:name="List Bullet 3" w:semiHidden="1" w:unhideWhenUsed="1"/>
+    <w:lsdException w:name="List Bullet 4" w:semiHidden="1" w:unhideWhenUsed="1"/>
+    <w:lsdException w:name="List Bullet 5" w:semiHidden="1" w:unhideWhenUsed="1"/>
+    <w:lsdException w:name="List Number 2" w:semiHidden="1" w:unhideWhenUsed="1"/>
+    <w:lsdException w:name="List Number 3" w:semiHidden="1" w:unhideWhenUsed="1"/>
+    <w:lsdException w:name="List Number 4" w:semiHidden="1" w:unhideWhenUsed="1"/>
+    <w:lsdException w:name="List Number 5" w:semiHidden="1" w:unhideWhenUsed="1"/>
+    <w:lsdException w:name="Title" w:uiPriority="10" w:qFormat="1"/>
+    <w:lsdException w:name="Closing" w:semiHidden="1" w:unhideWhenUsed="1"/>
+    <w:lsdException w:name="Signature" w:semiHidden="1" w:unhideWhenUsed="1"/>
+    <w:lsdException w:name="Default Paragraph Font" w:semiHidden="1" w:uiPriority="1" w:unhideWhenUsed="1"/>
+    <w:lsdException w:name="Body Text" w:semiHidden="1" w:unhideWhenUsed="1"/>
+    <w:lsdException w:name="Body Text Indent" w:semiHidden="1" w:unhideWhenUsed="1"/>
+    <w:lsdException w:name="List Continue" w:semiHidden="1" w:unhideWhenUsed="1"/>
+    <w:lsdException w:name="List Continue 2" w:semiHidden="1" w:unhideWhenUsed="1"/>
+    <w:lsdException w:name="List Continue 3" w:semiHidden="1" w:unhideWhenUsed="1"/>
+    <w:lsdException w:name="List Continue 4" w:semiHidden="1" w:unhideWhenUsed="1"/>
+    <w:lsdException w:name="List Continue 5" w:semiHidden="1" w:unhideWhenUsed="1"/>
+    <w:lsdException w:name="Message Header" w:semiHidden="1" w:unhideWhenUsed="1"/>
+    <w:lsdException w:name="Subtitle" w:uiPriority="11" w:qFormat="1"/>
+    <w:lsdException w:name="Salutation" w:semiHidden="1" w:unhideWhenUsed="1"/>
+    <w:lsdException w:name="Date" w:semiHidden="1" w:unhideWhenUsed="1"/>
+    <w:lsdException w:name="Body Text First Indent" w:semiHidden="1" w:unhideWhenUsed="1"/>
+    <w:lsdException w:name="Body Text First Indent 2" w:semiHidden="1" w:unhideWhenUsed="1"/>
+    <w:lsdException w:name="Note Heading" w:semiHidden="1" w:unhideWhenUsed="1"/>
+    <w:lsdException w:name="Body Text 2" w:semiHidden="1" w:unhideWhenUsed="1"/>
+    <w:lsdException w:name="Body Text 3" w:semiHidden="1" w:unhideWhenUsed="1"/>
+    <w:lsdException w:name="Body Text Indent 2" w:semiHidden="1" w:unhideWhenUsed="1"/>
+    <w:lsdException w:name="Body Text Indent 3" w:semiHidden="1" w:unhideWhenUsed="1"/>
+    <w:lsdException w:name="Block Text" w:semiHidden="1" w:unhideWhenUsed="1"/>
+    <w:lsdException w:name="Hyperlink" w:semiHidden="1" w:unhideWhenUsed="1"/>
+    <w:lsdException w:name="FollowedHyperlink" w:semiHidden="1" w:unhideWhenUsed="1"/>
+    <w:lsdException w:name="Strong" w:uiPriority="22" w:qFormat="1"/>
+    <w:lsdException w:name="Emphasis" w:uiPriority="20" w:qFormat="1"/>
+    <w:lsdException w:name="Document Map" w:semiHidden="1" w:unhideWhenUsed="1"/>
+    <w:lsdException w:name="Plain Text" w:semiHidden="1" w:unhideWhenUsed="1"/>
+    <w:lsdException w:name="E-mail Signature" w:semiHidden="1" w:unhideWhenUsed="1"/>
+    <w:lsdException w:name="HTML Top of Form" w:semiHidden="1" w:unhideWhenUsed="1"/>
+    <w:lsdException w:name="HTML Bottom of Form" w:semiHidden="1" w:unhideWhenUsed="1"/>
+    <w:lsdException w:name="Normal (Web)" w:semiHidden="1" w:unhideWhenUsed="1"/>
+    <w:lsdException w:name="HTML Acronym" w:semiHidden="1" w:unhideWhenUsed="1"/>
+    <w:lsdException w:name="HTML Address" w:semiHidden="1" w:unhideWhenUsed="1"/>
+    <w:lsdException w:name="HTML Cite" w:semiHidden="1" w:unhideWhenUsed="1"/>
+    <w:lsdException w:name="HTML Code" w:semiHidden="1" w:unhideWhenUsed="1"/>
+    <w:lsdException w:name="HTML Definition" w:semiHidden="1" w:unhideWhenUsed="1"/>
+    <w:lsdException w:name="HTML Keyboard" w:semiHidden="1" w:unhideWhenUsed="1"/>
+    <w:lsdException w:name="HTML Preformatted" w:semiHidden="1" w:unhideWhenUsed="1"/>
+    <w:lsdException w:name="HTML Sample" w:semiHidden="1" w:unhideWhenUsed="1"/>
+    <w:lsdException w:name="HTML Typewriter" w:semiHidden="1" w:unhideWhenUsed="1"/>
+    <w:lsdException w:name="HTML Variable" w:semiHidden="1" w:unhideWhenUsed="1"/>
+    <w:lsdException w:name="Normal Table" w:semiHidden="1" w:unhideWhenUsed="1"/>
+    <w:lsdException w:name="annotation subject" w:semiHidden="1" w:unhideWhenUsed="1"/>
+    <w:lsdException w:name="No List" w:semiHidden="1" w:unhideWhenUsed="1"/>
+    <w:lsdException w:name="Outline List 1" w:semiHidden="1" w:unhideWhenUsed="1"/>
+    <w:lsdException w:name="Outline List 2" w:semiHidden="1" w:unhideWhenUsed="1"/>
+    <w:lsdException w:name="Outline List 3" w:semiHidden="1" w:unhideWhenUsed="1"/>
+    <w:lsdException w:name="Table Simple 1" w:semiHidden="1" w:unhideWhenUsed="1"/>
+    <w:lsdException w:name="Table Simple 2" w:semiHidden="1" w:unhideWhenUsed="1"/>
+    <w:lsdException w:name="Table Simple 3" w:semiHidden="1" w:unhideWhenUsed="1"/>
+    <w:lsdException w:name="Table Classic 1" w:semiHidden="1" w:unhideWhenUsed="1"/>
+    <w:lsdException w:name="Table Classic 2" w:semiHidden="1" w:unhideWhenUsed="1"/>
+    <w:lsdException w:name="Table Classic 3" w:semiHidden="1" w:unhideWhenUsed="1"/>
+    <w:lsdException w:name="Table Classic 4" w:semiHidden="1" w:unhideWhenUsed="1"/>
+    <w:lsdException w:name="Table Colorful 1" w:semiHidden="1" w:unhideWhenUsed="1"/>
+    <w:lsdException w:name="Table Colorful 2" w:semiHidden="1" w:unhideWhenUsed="1"/>
+    <w:lsdException w:name="Table Colorful 3" w:semiHidden="1" w:unhideWhenUsed="1"/>
+    <w:lsdException w:name="Table Columns 1" w:semiHidden="1" w:unhideWhenUsed="1"/>
+    <w:lsdException w:name="Table Columns 2" w:semiHidden="1" w:unhideWhenUsed="1"/>
+    <w:lsdException w:name="Table Columns 3" w:semiHidden="1" w:unhideWhenUsed="1"/>
+    <w:lsdException w:name="Table Columns 4" w:semiHidden="1" w:unhideWhenUsed="1"/>
+    <w:lsdException w:name="Table Columns 5" w:semiHidden="1" w:unhideWhenUsed="1"/>
+    <w:lsdException w:name="Table Grid 1" w:semiHidden="1" w:unhideWhenUsed="1"/>
+    <w:lsdException w:name="Table Grid 2" w:semiHidden="1" w:unhideWhenUsed="1"/>
+    <w:lsdException w:name="Table Grid 3" w:semiHidden="1" w:unhideWhenUsed="1"/>
+    <w:lsdException w:name="Table Grid 4" w:semiHidden="1" w:unhideWhenUsed="1"/>
+    <w:lsdException w:name="Table Grid 5" w:semiHidden="1" w:unhideWhenUsed="1"/>
+    <w:lsdException w:name="Table Grid 6" w:semiHidden="1" w:unhideWhenUsed="1"/>
+    <w:lsdException w:name="Table Grid 7" w:semiHidden="1" w:unhideWhenUsed="1"/>
+    <w:lsdException w:name="Table Grid 8" w:semiHidden="1" w:unhideWhenUsed="1"/>
+    <w:lsdException w:name="Table List 1" w:semiHidden="1" w:unhideWhenUsed="1"/>
+    <w:lsdException w:name="Table List 2" w:semiHidden="1" w:unhideWhenUsed="1"/>
+    <w:lsdException w:name="Table List 3" w:semiHidden="1" w:unhideWhenUsed="1"/>
+    <w:lsdException w:name="Table List 4" w:semiHidden="1" w:unhideWhenUsed="1"/>
+    <w:lsdException w:name="Table List 5" w:semiHidden="1" w:unhideWhenUsed="1"/>
+    <w:lsdException w:name="Table List 6" w:semiHidden="1" w:unhideWhenUsed="1"/>
+    <w:lsdException w:name="Table List 7" w:semiHidden="1" w:unhideWhenUsed="1"/>
+    <w:lsdException w:name="Table List 8" w:semiHidden="1" w:unhideWhenUsed="1"/>
+    <w:lsdException w:name="Table 3D effects 1" w:semiHidden="1" w:unhideWhenUsed="1"/>
+    <w:lsdException w:name="Table 3D effects 2" w:semiHidden="1" w:unhideWhenUsed="1"/>
+    <w:lsdException w:name="Table 3D effects 3" w:semiHidden="1" w:unhideWhenUsed="1"/>
+    <w:lsdException w:name="Table Contemporary" w:semiHidden="1" w:unhideWhenUsed="1"/>
+    <w:lsdException w:name="Table Elegant" w:semiHidden="1" w:unhideWhenUsed="1"/>
+    <w:lsdException w:name="Table Professional" w:semiHidden="1" w:unhideWhenUsed="1"/>
+    <w:lsdException w:name="Table Subtle 1" w:semiHidden="1" w:unhideWhenUsed="1"/>
+    <w:lsdException w:name="Table Subtle 2" w:semiHidden="1" w:unhideWhenUsed="1"/>
+    <w:lsdException w:name="Table Web 1" w:semiHidden="1" w:unhideWhenUsed="1"/>
+    <w:lsdException w:name="Table Web 2" w:semiHidden="1" w:unhideWhenUsed="1"/>
+    <w:lsdException w:name="Table Web 3" w:semiHidden="1" w:unhideWhenUsed="1"/>
+    <w:lsdException w:name="Balloon Text" w:semiHidden="1" w:unhideWhenUsed="1"/>
+    <w:lsdException w:name="Table Grid" w:semiHidden="1" w:uiPriority="59" w:unhideWhenUsed="1"/>
+    <w:lsdException w:name="Table Theme" w:semiHidden="1" w:unhideWhenUsed="1"/>
+    <w:lsdException w:name="Placeholder Text" w:semiHidden="1"/>
+    <w:lsdException w:name="No Spacing" w:uiPriority="1" w:qFormat="1"/>
+    <w:lsdException w:name="Light Shading" w:uiPriority="60"/>
+    <w:lsdException w:name="Light List" w:uiPriority="61"/>
+    <w:lsdException w:name="Light Grid" w:uiPriority="62"/>
+    <w:lsdException w:name="Medium Shading 1" w:uiPriority="63"/>
+    <w:lsdException w:name="Medium Shading 2" w:uiPriority="64"/>
+    <w:lsdException w:name="Medium List 1" w:uiPriority="65"/>
+    <w:lsdException w:name="Medium List 2" w:uiPriority="66"/>
+    <w:lsdException w:name="Medium Grid 1" w:uiPriority="67"/>
+    <w:lsdException w:name="Medium Grid 2" w:uiPriority="68"/>
+    <w:lsdException w:name="Medium Grid 3" w:uiPriority="69"/>
+    <w:lsdException w:name="Dark List" w:uiPriority="70"/>
+    <w:lsdException w:name="Colorful Shading" w:uiPriority="71"/>
+    <w:lsdException w:name="Colorful List" w:uiPriority="72"/>
+    <w:lsdException w:name="Colorful Grid" w:uiPriority="73"/>
+    <w:lsdException w:name="Light Shading Accent 1" w:uiPriority="60"/>
+    <w:lsdException w:name="Light List Accent 1" w:uiPriority="61"/>
+    <w:lsdException w:name="Light Grid Accent 1" w:uiPriority="62"/>
+    <w:lsdException w:name="Medium Shading 1 Accent 1" w:uiPriority="63"/>
+    <w:lsdException w:name="Medium Shading 2 Accent 1" w:uiPriority="64"/>
+    <w:lsdException w:name="Medium List 1 Accent 1" w:uiPriority="65"/>
+    <w:lsdException w:name="Revision" w:semiHidden="1"/>
+    <w:lsdException w:name="List Paragraph" w:uiPriority="34" w:qFormat="1"/>
+    <w:lsdException w:name="Quote" w:uiPriority="29" w:qFormat="1"/>
+    <w:lsdException w:name="Intense Quote" w:uiPriority="30" w:qFormat="1"/>
+    <w:lsdException w:name="Medium List 2 Accent 1" w:uiPriority="66"/>
+    <w:lsdException w:name="Medium Grid 1 Accent 1" w:uiPriority="67"/>
+    <w:lsdException w:name="Medium Grid 2 Accent 1" w:uiPriority="68"/>
+    <w:lsdException w:name="Medium Grid 3 Accent 1" w:uiPriority="69"/>
+    <w:lsdException w:name="Dark List Accent 1" w:uiPriority="70"/>
+    <w:lsdException w:name="Colorful Shading Accent 1" w:uiPriority="71"/>
+    <w:lsdException w:name="Colorful List Accent 1" w:uiPriority="72"/>
+    <w:lsdException w:name="Colorful Grid Accent 1" w:uiPriority="73"/>
+    <w:lsdException w:name="Light Shading Accent 2" w:uiPriority="60"/>
+    <w:lsdException w:name="Light List Accent 2" w:uiPriority="61"/>
+    <w:lsdException w:name="Light Grid Accent 2" w:uiPriority="62"/>
+    <w:lsdException w:name="Medium Shading 1 Accent 2" w:uiPriority="63"/>
+    <w:lsdException w:name="Medium Shading 2 Accent 2" w:uiPriority="64"/>
+    <w:lsdException w:name="Medium List 1 Accent 2" w:uiPriority="65"/>
+    <w:lsdException w:name="Medium List 2 Accent 2" w:uiPriority="66"/>
+    <w:lsdException w:name="Medium Grid 1 Accent 2" w:uiPriority="67"/>
+    <w:lsdException w:name="Medium Grid 2 Accent 2" w:uiPriority="68"/>
+    <w:lsdException w:name="Medium Grid 3 Accent 2" w:uiPriority="69"/>
+    <w:lsdException w:name="Dark List Accent 2" w:uiPriority="70"/>
+    <w:lsdException w:name="Colorful Shading Accent 2" w:uiPriority="71"/>
+    <w:lsdException w:name="Colorful List Accent 2" w:uiPriority="72"/>
+    <w:lsdException w:name="Colorful Grid Accent 2" w:uiPriority="73"/>
+    <w:lsdException w:name="Light Shading Accent 3" w:uiPriority="60"/>
+    <w:lsdException w:name="Light List Accent 3" w:uiPriority="61"/>
+    <w:lsdException w:name="Light Grid Accent 3" w:uiPriority="62"/>
+    <w:lsdException w:name="Medium Shading 1 Accent 3" w:uiPriority="63"/>
+    <w:lsdException w:name="Medium Shading 2 Accent 3" w:uiPriority="64"/>
+    <w:lsdException w:name="Medium List 1 Accent 3" w:uiPriority="65"/>
+    <w:lsdException w:name="Medium List 2 Accent 3" w:uiPriority="66"/>
+    <w:lsdException w:name="Medium Grid 1 Accent 3" w:uiPriority="67"/>
+    <w:lsdException w:name="Medium Grid 2 Accent 3" w:uiPriority="68"/>
+    <w:lsdException w:name="Medium Grid 3 Accent 3" w:uiPriority="69"/>
+    <w:lsdException w:name="Dark List Accent 3" w:uiPriority="70"/>
+    <w:lsdException w:name="Colorful Shading Accent 3" w:uiPriority="71"/>
+    <w:lsdException w:name="Colorful List Accent 3" w:uiPriority="72"/>
+    <w:lsdException w:name="Colorful Grid Accent 3" w:uiPriority="73"/>
+    <w:lsdException w:name="Light Shading Accent 4" w:uiPriority="60"/>
+    <w:lsdException w:name="Light List Accent 4" w:uiPriority="61"/>
+    <w:lsdException w:name="Light Grid Accent 4" w:uiPriority="62"/>
+    <w:lsdException w:name="Medium Shading 1 Accent 4" w:uiPriority="63"/>
+    <w:lsdException w:name="Medium Shading 2 Accent 4" w:uiPriority="64"/>
+    <w:lsdException w:name="Medium List 1 Accent 4" w:uiPriority="65"/>
+    <w:lsdException w:name="Medium List 2 Accent 4" w:uiPriority="66"/>
+    <w:lsdException w:name="Medium Grid 1 Accent 4" w:uiPriority="67"/>
+    <w:lsdException w:name="Medium Grid 2 Accent 4" w:uiPriority="68"/>
+    <w:lsdException w:name="Medium Grid 3 Accent 4" w:uiPriority="69"/>
+    <w:lsdException w:name="Dark List Accent 4" w:uiPriority="70"/>
+    <w:lsdException w:name="Colorful Shading Accent 4" w:uiPriority="71"/>
+    <w:lsdException w:name="Colorful List Accent 4" w:uiPriority="72"/>
+    <w:lsdException w:name="Colorful Grid Accent 4" w:uiPriority="73"/>
+    <w:lsdException w:name="Light Shading Accent 5" w:uiPriority="60"/>
+    <w:lsdException w:name="Light List Accent 5" w:uiPriority="61"/>
+    <w:lsdException w:name="Light Grid Accent 5" w:uiPriority="62"/>
+    <w:lsdException w:name="Medium Shading 1 Accent 5" w:uiPriority="63"/>
+    <w:lsdException w:name="Medium Shading 2 Accent 5" w:uiPriority="64"/>
+    <w:lsdException w:name="Medium List 1 Accent 5" w:uiPriority="65"/>
+    <w:lsdException w:name="Medium List 2 Accent 5" w:uiPriority="66"/>
+    <w:lsdException w:name="Medium Grid 1 Accent 5" w:uiPriority="67"/>
+    <w:lsdException w:name="Medium Grid 2 Accent 5" w:uiPriority="68"/>
+    <w:lsdException w:name="Medium Grid 3 Accent 5" w:uiPriority="69"/>
+    <w:lsdException w:name="Dark List Accent 5" w:uiPriority="70"/>
+    <w:lsdException w:name="Colorful Shading Accent 5" w:uiPriority="71"/>
+    <w:lsdException w:name="Colorful List Accent 5" w:uiPriority="72"/>
+    <w:lsdException w:name="Colorful Grid Accent 5" w:uiPriority="73"/>
+    <w:lsdException w:name="Light Shading Accent 6" w:uiPriority="60"/>
+    <w:lsdException w:name="Light List Accent 6" w:uiPriority="61"/>
+    <w:lsdException w:name="Light Grid Accent 6" w:uiPriority="62"/>
+    <w:lsdException w:name="Medium Shading 1 Accent 6" w:uiPriority="63"/>
+    <w:lsdException w:name="Medium Shading 2 Accent 6" w:uiPriority="64"/>
+    <w:lsdException w:name="Medium List 1 Accent 6" w:uiPriority="65"/>
+    <w:lsdException w:name="Medium List 2 Accent 6" w:uiPriority="66"/>
+    <w:lsdException w:name="Medium Grid 1 Accent 6" w:uiPriority="67"/>
+    <w:lsdException w:name="Medium Grid 2 Accent 6" w:uiPriority="68"/>
+    <w:lsdException w:name="Medium Grid 3 Accent 6" w:uiPriority="69"/>
+    <w:lsdException w:name="Dark List Accent 6" w:uiPriority="70"/>
+    <w:lsdException w:name="Colorful Shading Accent 6" w:uiPriority="71"/>
+    <w:lsdException w:name="Colorful List Accent 6" w:uiPriority="72"/>
+    <w:lsdException w:name="Colorful Grid Accent 6" w:uiPriority="73"/>
+    <w:lsdException w:name="Subtle Emphasis" w:uiPriority="19" w:qFormat="1"/>
+    <w:lsdException w:name="Intense Emphasis" w:uiPriority="21" w:qFormat="1"/>
+    <w:lsdException w:name="Subtle Reference" w:uiPriority="31" w:qFormat="1"/>
+    <w:lsdException w:name="Intense Reference" w:uiPriority="32" w:qFormat="1"/>
+    <w:lsdException w:name="Book Title" w:uiPriority="33" w:qFormat="1"/>
+    <w:lsdException w:name="Bibliography" w:semiHidden="1" w:uiPriority="37" w:unhideWhenUsed="1"/>
+    <w:lsdException w:name="TOC Heading" w:semiHidden="1" w:uiPriority="39" w:unhideWhenUsed="1" w:qFormat="1"/>
+    <w:lsdException w:name="Plain Table 1" w:uiPriority="41"/>
+    <w:lsdException w:name="Plain Table 2" w:uiPriority="42"/>
+    <w:lsdException w:name="Plain Table 3" w:uiPriority="43"/>
+    <w:lsdException w:name="Plain Table 4" w:uiPriority="44"/>
+    <w:lsdException w:name="Plain Table 5" w:uiPriority="45"/>
+    <w:lsdException w:name="Grid Table Light" w:uiPriority="40"/>
+    <w:lsdException w:name="Grid Table 1 Light" w:uiPriority="46"/>
+    <w:lsdException w:name="Grid Table 2" w:uiPriority="47"/>
+    <w:lsdException w:name="Grid Table 3" w:uiPriority="48"/>
+    <w:lsdException w:name="Grid Table 4" w:uiPriority="49"/>
+    <w:lsdException w:name="Grid Table 5 Dark" w:uiPriority="50"/>
+    <w:lsdException w:name="Grid Table 6 Colorful" w:uiPriority="51"/>
+    <w:lsdException w:name="Grid Table 7 Colorful" w:uiPriority="52"/>
+    <w:lsdException w:name="Grid Table 1 Light Accent 1" w:uiPriority="46"/>
+    <w:lsdException w:name="Grid Table 2 Accent 1" w:uiPriority="47"/>
+    <w:lsdException w:name="Grid Table 3 Accent 1" w:uiPriority="48"/>
+    <w:lsdException w:name="Grid Table 4 Accent 1" w:uiPriority="49"/>
+    <w:lsdException w:name="Grid Table 5 Dark Accent 1" w:uiPriority="50"/>
+    <w:lsdException w:name="Grid Table 6 Colorful Accent 1" w:uiPriority="51"/>
+    <w:lsdException w:name="Grid Table 7 Colorful Accent 1" w:uiPriority="52"/>
+    <w:lsdException w:name="Grid Table 1 Light Accent 2" w:uiPriority="46"/>
+    <w:lsdException w:name="Grid Table 2 Accent 2" w:uiPriority="47"/>
+    <w:lsdException w:name="Grid Table 3 Accent 2" w:uiPriority="48"/>
+    <w:lsdException w:name="Grid Table 4 Accent 2" w:uiPriority="49"/>
+    <w:lsdException w:name="Grid Table 5 Dark Accent 2" w:uiPriority="50"/>
+    <w:lsdException w:name="Grid Table 6 Colorful Accent 2" w:uiPriority="51"/>
+    <w:lsdException w:name="Grid Table 7 Colorful Accent 2" w:uiPriority="52"/>
+    <w:lsdException w:name="Grid Table 1 Light Accent 3" w:uiPriority="46"/>
+    <w:lsdException w:name="Grid Table 2 Accent 3" w:uiPriority="47"/>
+    <w:lsdException w:name="Grid Table 3 Accent 3" w:uiPriority="48"/>
+    <w:lsdException w:name="Grid Table 4 Accent 3" w:uiPriority="49"/>
+    <w:lsdException w:name="Grid Table 5 Dark Accent 3" w:uiPriority="50"/>
+    <w:lsdException w:name="Grid Table 6 Colorful Accent 3" w:uiPriority="51"/>
+    <w:lsdException w:name="Grid Table 7 Colorful Accent 3" w:uiPriority="52"/>
+    <w:lsdException w:name="Grid Table 1 Light Accent 4" w:uiPriority="46"/>
+    <w:lsdException w:name="Grid Table 2 Accent 4" w:uiPriority="47"/>
+    <w:lsdException w:name="Grid Table 3 Accent 4" w:uiPriority="48"/>
+    <w:lsdException w:name="Grid Table 4 Accent 4" w:uiPriority="49"/>
+    <w:lsdException w:name="Grid Table 5 Dark Accent 4" w:uiPriority="50"/>
+    <w:lsdException w:name="Grid Table 6 Colorful Accent 4" w:uiPriority="51"/>
+    <w:lsdException w:name="Grid Table 7 Colorful Accent 4" w:uiPriority="52"/>
+    <w:lsdException w:name="Grid Table 1 Light Accent 5" w:uiPriority="46"/>
+    <w:lsdException w:name="Grid Table 2 Accent 5" w:uiPriority="47"/>
+    <w:lsdException w:name="Grid Table 3 Accent 5" w:uiPriority="48"/>
+    <w:lsdException w:name="Grid Table 4 Accent 5" w:uiPriority="49"/>
+    <w:lsdException w:name="Grid Table 5 Dark Accent 5" w:uiPriority="50"/>
+    <w:lsdException w:name="Grid Table 6 Colorful Accent 5" w:uiPriority="51"/>
+    <w:lsdException w:name="Grid Table 7 Colorful Accent 5" w:uiPriority="52"/>
+    <w:lsdException w:name="Grid Table 1 Light Accent 6" w:uiPriority="46"/>
+    <w:lsdException w:name="Grid Table 2 Accent 6" w:uiPriority="47"/>
+    <w:lsdException w:name="Grid Table 3 Accent 6" w:uiPriority="48"/>
+    <w:lsdException w:name="Grid Table 4 Accent 6" w:uiPriority="49"/>
+    <w:lsdException w:name="Grid Table 5 Dark Accent 6" w:uiPriority="50"/>
+    <w:lsdException w:name="Grid Table 6 Colorful Accent 6" w:uiPriority="51"/>
+    <w:lsdException w:name="Grid Table 7 Colorful Accent 6" w:uiPriority="52"/>
+    <w:lsdException w:name="List Table 1 Light" w:uiPriority="46"/>
+    <w:lsdException w:name="List Table 2" w:uiPriority="47"/>
+    <w:lsdException w:name="List Table 3" w:uiPriority="48"/>
+    <w:lsdException w:name="List Table 4" w:uiPriority="49"/>
+    <w:lsdException w:name="List Table 5 Dark" w:uiPriority="50"/>
+    <w:lsdException w:name="List Table 6 Colorful" w:uiPriority="51"/>
+    <w:lsdException w:name="List Table 7 Colorful" w:uiPriority="52"/>
+    <w:lsdException w:name="List Table 1 Light Accent 1" w:uiPriority="46"/>
+    <w:lsdException w:name="List Table 2 Accent 1" w:uiPriority="47"/>
+    <w:lsdException w:name="List Table 3 Accent 1" w:uiPriority="48"/>
+    <w:lsdException w:name="List Table 4 Accent 1" w:uiPriority="49"/>
+    <w:lsdException w:name="List Table 5 Dark Accent 1" w:uiPriority="50"/>
+    <w:lsdException w:name="List Table 6 Colorful Accent 1" w:uiPriority="51"/>
+    <w:lsdException w:name="List Table 7 Colorful Accent 1" w:uiPriority="52"/>
+    <w:lsdException w:name="List Table 1 Light Accent 2" w:uiPriority="46"/>
+    <w:lsdException w:name="List Table 2 Accent 2" w:uiPriority="47"/>
+    <w:lsdException w:name="List Table 3 Accent 2" w:uiPriority="48"/>
+    <w:lsdException w:name="List Table 4 Accent 2" w:uiPriority="49"/>
+    <w:lsdException w:name="List Table 5 Dark Accent 2" w:uiPriority="50"/>
+    <w:lsdException w:name="List Table 6 Colorful Accent 2" w:uiPriority="51"/>
+    <w:lsdException w:name="List Table 7 Colorful Accent 2" w:uiPriority="52"/>
+    <w:lsdException w:name="List Table 1 Light Accent 3" w:uiPriority="46"/>
+    <w:lsdException w:name="List Table 2 Accent 3" w:uiPriority="47"/>
+    <w:lsdException w:name="List Table 3 Accent 3" w:uiPriority="48"/>
+    <w:lsdException w:name="List Table 4 Accent 3" w:uiPriority="49"/>
+    <w:lsdException w:name="List Table 5 Dark Accent 3" w:uiPriority="50"/>
+    <w:lsdException w:name="List Table 6 Colorful Accent 3" w:uiPriority="51"/>
+    <w:lsdException w:name="List Table 7 Colorful Accent 3" w:uiPriority="52"/>
+    <w:lsdException w:name="List Table 1 Light Accent 4" w:uiPriority="46"/>
+    <w:lsdException w:name="List Table 2 Accent 4" w:uiPriority="47"/>
+    <w:lsdException w:name="List Table 3 Accent 4" w:uiPriority="48"/>
+    <w:lsdException w:name="List Table 4 Accent 4" w:uiPriority="49"/>
+    <w:lsdException w:name="List Table 5 Dark Accent 4" w:uiPriority="50"/>
+    <w:lsdException w:name="List Table 6 Colorful Accent 4" w:uiPriority="51"/>
+    <w:lsdException w:name="List Table 7 Colorful Accent 4" w:uiPriority="52"/>
+    <w:lsdException w:name="List Table 1 Light Accent 5" w:uiPriority="46"/>
+    <w:lsdException w:name="List Table 2 Accent 5" w:uiPriority="47"/>
+    <w:lsdException w:name="List Table 3 Accent 5" w:uiPriority="48"/>
+    <w:lsdException w:name="List Table 4 Accent 5" w:uiPriority="49"/>
+    <w:lsdException w:name="List Table 5 Dark Accent 5" w:uiPriority="50"/>
+    <w:lsdException w:name="List Table 6 Colorful Accent 5" w:uiPriority="51"/>
+    <w:lsdException w:name="List Table 7 Colorful Accent 5" w:uiPriority="52"/>
+    <w:lsdException w:name="List Table 1 Light Accent 6" w:uiPriority="46"/>
+    <w:lsdException w:name="List Table 2 Accent 6" w:uiPriority="47"/>
+    <w:lsdException w:name="List Table 3 Accent 6" w:uiPriority="48"/>
+    <w:lsdException w:name="List Table 4 Accent 6" w:uiPriority="49"/>
+    <w:lsdException w:name="List Table 5 Dark Accent 6" w:uiPriority="50"/>
+    <w:lsdException w:name="List Table 6 Colorful Accent 6" w:uiPriority="51"/>
+    <w:lsdException w:name="List Table 7 Colorful Accent 6" w:uiPriority="52"/>
+    <w:lsdException w:name="Mention" w:semiHidden="1" w:unhideWhenUsed="1"/>
+    <w:lsdException w:name="Smart Hyperlink" w:semiHidden="1" w:unhideWhenUsed="1"/>
+    <w:lsdException w:name="Hashtag" w:semiHidden="1" w:unhideWhenUsed="1"/>
+    <w:lsdException w:name="Unresolved Mention" w:semiHidden="1" w:unhideWhenUsed="1"/>
   </w:latentStyles>
   <w:style w:type="paragraph" w:default="1" w:styleId="Standard">
     <w:name w:val="Normal"/>
@@ -670,290 +1105,6 @@
   <w:style w:type="character" w:default="1" w:styleId="Absatz-Standardschriftart">
     <w:name w:val="Default Paragraph Font"/>
     <w:uiPriority w:val="1"/>
-    <w:semiHidden/>
-    <w:unhideWhenUsed/>
-  </w:style>
-  <w:style w:type="table" w:default="1" w:styleId="NormaleTabelle">
-    <w:name w:val="Normal Table"/>
-    <w:uiPriority w:val="99"/>
-    <w:semiHidden/>
-    <w:unhideWhenUsed/>
-    <w:tblPr>
-      <w:tblInd w:w="0" w:type="dxa"/>
-      <w:tblCellMar>
-        <w:top w:w="0" w:type="dxa"/>
-        <w:left w:w="108" w:type="dxa"/>
-        <w:bottom w:w="0" w:type="dxa"/>
-        <w:right w:w="108" w:type="dxa"/>
-      </w:tblCellMar>
-    </w:tblPr>
-  </w:style>
-  <w:style w:type="numbering" w:default="1" w:styleId="KeineListe">
-    <w:name w:val="No List"/>
-    <w:uiPriority w:val="99"/>
-    <w:semiHidden/>
-    <w:unhideWhenUsed/>
-  </w:style>
-  <w:style w:type="paragraph" w:styleId="Kopfzeile">
-    <w:name w:val="header"/>
-    <w:basedOn w:val="Standard"/>
-    <w:link w:val="KopfzeileZchn"/>
-    <w:uiPriority w:val="99"/>
-    <w:unhideWhenUsed/>
-    <w:rsid w:val="004D2254"/>
-    <w:pPr>
-      <w:tabs>
-        <w:tab w:val="center" w:pos="4536"/>
-        <w:tab w:val="right" w:pos="9072"/>
-      </w:tabs>
-      <w:spacing w:after="0" w:line="240" w:lineRule="auto"/>
-    </w:pPr>
-  </w:style>
-  <w:style w:type="character" w:customStyle="1" w:styleId="KopfzeileZchn">
-    <w:name w:val="Kopfzeile Zchn"/>
-    <w:basedOn w:val="Absatz-Standardschriftart"/>
-    <w:link w:val="Kopfzeile"/>
-    <w:uiPriority w:val="99"/>
-    <w:rsid w:val="004D2254"/>
-  </w:style>
-  <w:style w:type="paragraph" w:styleId="Fuzeile">
-    <w:name w:val="footer"/>
-    <w:basedOn w:val="Standard"/>
-    <w:link w:val="FuzeileZchn"/>
-    <w:uiPriority w:val="99"/>
-    <w:unhideWhenUsed/>
-    <w:rsid w:val="004D2254"/>
-    <w:pPr>
-      <w:tabs>
-        <w:tab w:val="center" w:pos="4536"/>
-        <w:tab w:val="right" w:pos="9072"/>
-      </w:tabs>
-      <w:spacing w:after="0" w:line="240" w:lineRule="auto"/>
-    </w:pPr>
-  </w:style>
-  <w:style w:type="character" w:customStyle="1" w:styleId="FuzeileZchn">
-    <w:name w:val="Fußzeile Zchn"/>
-    <w:basedOn w:val="Absatz-Standardschriftart"/>
-    <w:link w:val="Fuzeile"/>
-    <w:uiPriority w:val="99"/>
-    <w:rsid w:val="004D2254"/>
-  </w:style>
-  <w:style w:type="character" w:customStyle="1" w:styleId="berschrift1Zchn">
-    <w:name w:val="Überschrift 1 Zchn"/>
-    <w:basedOn w:val="Absatz-Standardschriftart"/>
-    <w:link w:val="berschrift1"/>
-    <w:uiPriority w:val="9"/>
-    <w:rsid w:val="00877DC9"/>
-    <w:rPr>
-      <w:rFonts w:asciiTheme="majorHAnsi" w:eastAsiaTheme="majorEastAsia" w:hAnsiTheme="majorHAnsi" w:cstheme="majorBidi"/>
-      <w:b/>
-      <w:bCs/>
-      <w:color w:val="365F91" w:themeColor="accent1" w:themeShade="BF"/>
-      <w:sz w:val="28"/>
-      <w:szCs w:val="28"/>
-    </w:rPr>
-  </w:style>
-  <w:style w:type="paragraph" w:styleId="Listenabsatz">
-    <w:name w:val="List Paragraph"/>
-    <w:basedOn w:val="Standard"/>
-    <w:uiPriority w:val="34"/>
-    <w:qFormat/>
-    <w:rsid w:val="00877DC9"/>
-    <w:pPr>
-      <w:ind w:left="720"/>
-      <w:contextualSpacing/>
-    </w:pPr>
-  </w:style>
-</w:styles>
-</file>
-
-<file path=word/stylesWithEffects.xml><?xml version="1.0" encoding="utf-8"?>
-<w:styles xmlns:wpc="http://schemas.microsoft.com/office/word/2010/wordprocessingCanvas" xmlns:mc="http://schemas.openxmlformats.org/markup-compatibility/2006" xmlns:o="urn:schemas-microsoft-com:office:office" xmlns:r="http://schemas.openxmlformats.org/officeDocument/2006/relationships" xmlns:m="http://schemas.openxmlformats.org/officeDocument/2006/math" xmlns:v="urn:schemas-microsoft-com:vml" xmlns:wp14="http://schemas.microsoft.com/office/word/2010/wordprocessingDrawing" xmlns:wp="http://schemas.openxmlformats.org/drawingml/2006/wordprocessingDrawing" xmlns:w10="urn:schemas-microsoft-com:office:word" xmlns:w="http://schemas.openxmlformats.org/wordprocessingml/2006/main" xmlns:w14="http://schemas.microsoft.com/office/word/2010/wordml" xmlns:wpg="http://schemas.microsoft.com/office/word/2010/wordprocessingGroup" xmlns:wpi="http://schemas.microsoft.com/office/word/2010/wordprocessingInk" xmlns:wne="http://schemas.microsoft.com/office/word/2006/wordml" xmlns:wps="http://schemas.microsoft.com/office/word/2010/wordprocessingShape" mc:Ignorable="w14 wp14">
-  <w:docDefaults>
-    <w:rPrDefault>
-      <w:rPr>
-        <w:rFonts w:asciiTheme="minorHAnsi" w:eastAsiaTheme="minorHAnsi" w:hAnsiTheme="minorHAnsi" w:cstheme="minorBidi"/>
-        <w:sz w:val="22"/>
-        <w:szCs w:val="22"/>
-        <w:lang w:val="de-AT" w:eastAsia="en-US" w:bidi="ar-SA"/>
-      </w:rPr>
-    </w:rPrDefault>
-    <w:pPrDefault>
-      <w:pPr>
-        <w:spacing w:after="200" w:line="276" w:lineRule="auto"/>
-      </w:pPr>
-    </w:pPrDefault>
-  </w:docDefaults>
-  <w:latentStyles w:defLockedState="0" w:defUIPriority="99" w:defSemiHidden="1" w:defUnhideWhenUsed="1" w:defQFormat="0" w:count="267">
-    <w:lsdException w:name="Normal" w:semiHidden="0" w:uiPriority="0" w:unhideWhenUsed="0" w:qFormat="1"/>
-    <w:lsdException w:name="heading 1" w:semiHidden="0" w:uiPriority="9" w:unhideWhenUsed="0" w:qFormat="1"/>
-    <w:lsdException w:name="heading 2" w:uiPriority="9" w:qFormat="1"/>
-    <w:lsdException w:name="heading 3" w:uiPriority="9" w:qFormat="1"/>
-    <w:lsdException w:name="heading 4" w:uiPriority="9" w:qFormat="1"/>
-    <w:lsdException w:name="heading 5" w:uiPriority="9" w:qFormat="1"/>
-    <w:lsdException w:name="heading 6" w:uiPriority="9" w:qFormat="1"/>
-    <w:lsdException w:name="heading 7" w:uiPriority="9" w:qFormat="1"/>
-    <w:lsdException w:name="heading 8" w:uiPriority="9" w:qFormat="1"/>
-    <w:lsdException w:name="heading 9" w:uiPriority="9" w:qFormat="1"/>
-    <w:lsdException w:name="toc 1" w:uiPriority="39"/>
-    <w:lsdException w:name="toc 2" w:uiPriority="39"/>
-    <w:lsdException w:name="toc 3" w:uiPriority="39"/>
-    <w:lsdException w:name="toc 4" w:uiPriority="39"/>
-    <w:lsdException w:name="toc 5" w:uiPriority="39"/>
-    <w:lsdException w:name="toc 6" w:uiPriority="39"/>
-    <w:lsdException w:name="toc 7" w:uiPriority="39"/>
-    <w:lsdException w:name="toc 8" w:uiPriority="39"/>
-    <w:lsdException w:name="toc 9" w:uiPriority="39"/>
-    <w:lsdException w:name="caption" w:uiPriority="35" w:qFormat="1"/>
-    <w:lsdException w:name="Title" w:semiHidden="0" w:uiPriority="10" w:unhideWhenUsed="0" w:qFormat="1"/>
-    <w:lsdException w:name="Default Paragraph Font" w:uiPriority="1"/>
-    <w:lsdException w:name="Subtitle" w:semiHidden="0" w:uiPriority="11" w:unhideWhenUsed="0" w:qFormat="1"/>
-    <w:lsdException w:name="Strong" w:semiHidden="0" w:uiPriority="22" w:unhideWhenUsed="0" w:qFormat="1"/>
-    <w:lsdException w:name="Emphasis" w:semiHidden="0" w:uiPriority="20" w:unhideWhenUsed="0" w:qFormat="1"/>
-    <w:lsdException w:name="Table Grid" w:semiHidden="0" w:uiPriority="59" w:unhideWhenUsed="0"/>
-    <w:lsdException w:name="Placeholder Text" w:unhideWhenUsed="0"/>
-    <w:lsdException w:name="No Spacing" w:semiHidden="0" w:uiPriority="1" w:unhideWhenUsed="0" w:qFormat="1"/>
-    <w:lsdException w:name="Light Shading" w:semiHidden="0" w:uiPriority="60" w:unhideWhenUsed="0"/>
-    <w:lsdException w:name="Light List" w:semiHidden="0" w:uiPriority="61" w:unhideWhenUsed="0"/>
-    <w:lsdException w:name="Light Grid" w:semiHidden="0" w:uiPriority="62" w:unhideWhenUsed="0"/>
-    <w:lsdException w:name="Medium Shading 1" w:semiHidden="0" w:uiPriority="63" w:unhideWhenUsed="0"/>
-    <w:lsdException w:name="Medium Shading 2" w:semiHidden="0" w:uiPriority="64" w:unhideWhenUsed="0"/>
-    <w:lsdException w:name="Medium List 1" w:semiHidden="0" w:uiPriority="65" w:unhideWhenUsed="0"/>
-    <w:lsdException w:name="Medium List 2" w:semiHidden="0" w:uiPriority="66" w:unhideWhenUsed="0"/>
-    <w:lsdException w:name="Medium Grid 1" w:semiHidden="0" w:uiPriority="67" w:unhideWhenUsed="0"/>
-    <w:lsdException w:name="Medium Grid 2" w:semiHidden="0" w:uiPriority="68" w:unhideWhenUsed="0"/>
-    <w:lsdException w:name="Medium Grid 3" w:semiHidden="0" w:uiPriority="69" w:unhideWhenUsed="0"/>
-    <w:lsdException w:name="Dark List" w:semiHidden="0" w:uiPriority="70" w:unhideWhenUsed="0"/>
-    <w:lsdException w:name="Colorful Shading" w:semiHidden="0" w:uiPriority="71" w:unhideWhenUsed="0"/>
-    <w:lsdException w:name="Colorful List" w:semiHidden="0" w:uiPriority="72" w:unhideWhenUsed="0"/>
-    <w:lsdException w:name="Colorful Grid" w:semiHidden="0" w:uiPriority="73" w:unhideWhenUsed="0"/>
-    <w:lsdException w:name="Light Shading Accent 1" w:semiHidden="0" w:uiPriority="60" w:unhideWhenUsed="0"/>
-    <w:lsdException w:name="Light List Accent 1" w:semiHidden="0" w:uiPriority="61" w:unhideWhenUsed="0"/>
-    <w:lsdException w:name="Light Grid Accent 1" w:semiHidden="0" w:uiPriority="62" w:unhideWhenUsed="0"/>
-    <w:lsdException w:name="Medium Shading 1 Accent 1" w:semiHidden="0" w:uiPriority="63" w:unhideWhenUsed="0"/>
-    <w:lsdException w:name="Medium Shading 2 Accent 1" w:semiHidden="0" w:uiPriority="64" w:unhideWhenUsed="0"/>
-    <w:lsdException w:name="Medium List 1 Accent 1" w:semiHidden="0" w:uiPriority="65" w:unhideWhenUsed="0"/>
-    <w:lsdException w:name="Revision" w:unhideWhenUsed="0"/>
-    <w:lsdException w:name="List Paragraph" w:semiHidden="0" w:uiPriority="34" w:unhideWhenUsed="0" w:qFormat="1"/>
-    <w:lsdException w:name="Quote" w:semiHidden="0" w:uiPriority="29" w:unhideWhenUsed="0" w:qFormat="1"/>
-    <w:lsdException w:name="Intense Quote" w:semiHidden="0" w:uiPriority="30" w:unhideWhenUsed="0" w:qFormat="1"/>
-    <w:lsdException w:name="Medium List 2 Accent 1" w:semiHidden="0" w:uiPriority="66" w:unhideWhenUsed="0"/>
-    <w:lsdException w:name="Medium Grid 1 Accent 1" w:semiHidden="0" w:uiPriority="67" w:unhideWhenUsed="0"/>
-    <w:lsdException w:name="Medium Grid 2 Accent 1" w:semiHidden="0" w:uiPriority="68" w:unhideWhenUsed="0"/>
-    <w:lsdException w:name="Medium Grid 3 Accent 1" w:semiHidden="0" w:uiPriority="69" w:unhideWhenUsed="0"/>
-    <w:lsdException w:name="Dark List Accent 1" w:semiHidden="0" w:uiPriority="70" w:unhideWhenUsed="0"/>
-    <w:lsdException w:name="Colorful Shading Accent 1" w:semiHidden="0" w:uiPriority="71" w:unhideWhenUsed="0"/>
-    <w:lsdException w:name="Colorful List Accent 1" w:semiHidden="0" w:uiPriority="72" w:unhideWhenUsed="0"/>
-    <w:lsdException w:name="Colorful Grid Accent 1" w:semiHidden="0" w:uiPriority="73" w:unhideWhenUsed="0"/>
-    <w:lsdException w:name="Light Shading Accent 2" w:semiHidden="0" w:uiPriority="60" w:unhideWhenUsed="0"/>
-    <w:lsdException w:name="Light List Accent 2" w:semiHidden="0" w:uiPriority="61" w:unhideWhenUsed="0"/>
-    <w:lsdException w:name="Light Grid Accent 2" w:semiHidden="0" w:uiPriority="62" w:unhideWhenUsed="0"/>
-    <w:lsdException w:name="Medium Shading 1 Accent 2" w:semiHidden="0" w:uiPriority="63" w:unhideWhenUsed="0"/>
-    <w:lsdException w:name="Medium Shading 2 Accent 2" w:semiHidden="0" w:uiPriority="64" w:unhideWhenUsed="0"/>
-    <w:lsdException w:name="Medium List 1 Accent 2" w:semiHidden="0" w:uiPriority="65" w:unhideWhenUsed="0"/>
-    <w:lsdException w:name="Medium List 2 Accent 2" w:semiHidden="0" w:uiPriority="66" w:unhideWhenUsed="0"/>
-    <w:lsdException w:name="Medium Grid 1 Accent 2" w:semiHidden="0" w:uiPriority="67" w:unhideWhenUsed="0"/>
-    <w:lsdException w:name="Medium Grid 2 Accent 2" w:semiHidden="0" w:uiPriority="68" w:unhideWhenUsed="0"/>
-    <w:lsdException w:name="Medium Grid 3 Accent 2" w:semiHidden="0" w:uiPriority="69" w:unhideWhenUsed="0"/>
-    <w:lsdException w:name="Dark List Accent 2" w:semiHidden="0" w:uiPriority="70" w:unhideWhenUsed="0"/>
-    <w:lsdException w:name="Colorful Shading Accent 2" w:semiHidden="0" w:uiPriority="71" w:unhideWhenUsed="0"/>
-    <w:lsdException w:name="Colorful List Accent 2" w:semiHidden="0" w:uiPriority="72" w:unhideWhenUsed="0"/>
-    <w:lsdException w:name="Colorful Grid Accent 2" w:semiHidden="0" w:uiPriority="73" w:unhideWhenUsed="0"/>
-    <w:lsdException w:name="Light Shading Accent 3" w:semiHidden="0" w:uiPriority="60" w:unhideWhenUsed="0"/>
-    <w:lsdException w:name="Light List Accent 3" w:semiHidden="0" w:uiPriority="61" w:unhideWhenUsed="0"/>
-    <w:lsdException w:name="Light Grid Accent 3" w:semiHidden="0" w:uiPriority="62" w:unhideWhenUsed="0"/>
-    <w:lsdException w:name="Medium Shading 1 Accent 3" w:semiHidden="0" w:uiPriority="63" w:unhideWhenUsed="0"/>
-    <w:lsdException w:name="Medium Shading 2 Accent 3" w:semiHidden="0" w:uiPriority="64" w:unhideWhenUsed="0"/>
-    <w:lsdException w:name="Medium List 1 Accent 3" w:semiHidden="0" w:uiPriority="65" w:unhideWhenUsed="0"/>
-    <w:lsdException w:name="Medium List 2 Accent 3" w:semiHidden="0" w:uiPriority="66" w:unhideWhenUsed="0"/>
-    <w:lsdException w:name="Medium Grid 1 Accent 3" w:semiHidden="0" w:uiPriority="67" w:unhideWhenUsed="0"/>
-    <w:lsdException w:name="Medium Grid 2 Accent 3" w:semiHidden="0" w:uiPriority="68" w:unhideWhenUsed="0"/>
-    <w:lsdException w:name="Medium Grid 3 Accent 3" w:semiHidden="0" w:uiPriority="69" w:unhideWhenUsed="0"/>
-    <w:lsdException w:name="Dark List Accent 3" w:semiHidden="0" w:uiPriority="70" w:unhideWhenUsed="0"/>
-    <w:lsdException w:name="Colorful Shading Accent 3" w:semiHidden="0" w:uiPriority="71" w:unhideWhenUsed="0"/>
-    <w:lsdException w:name="Colorful List Accent 3" w:semiHidden="0" w:uiPriority="72" w:unhideWhenUsed="0"/>
-    <w:lsdException w:name="Colorful Grid Accent 3" w:semiHidden="0" w:uiPriority="73" w:unhideWhenUsed="0"/>
-    <w:lsdException w:name="Light Shading Accent 4" w:semiHidden="0" w:uiPriority="60" w:unhideWhenUsed="0"/>
-    <w:lsdException w:name="Light List Accent 4" w:semiHidden="0" w:uiPriority="61" w:unhideWhenUsed="0"/>
-    <w:lsdException w:name="Light Grid Accent 4" w:semiHidden="0" w:uiPriority="62" w:unhideWhenUsed="0"/>
-    <w:lsdException w:name="Medium Shading 1 Accent 4" w:semiHidden="0" w:uiPriority="63" w:unhideWhenUsed="0"/>
-    <w:lsdException w:name="Medium Shading 2 Accent 4" w:semiHidden="0" w:uiPriority="64" w:unhideWhenUsed="0"/>
-    <w:lsdException w:name="Medium List 1 Accent 4" w:semiHidden="0" w:uiPriority="65" w:unhideWhenUsed="0"/>
-    <w:lsdException w:name="Medium List 2 Accent 4" w:semiHidden="0" w:uiPriority="66" w:unhideWhenUsed="0"/>
-    <w:lsdException w:name="Medium Grid 1 Accent 4" w:semiHidden="0" w:uiPriority="67" w:unhideWhenUsed="0"/>
-    <w:lsdException w:name="Medium Grid 2 Accent 4" w:semiHidden="0" w:uiPriority="68" w:unhideWhenUsed="0"/>
-    <w:lsdException w:name="Medium Grid 3 Accent 4" w:semiHidden="0" w:uiPriority="69" w:unhideWhenUsed="0"/>
-    <w:lsdException w:name="Dark List Accent 4" w:semiHidden="0" w:uiPriority="70" w:unhideWhenUsed="0"/>
-    <w:lsdException w:name="Colorful Shading Accent 4" w:semiHidden="0" w:uiPriority="71" w:unhideWhenUsed="0"/>
-    <w:lsdException w:name="Colorful List Accent 4" w:semiHidden="0" w:uiPriority="72" w:unhideWhenUsed="0"/>
-    <w:lsdException w:name="Colorful Grid Accent 4" w:semiHidden="0" w:uiPriority="73" w:unhideWhenUsed="0"/>
-    <w:lsdException w:name="Light Shading Accent 5" w:semiHidden="0" w:uiPriority="60" w:unhideWhenUsed="0"/>
-    <w:lsdException w:name="Light List Accent 5" w:semiHidden="0" w:uiPriority="61" w:unhideWhenUsed="0"/>
-    <w:lsdException w:name="Light Grid Accent 5" w:semiHidden="0" w:uiPriority="62" w:unhideWhenUsed="0"/>
-    <w:lsdException w:name="Medium Shading 1 Accent 5" w:semiHidden="0" w:uiPriority="63" w:unhideWhenUsed="0"/>
-    <w:lsdException w:name="Medium Shading 2 Accent 5" w:semiHidden="0" w:uiPriority="64" w:unhideWhenUsed="0"/>
-    <w:lsdException w:name="Medium List 1 Accent 5" w:semiHidden="0" w:uiPriority="65" w:unhideWhenUsed="0"/>
-    <w:lsdException w:name="Medium List 2 Accent 5" w:semiHidden="0" w:uiPriority="66" w:unhideWhenUsed="0"/>
-    <w:lsdException w:name="Medium Grid 1 Accent 5" w:semiHidden="0" w:uiPriority="67" w:unhideWhenUsed="0"/>
-    <w:lsdException w:name="Medium Grid 2 Accent 5" w:semiHidden="0" w:uiPriority="68" w:unhideWhenUsed="0"/>
-    <w:lsdException w:name="Medium Grid 3 Accent 5" w:semiHidden="0" w:uiPriority="69" w:unhideWhenUsed="0"/>
-    <w:lsdException w:name="Dark List Accent 5" w:semiHidden="0" w:uiPriority="70" w:unhideWhenUsed="0"/>
-    <w:lsdException w:name="Colorful Shading Accent 5" w:semiHidden="0" w:uiPriority="71" w:unhideWhenUsed="0"/>
-    <w:lsdException w:name="Colorful List Accent 5" w:semiHidden="0" w:uiPriority="72" w:unhideWhenUsed="0"/>
-    <w:lsdException w:name="Colorful Grid Accent 5" w:semiHidden="0" w:uiPriority="73" w:unhideWhenUsed="0"/>
-    <w:lsdException w:name="Light Shading Accent 6" w:semiHidden="0" w:uiPriority="60" w:unhideWhenUsed="0"/>
-    <w:lsdException w:name="Light List Accent 6" w:semiHidden="0" w:uiPriority="61" w:unhideWhenUsed="0"/>
-    <w:lsdException w:name="Light Grid Accent 6" w:semiHidden="0" w:uiPriority="62" w:unhideWhenUsed="0"/>
-    <w:lsdException w:name="Medium Shading 1 Accent 6" w:semiHidden="0" w:uiPriority="63" w:unhideWhenUsed="0"/>
-    <w:lsdException w:name="Medium Shading 2 Accent 6" w:semiHidden="0" w:uiPriority="64" w:unhideWhenUsed="0"/>
-    <w:lsdException w:name="Medium List 1 Accent 6" w:semiHidden="0" w:uiPriority="65" w:unhideWhenUsed="0"/>
-    <w:lsdException w:name="Medium List 2 Accent 6" w:semiHidden="0" w:uiPriority="66" w:unhideWhenUsed="0"/>
-    <w:lsdException w:name="Medium Grid 1 Accent 6" w:semiHidden="0" w:uiPriority="67" w:unhideWhenUsed="0"/>
-    <w:lsdException w:name="Medium Grid 2 Accent 6" w:semiHidden="0" w:uiPriority="68" w:unhideWhenUsed="0"/>
-    <w:lsdException w:name="Medium Grid 3 Accent 6" w:semiHidden="0" w:uiPriority="69" w:unhideWhenUsed="0"/>
-    <w:lsdException w:name="Dark List Accent 6" w:semiHidden="0" w:uiPriority="70" w:unhideWhenUsed="0"/>
-    <w:lsdException w:name="Colorful Shading Accent 6" w:semiHidden="0" w:uiPriority="71" w:unhideWhenUsed="0"/>
-    <w:lsdException w:name="Colorful List Accent 6" w:semiHidden="0" w:uiPriority="72" w:unhideWhenUsed="0"/>
-    <w:lsdException w:name="Colorful Grid Accent 6" w:semiHidden="0" w:uiPriority="73" w:unhideWhenUsed="0"/>
-    <w:lsdException w:name="Subtle Emphasis" w:semiHidden="0" w:uiPriority="19" w:unhideWhenUsed="0" w:qFormat="1"/>
-    <w:lsdException w:name="Intense Emphasis" w:semiHidden="0" w:uiPriority="21" w:unhideWhenUsed="0" w:qFormat="1"/>
-    <w:lsdException w:name="Subtle Reference" w:semiHidden="0" w:uiPriority="31" w:unhideWhenUsed="0" w:qFormat="1"/>
-    <w:lsdException w:name="Intense Reference" w:semiHidden="0" w:uiPriority="32" w:unhideWhenUsed="0" w:qFormat="1"/>
-    <w:lsdException w:name="Book Title" w:semiHidden="0" w:uiPriority="33" w:unhideWhenUsed="0" w:qFormat="1"/>
-    <w:lsdException w:name="Bibliography" w:uiPriority="37"/>
-    <w:lsdException w:name="TOC Heading" w:uiPriority="39" w:qFormat="1"/>
-  </w:latentStyles>
-  <w:style w:type="paragraph" w:default="1" w:styleId="Standard">
-    <w:name w:val="Normal"/>
-    <w:qFormat/>
-  </w:style>
-  <w:style w:type="paragraph" w:styleId="berschrift1">
-    <w:name w:val="heading 1"/>
-    <w:basedOn w:val="Standard"/>
-    <w:next w:val="Standard"/>
-    <w:link w:val="berschrift1Zchn"/>
-    <w:uiPriority w:val="9"/>
-    <w:qFormat/>
-    <w:rsid w:val="00877DC9"/>
-    <w:pPr>
-      <w:keepNext/>
-      <w:keepLines/>
-      <w:spacing w:before="480" w:after="0"/>
-      <w:outlineLvl w:val="0"/>
-    </w:pPr>
-    <w:rPr>
-      <w:rFonts w:asciiTheme="majorHAnsi" w:eastAsiaTheme="majorEastAsia" w:hAnsiTheme="majorHAnsi" w:cstheme="majorBidi"/>
-      <w:b/>
-      <w:bCs/>
-      <w:color w:val="365F91" w:themeColor="accent1" w:themeShade="BF"/>
-      <w:sz w:val="28"/>
-      <w:szCs w:val="28"/>
-    </w:rPr>
-  </w:style>
-  <w:style w:type="character" w:default="1" w:styleId="Absatz-Standardschriftart">
-    <w:name w:val="Default Paragraph Font"/>
-    <w:uiPriority w:val="1"/>
-    <w:semiHidden/>
     <w:unhideWhenUsed/>
   </w:style>
   <w:style w:type="table" w:default="1" w:styleId="NormaleTabelle">

--- a/Dokumentation/Dokumentation.docx
+++ b/Dokumentation/Dokumentation.docx
@@ -11,21 +11,12 @@
           <w:szCs w:val="44"/>
         </w:rPr>
       </w:pPr>
-      <w:proofErr w:type="spellStart"/>
       <w:r>
         <w:rPr>
           <w:sz w:val="44"/>
           <w:szCs w:val="44"/>
         </w:rPr>
-        <w:t>Food</w:t>
-      </w:r>
-      <w:proofErr w:type="spellEnd"/>
-      <w:r>
-        <w:rPr>
-          <w:sz w:val="44"/>
-          <w:szCs w:val="44"/>
-        </w:rPr>
-        <w:t xml:space="preserve"> Galaxy</w:t>
+        <w:t>Food Galaxy</w:t>
       </w:r>
     </w:p>
     <w:p>
@@ -62,11 +53,9 @@
           <w:numId w:val="2"/>
         </w:numPr>
       </w:pPr>
-      <w:proofErr w:type="spellStart"/>
       <w:r>
         <w:t>Skybox</w:t>
       </w:r>
-      <w:proofErr w:type="spellEnd"/>
     </w:p>
     <w:p>
       <w:pPr>
@@ -88,13 +77,8 @@
           <w:numId w:val="2"/>
         </w:numPr>
       </w:pPr>
-      <w:proofErr w:type="spellStart"/>
-      <w:r>
-        <w:t>Git</w:t>
-      </w:r>
-      <w:proofErr w:type="spellEnd"/>
-      <w:r>
-        <w:t xml:space="preserve"> Organisation</w:t>
+      <w:r>
+        <w:t>Git Organisation</w:t>
       </w:r>
     </w:p>
     <w:p>
@@ -104,23 +88,28 @@
           <w:ilvl w:val="0"/>
           <w:numId w:val="2"/>
         </w:numPr>
-      </w:pPr>
-      <w:r>
-        <w:t xml:space="preserve">Spiegelei Model </w:t>
-      </w:r>
-      <w:proofErr w:type="spellStart"/>
-      <w:r>
-        <w:t>Loading</w:t>
-      </w:r>
-      <w:proofErr w:type="spellEnd"/>
-      <w:r>
-        <w:t xml:space="preserve"> mithilfe eines Codes aus einem </w:t>
-      </w:r>
-      <w:proofErr w:type="spellStart"/>
-      <w:r>
-        <w:t>GitRepo</w:t>
-      </w:r>
-      <w:proofErr w:type="spellEnd"/>
+        <w:rPr>
+          <w:lang w:val="en-GB"/>
+        </w:rPr>
+      </w:pPr>
+      <w:r>
+        <w:rPr>
+          <w:lang w:val="en-GB"/>
+        </w:rPr>
+        <w:t>DiscoMode (Sound und random lighting)</w:t>
+      </w:r>
+    </w:p>
+    <w:p>
+      <w:pPr>
+        <w:pStyle w:val="Listenabsatz"/>
+        <w:numPr>
+          <w:ilvl w:val="0"/>
+          <w:numId w:val="2"/>
+        </w:numPr>
+      </w:pPr>
+      <w:r>
+        <w:t>Spiegelei Model Loading mithilfe eines Codes aus einem GitRepo</w:t>
+      </w:r>
       <w:r>
         <w:t>,</w:t>
       </w:r>
@@ -171,15 +160,7 @@
     </w:p>
     <w:p>
       <w:r>
-        <w:t xml:space="preserve">Der Rest wurde in Pair </w:t>
-      </w:r>
-      <w:proofErr w:type="spellStart"/>
-      <w:r>
-        <w:t>Programming</w:t>
-      </w:r>
-      <w:proofErr w:type="spellEnd"/>
-      <w:r>
-        <w:t xml:space="preserve"> gelöst</w:t>
+        <w:t>Der Rest wurde in Pair Programming gelöst</w:t>
       </w:r>
     </w:p>
     <w:p>
@@ -191,13 +172,8 @@
       </w:r>
     </w:p>
     <w:p>
-      <w:proofErr w:type="spellStart"/>
-      <w:r>
-        <w:t>Freeglut</w:t>
-      </w:r>
-      <w:proofErr w:type="spellEnd"/>
-      <w:r>
-        <w:t xml:space="preserve"> muss heruntergeladen werden. Alle weiteren Schritte sind in der Installationsanleitung angeführt.</w:t>
+      <w:r>
+        <w:t>Freeglut muss heruntergeladen werden. Alle weiteren Schritte sind in der Installationsanleitung angeführt.</w:t>
       </w:r>
     </w:p>
     <w:p>
@@ -225,70 +201,72 @@
       </w:r>
       <w:r>
         <w:t>Q</w:t>
+      </w:r>
+      <w:r>
+        <w:t xml:space="preserve"> Tasten verwenden um sich </w:t>
+      </w:r>
+      <w:r>
+        <w:t>v</w:t>
+      </w:r>
+      <w:r>
+        <w:t>or</w:t>
+      </w:r>
+      <w:r>
+        <w:t xml:space="preserve">, </w:t>
+      </w:r>
+      <w:r>
+        <w:t>z</w:t>
+      </w:r>
+      <w:r>
+        <w:t xml:space="preserve">urück, </w:t>
+      </w:r>
+      <w:r>
+        <w:t>l</w:t>
+      </w:r>
+      <w:r>
+        <w:t xml:space="preserve">inks, </w:t>
+      </w:r>
+      <w:r>
+        <w:t>r</w:t>
+      </w:r>
+      <w:r>
+        <w:t xml:space="preserve">echts, </w:t>
+      </w:r>
+      <w:r>
+        <w:t>hinauf</w:t>
+      </w:r>
+      <w:r>
+        <w:t xml:space="preserve">, </w:t>
+      </w:r>
+      <w:r>
+        <w:t>hinunte</w:t>
+      </w:r>
+      <w:r>
+        <w:t>r zu bewegen</w:t>
+      </w:r>
+      <w:r>
+        <w:t>.</w:t>
+      </w:r>
+    </w:p>
+    <w:p>
+      <w:r>
+        <w:t>Mit R, F und T kann die Rotation beschleunigt, verlangsamt und stark beschleunigt werden.</w:t>
+      </w:r>
+    </w:p>
+    <w:p>
+      <w:r>
+        <w:t>Mit Z können die Sonnensysteme neu generiert werden</w:t>
+      </w:r>
+      <w:r>
+        <w:t>.</w:t>
+      </w:r>
+    </w:p>
+    <w:p>
+      <w:r>
+        <w:t>Mit Y kann der Discomode gestartet werden.</w:t>
       </w:r>
       <w:bookmarkStart w:id="0" w:name="_GoBack"/>
       <w:bookmarkEnd w:id="0"/>
-      <w:r>
-        <w:t xml:space="preserve"> Tasten verwenden um sich </w:t>
-      </w:r>
-      <w:r>
-        <w:t>v</w:t>
-      </w:r>
-      <w:r>
-        <w:t>or</w:t>
-      </w:r>
-      <w:r>
-        <w:t xml:space="preserve">, </w:t>
-      </w:r>
-      <w:r>
-        <w:t>z</w:t>
-      </w:r>
-      <w:r>
-        <w:t xml:space="preserve">urück, </w:t>
-      </w:r>
-      <w:r>
-        <w:t>l</w:t>
-      </w:r>
-      <w:r>
-        <w:t xml:space="preserve">inks, </w:t>
-      </w:r>
-      <w:r>
-        <w:t>r</w:t>
-      </w:r>
-      <w:r>
-        <w:t xml:space="preserve">echts, </w:t>
-      </w:r>
-      <w:r>
-        <w:t>hinauf</w:t>
-      </w:r>
-      <w:r>
-        <w:t xml:space="preserve">, </w:t>
-      </w:r>
-      <w:r>
-        <w:t>hinunte</w:t>
-      </w:r>
-      <w:r>
-        <w:t>r zu bewegen</w:t>
-      </w:r>
-      <w:r>
-        <w:t>.</w:t>
-      </w:r>
-    </w:p>
-    <w:p>
-      <w:r>
-        <w:t xml:space="preserve">Mit R, F und T kann die Rotation beschleunigt, verlangsamt und stark </w:t>
-      </w:r>
-      <w:r>
-        <w:t>beschleunigt</w:t>
-      </w:r>
-      <w:r>
-        <w:t xml:space="preserve"> werden.</w:t>
-      </w:r>
-    </w:p>
-    <w:p>
-      <w:r>
-        <w:t>Mit Z können die Sonnensysteme neu generiert werden</w:t>
-      </w:r>
     </w:p>
     <w:sectPr>
       <w:headerReference w:type="default" r:id="rId7"/>
@@ -375,28 +353,12 @@
       </w:rPr>
       <w:t xml:space="preserve">, </w:t>
     </w:r>
-    <w:proofErr w:type="spellStart"/>
     <w:r>
       <w:rPr>
         <w:lang w:val="en-GB"/>
       </w:rPr>
-      <w:t>Raffael</w:t>
+      <w:t>Raffael Papst</w:t>
     </w:r>
-    <w:proofErr w:type="spellEnd"/>
-    <w:r>
-      <w:rPr>
-        <w:lang w:val="en-GB"/>
-      </w:rPr>
-      <w:t xml:space="preserve"> </w:t>
-    </w:r>
-    <w:proofErr w:type="spellStart"/>
-    <w:r>
-      <w:rPr>
-        <w:lang w:val="en-GB"/>
-      </w:rPr>
-      <w:t>Papst</w:t>
-    </w:r>
-    <w:proofErr w:type="spellEnd"/>
     <w:r>
       <w:rPr>
         <w:lang w:val="en-GB"/>
@@ -853,7 +815,7 @@
     <w:lsdException w:name="Table Web 2" w:semiHidden="1" w:unhideWhenUsed="1"/>
     <w:lsdException w:name="Table Web 3" w:semiHidden="1" w:unhideWhenUsed="1"/>
     <w:lsdException w:name="Balloon Text" w:semiHidden="1" w:unhideWhenUsed="1"/>
-    <w:lsdException w:name="Table Grid" w:semiHidden="1" w:uiPriority="59" w:unhideWhenUsed="1"/>
+    <w:lsdException w:name="Table Grid" w:uiPriority="59"/>
     <w:lsdException w:name="Table Theme" w:semiHidden="1" w:unhideWhenUsed="1"/>
     <w:lsdException w:name="Placeholder Text" w:semiHidden="1"/>
     <w:lsdException w:name="No Spacing" w:uiPriority="1" w:qFormat="1"/>
@@ -1105,6 +1067,7 @@
   <w:style w:type="character" w:default="1" w:styleId="Absatz-Standardschriftart">
     <w:name w:val="Default Paragraph Font"/>
     <w:uiPriority w:val="1"/>
+    <w:semiHidden/>
     <w:unhideWhenUsed/>
   </w:style>
   <w:style w:type="table" w:default="1" w:styleId="NormaleTabelle">

--- a/Dokumentation/Dokumentation.docx
+++ b/Dokumentation/Dokumentation.docx
@@ -1,6 +1,6 @@
 
 <file path=word/document.xml><?xml version="1.0" encoding="utf-8"?>
-<w:document xmlns:wpc="http://schemas.microsoft.com/office/word/2010/wordprocessingCanvas" xmlns:cx="http://schemas.microsoft.com/office/drawing/2014/chartex" xmlns:cx1="http://schemas.microsoft.com/office/drawing/2015/9/8/chartex" xmlns:cx2="http://schemas.microsoft.com/office/drawing/2015/10/21/chartex" xmlns:cx3="http://schemas.microsoft.com/office/drawing/2016/5/9/chartex" xmlns:cx4="http://schemas.microsoft.com/office/drawing/2016/5/10/chartex" xmlns:cx5="http://schemas.microsoft.com/office/drawing/2016/5/11/chartex" xmlns:cx6="http://schemas.microsoft.com/office/drawing/2016/5/12/chartex" xmlns:cx7="http://schemas.microsoft.com/office/drawing/2016/5/13/chartex" xmlns:cx8="http://schemas.microsoft.com/office/drawing/2016/5/14/chartex" xmlns:mc="http://schemas.openxmlformats.org/markup-compatibility/2006" xmlns:aink="http://schemas.microsoft.com/office/drawing/2016/ink" xmlns:am3d="http://schemas.microsoft.com/office/drawing/2017/model3d" xmlns:o="urn:schemas-microsoft-com:office:office" xmlns:r="http://schemas.openxmlformats.org/officeDocument/2006/relationships" xmlns:m="http://schemas.openxmlformats.org/officeDocument/2006/math" xmlns:v="urn:schemas-microsoft-com:vml" xmlns:wp14="http://schemas.microsoft.com/office/word/2010/wordprocessingDrawing" xmlns:wp="http://schemas.openxmlformats.org/drawingml/2006/wordprocessingDrawing" xmlns:w10="urn:schemas-microsoft-com:office:word" xmlns:w="http://schemas.openxmlformats.org/wordprocessingml/2006/main" xmlns:w14="http://schemas.microsoft.com/office/word/2010/wordml" xmlns:w15="http://schemas.microsoft.com/office/word/2012/wordml" xmlns:w16cid="http://schemas.microsoft.com/office/word/2016/wordml/cid" xmlns:w16se="http://schemas.microsoft.com/office/word/2015/wordml/symex" xmlns:wpg="http://schemas.microsoft.com/office/word/2010/wordprocessingGroup" xmlns:wpi="http://schemas.microsoft.com/office/word/2010/wordprocessingInk" xmlns:wne="http://schemas.microsoft.com/office/word/2006/wordml" xmlns:wps="http://schemas.microsoft.com/office/word/2010/wordprocessingShape" mc:Ignorable="w14 w15 w16se w16cid wp14">
+<w:document xmlns:wpc="http://schemas.microsoft.com/office/word/2010/wordprocessingCanvas" xmlns:mc="http://schemas.openxmlformats.org/markup-compatibility/2006" xmlns:o="urn:schemas-microsoft-com:office:office" xmlns:r="http://schemas.openxmlformats.org/officeDocument/2006/relationships" xmlns:m="http://schemas.openxmlformats.org/officeDocument/2006/math" xmlns:v="urn:schemas-microsoft-com:vml" xmlns:wp14="http://schemas.microsoft.com/office/word/2010/wordprocessingDrawing" xmlns:wp="http://schemas.openxmlformats.org/drawingml/2006/wordprocessingDrawing" xmlns:w10="urn:schemas-microsoft-com:office:word" xmlns:w="http://schemas.openxmlformats.org/wordprocessingml/2006/main" xmlns:w14="http://schemas.microsoft.com/office/word/2010/wordml" xmlns:wpg="http://schemas.microsoft.com/office/word/2010/wordprocessingGroup" xmlns:wpi="http://schemas.microsoft.com/office/word/2010/wordprocessingInk" xmlns:wne="http://schemas.microsoft.com/office/word/2006/wordml" xmlns:wps="http://schemas.microsoft.com/office/word/2010/wordprocessingShape" mc:Ignorable="w14 wp14">
   <w:body>
     <w:p>
       <w:pPr>
@@ -16,8 +16,17 @@
           <w:sz w:val="44"/>
           <w:szCs w:val="44"/>
         </w:rPr>
-        <w:t>Food Galaxy</w:t>
-      </w:r>
+        <w:t xml:space="preserve">Food </w:t>
+      </w:r>
+      <w:proofErr w:type="spellStart"/>
+      <w:r>
+        <w:rPr>
+          <w:sz w:val="44"/>
+          <w:szCs w:val="44"/>
+        </w:rPr>
+        <w:t>Galaxy</w:t>
+      </w:r>
+      <w:proofErr w:type="spellEnd"/>
     </w:p>
     <w:p>
       <w:pPr>
@@ -29,7 +38,13 @@
     </w:p>
     <w:p>
       <w:r>
-        <w:t>Das Programm zeigt eine zufällig generierte Galaxy mit Planeten, die aus Essen bestehen und einer Spiegelei Sonne.</w:t>
+        <w:t xml:space="preserve">Das Programm zeigt zufällig generierte </w:t>
+      </w:r>
+      <w:r>
+        <w:t>Sonnensysteme</w:t>
+      </w:r>
+      <w:r>
+        <w:t xml:space="preserve"> mit Planeten, die aus Essen bestehen und einer Spiegelei Sonne.</w:t>
       </w:r>
     </w:p>
     <w:p>
@@ -42,7 +57,15 @@
     </w:p>
     <w:p>
       <w:r>
-        <w:t>Irene Holec:</w:t>
+        <w:t xml:space="preserve">Irene </w:t>
+      </w:r>
+      <w:proofErr w:type="spellStart"/>
+      <w:r>
+        <w:t>Holec</w:t>
+      </w:r>
+      <w:proofErr w:type="spellEnd"/>
+      <w:r>
+        <w:t>:</w:t>
       </w:r>
     </w:p>
     <w:p>
@@ -53,9 +76,11 @@
           <w:numId w:val="2"/>
         </w:numPr>
       </w:pPr>
+      <w:proofErr w:type="spellStart"/>
       <w:r>
         <w:t>Skybox</w:t>
       </w:r>
+      <w:proofErr w:type="spellEnd"/>
     </w:p>
     <w:p>
       <w:pPr>
@@ -77,8 +102,13 @@
           <w:numId w:val="2"/>
         </w:numPr>
       </w:pPr>
-      <w:r>
-        <w:t>Git Organisation</w:t>
+      <w:proofErr w:type="spellStart"/>
+      <w:r>
+        <w:t>Git</w:t>
+      </w:r>
+      <w:proofErr w:type="spellEnd"/>
+      <w:r>
+        <w:t xml:space="preserve"> Organisation</w:t>
       </w:r>
     </w:p>
     <w:p>
@@ -92,11 +122,19 @@
           <w:lang w:val="en-GB"/>
         </w:rPr>
       </w:pPr>
+      <w:proofErr w:type="spellStart"/>
       <w:r>
         <w:rPr>
           <w:lang w:val="en-GB"/>
         </w:rPr>
-        <w:t>DiscoMode (Sound und random lighting)</w:t>
+        <w:t>DiscoMode</w:t>
+      </w:r>
+      <w:proofErr w:type="spellEnd"/>
+      <w:r>
+        <w:rPr>
+          <w:lang w:val="en-GB"/>
+        </w:rPr>
+        <w:t xml:space="preserve"> (Sound und random lighting)</w:t>
       </w:r>
     </w:p>
     <w:p>
@@ -108,8 +146,21 @@
         </w:numPr>
       </w:pPr>
       <w:r>
-        <w:t>Spiegelei Model Loading mithilfe eines Codes aus einem GitRepo</w:t>
-      </w:r>
+        <w:t xml:space="preserve">Spiegelei Model </w:t>
+      </w:r>
+      <w:proofErr w:type="spellStart"/>
+      <w:r>
+        <w:t>Loading</w:t>
+      </w:r>
+      <w:proofErr w:type="spellEnd"/>
+      <w:r>
+        <w:t xml:space="preserve"> mithilfe eines Codes aus einem </w:t>
+      </w:r>
+      <w:proofErr w:type="spellStart"/>
+      <w:r>
+        <w:t>GitRepo</w:t>
+      </w:r>
+      <w:proofErr w:type="spellEnd"/>
       <w:r>
         <w:t>,</w:t>
       </w:r>
@@ -131,7 +182,7 @@
         </w:numPr>
       </w:pPr>
       <w:r>
-        <w:t>Zufällige Planeten Generation</w:t>
+        <w:t>Zufällige Generation</w:t>
       </w:r>
     </w:p>
     <w:p>
@@ -160,7 +211,15 @@
     </w:p>
     <w:p>
       <w:r>
-        <w:t>Der Rest wurde in Pair Programming gelöst</w:t>
+        <w:t xml:space="preserve">Der Rest wurde in Pair </w:t>
+      </w:r>
+      <w:proofErr w:type="spellStart"/>
+      <w:r>
+        <w:t>Programming</w:t>
+      </w:r>
+      <w:proofErr w:type="spellEnd"/>
+      <w:r>
+        <w:t xml:space="preserve"> gelöst</w:t>
       </w:r>
     </w:p>
     <w:p>
@@ -172,8 +231,13 @@
       </w:r>
     </w:p>
     <w:p>
-      <w:r>
-        <w:t>Freeglut muss heruntergeladen werden. Alle weiteren Schritte sind in der Installationsanleitung angeführt.</w:t>
+      <w:proofErr w:type="spellStart"/>
+      <w:r>
+        <w:t>Freeglut</w:t>
+      </w:r>
+      <w:proofErr w:type="spellEnd"/>
+      <w:r>
+        <w:t xml:space="preserve"> muss heruntergeladen werden. Alle weiteren Schritte sind in der Installationsanleitung angeführt.</w:t>
       </w:r>
     </w:p>
     <w:p>
@@ -191,7 +255,11 @@
     </w:p>
     <w:p>
       <w:r>
-        <w:t>Man kann die Maus bewegen um sich zu drehen und die W,A,S,D,</w:t>
+        <w:t>Man kann die Maus bewegen um sich zu drehen und die W</w:t>
+      </w:r>
+      <w:proofErr w:type="gramStart"/>
+      <w:r>
+        <w:t>,A,S,D,</w:t>
       </w:r>
       <w:r>
         <w:t>E</w:t>
@@ -202,6 +270,7 @@
       <w:r>
         <w:t>Q</w:t>
       </w:r>
+      <w:proofErr w:type="gramEnd"/>
       <w:r>
         <w:t xml:space="preserve"> Tasten verwenden um sich </w:t>
       </w:r>
@@ -264,12 +333,121 @@
     <w:p>
       <w:r>
         <w:t>Mit Y kann der Discomode gestartet werden.</w:t>
+      </w:r>
+    </w:p>
+    <w:p>
+      <w:r>
+        <w:br w:type="page"/>
+      </w:r>
+    </w:p>
+    <w:p>
+      <w:pPr>
+        <w:pStyle w:val="berschrift1"/>
+        <w:jc w:val="center"/>
+        <w:rPr>
+          <w:b w:val="0"/>
+          <w:sz w:val="44"/>
+          <w:szCs w:val="44"/>
+        </w:rPr>
+      </w:pPr>
+      <w:r>
+        <w:rPr>
+          <w:sz w:val="44"/>
+          <w:szCs w:val="44"/>
+        </w:rPr>
+        <w:lastRenderedPageBreak/>
+        <w:t>Installationsanleitung</w:t>
+      </w:r>
+    </w:p>
+    <w:p/>
+    <w:p>
+      <w:r>
+        <w:t xml:space="preserve">Zu allererst muss der </w:t>
+      </w:r>
+      <w:proofErr w:type="spellStart"/>
+      <w:r>
+        <w:t>Freeglut</w:t>
+      </w:r>
+      <w:proofErr w:type="spellEnd"/>
+      <w:r>
+        <w:t xml:space="preserve"> </w:t>
+      </w:r>
+      <w:proofErr w:type="spellStart"/>
+      <w:r>
+        <w:t>include</w:t>
+      </w:r>
+      <w:proofErr w:type="spellEnd"/>
+      <w:r>
+        <w:t xml:space="preserve"> Folder als zusätzliches </w:t>
+      </w:r>
+      <w:proofErr w:type="spellStart"/>
+      <w:r>
+        <w:t>Incudeverzeichnis</w:t>
+      </w:r>
+      <w:proofErr w:type="spellEnd"/>
+      <w:r>
+        <w:t xml:space="preserve"> von Visual Studio eingestellt werden, danach der </w:t>
+      </w:r>
+      <w:proofErr w:type="spellStart"/>
+      <w:r>
+        <w:t>Freeglut</w:t>
+      </w:r>
+      <w:proofErr w:type="spellEnd"/>
+      <w:r>
+        <w:t xml:space="preserve"> </w:t>
+      </w:r>
+      <w:proofErr w:type="spellStart"/>
+      <w:r>
+        <w:t>lib</w:t>
+      </w:r>
+      <w:proofErr w:type="spellEnd"/>
+      <w:r>
+        <w:t xml:space="preserve"> Ordner als zusätzliche Library.</w:t>
+      </w:r>
+    </w:p>
+    <w:p/>
+    <w:p>
+      <w:r>
+        <w:t>Danach müssen die Ordner „</w:t>
+      </w:r>
+      <w:proofErr w:type="spellStart"/>
+      <w:r>
+        <w:t>AdditionalInclude</w:t>
+      </w:r>
+      <w:proofErr w:type="spellEnd"/>
+      <w:r>
+        <w:t>/SDL2“ und „</w:t>
+      </w:r>
+      <w:proofErr w:type="spellStart"/>
+      <w:r>
+        <w:t>AdditionalInclude</w:t>
+      </w:r>
+      <w:proofErr w:type="spellEnd"/>
+      <w:r>
+        <w:t>/</w:t>
+      </w:r>
+      <w:proofErr w:type="spellStart"/>
+      <w:r>
+        <w:t>glm</w:t>
+      </w:r>
+      <w:proofErr w:type="spellEnd"/>
+      <w:r>
+        <w:t xml:space="preserve">“ ebenfalls in VS als weitere </w:t>
+      </w:r>
+      <w:proofErr w:type="spellStart"/>
+      <w:r>
+        <w:t>Includeverzeichnisse</w:t>
+      </w:r>
+      <w:proofErr w:type="spellEnd"/>
+      <w:r>
+        <w:t xml:space="preserve"> angegeben werden.</w:t>
       </w:r>
       <w:bookmarkStart w:id="0" w:name="_GoBack"/>
       <w:bookmarkEnd w:id="0"/>
     </w:p>
+    <w:p/>
     <w:sectPr>
-      <w:headerReference w:type="default" r:id="rId7"/>
+      <w:headerReference w:type="default" r:id="rId8"/>
       <w:pgSz w:w="11906" w:h="16838"/>
       <w:pgMar w:top="1417" w:right="1417" w:bottom="1134" w:left="1417" w:header="708" w:footer="708" w:gutter="0"/>
       <w:cols w:space="708"/>
@@ -280,7 +458,7 @@
 </file>
 
 <file path=word/endnotes.xml><?xml version="1.0" encoding="utf-8"?>
-<w:endnotes xmlns:wpc="http://schemas.microsoft.com/office/word/2010/wordprocessingCanvas" xmlns:cx="http://schemas.microsoft.com/office/drawing/2014/chartex" xmlns:cx1="http://schemas.microsoft.com/office/drawing/2015/9/8/chartex" xmlns:cx2="http://schemas.microsoft.com/office/drawing/2015/10/21/chartex" xmlns:cx3="http://schemas.microsoft.com/office/drawing/2016/5/9/chartex" xmlns:cx4="http://schemas.microsoft.com/office/drawing/2016/5/10/chartex" xmlns:cx5="http://schemas.microsoft.com/office/drawing/2016/5/11/chartex" xmlns:cx6="http://schemas.microsoft.com/office/drawing/2016/5/12/chartex" xmlns:cx7="http://schemas.microsoft.com/office/drawing/2016/5/13/chartex" xmlns:cx8="http://schemas.microsoft.com/office/drawing/2016/5/14/chartex" xmlns:mc="http://schemas.openxmlformats.org/markup-compatibility/2006" xmlns:aink="http://schemas.microsoft.com/office/drawing/2016/ink" xmlns:am3d="http://schemas.microsoft.com/office/drawing/2017/model3d" xmlns:o="urn:schemas-microsoft-com:office:office" xmlns:r="http://schemas.openxmlformats.org/officeDocument/2006/relationships" xmlns:m="http://schemas.openxmlformats.org/officeDocument/2006/math" xmlns:v="urn:schemas-microsoft-com:vml" xmlns:wp14="http://schemas.microsoft.com/office/word/2010/wordprocessingDrawing" xmlns:wp="http://schemas.openxmlformats.org/drawingml/2006/wordprocessingDrawing" xmlns:w10="urn:schemas-microsoft-com:office:word" xmlns:w="http://schemas.openxmlformats.org/wordprocessingml/2006/main" xmlns:w14="http://schemas.microsoft.com/office/word/2010/wordml" xmlns:w15="http://schemas.microsoft.com/office/word/2012/wordml" xmlns:w16cid="http://schemas.microsoft.com/office/word/2016/wordml/cid" xmlns:w16se="http://schemas.microsoft.com/office/word/2015/wordml/symex" xmlns:wpg="http://schemas.microsoft.com/office/word/2010/wordprocessingGroup" xmlns:wpi="http://schemas.microsoft.com/office/word/2010/wordprocessingInk" xmlns:wne="http://schemas.microsoft.com/office/word/2006/wordml" xmlns:wps="http://schemas.microsoft.com/office/word/2010/wordprocessingShape" mc:Ignorable="w14 w15 w16se w16cid wp14">
+<w:endnotes xmlns:wpc="http://schemas.microsoft.com/office/word/2010/wordprocessingCanvas" xmlns:mc="http://schemas.openxmlformats.org/markup-compatibility/2006" xmlns:o="urn:schemas-microsoft-com:office:office" xmlns:r="http://schemas.openxmlformats.org/officeDocument/2006/relationships" xmlns:m="http://schemas.openxmlformats.org/officeDocument/2006/math" xmlns:v="urn:schemas-microsoft-com:vml" xmlns:wp14="http://schemas.microsoft.com/office/word/2010/wordprocessingDrawing" xmlns:wp="http://schemas.openxmlformats.org/drawingml/2006/wordprocessingDrawing" xmlns:w10="urn:schemas-microsoft-com:office:word" xmlns:w="http://schemas.openxmlformats.org/wordprocessingml/2006/main" xmlns:w14="http://schemas.microsoft.com/office/word/2010/wordml" xmlns:wpg="http://schemas.microsoft.com/office/word/2010/wordprocessingGroup" xmlns:wpi="http://schemas.microsoft.com/office/word/2010/wordprocessingInk" xmlns:wne="http://schemas.microsoft.com/office/word/2006/wordml" xmlns:wps="http://schemas.microsoft.com/office/word/2010/wordprocessingShape" mc:Ignorable="w14 wp14">
   <w:endnote w:type="separator" w:id="-1">
     <w:p>
       <w:pPr>
@@ -305,7 +483,7 @@
 </file>
 
 <file path=word/footnotes.xml><?xml version="1.0" encoding="utf-8"?>
-<w:footnotes xmlns:wpc="http://schemas.microsoft.com/office/word/2010/wordprocessingCanvas" xmlns:cx="http://schemas.microsoft.com/office/drawing/2014/chartex" xmlns:cx1="http://schemas.microsoft.com/office/drawing/2015/9/8/chartex" xmlns:cx2="http://schemas.microsoft.com/office/drawing/2015/10/21/chartex" xmlns:cx3="http://schemas.microsoft.com/office/drawing/2016/5/9/chartex" xmlns:cx4="http://schemas.microsoft.com/office/drawing/2016/5/10/chartex" xmlns:cx5="http://schemas.microsoft.com/office/drawing/2016/5/11/chartex" xmlns:cx6="http://schemas.microsoft.com/office/drawing/2016/5/12/chartex" xmlns:cx7="http://schemas.microsoft.com/office/drawing/2016/5/13/chartex" xmlns:cx8="http://schemas.microsoft.com/office/drawing/2016/5/14/chartex" xmlns:mc="http://schemas.openxmlformats.org/markup-compatibility/2006" xmlns:aink="http://schemas.microsoft.com/office/drawing/2016/ink" xmlns:am3d="http://schemas.microsoft.com/office/drawing/2017/model3d" xmlns:o="urn:schemas-microsoft-com:office:office" xmlns:r="http://schemas.openxmlformats.org/officeDocument/2006/relationships" xmlns:m="http://schemas.openxmlformats.org/officeDocument/2006/math" xmlns:v="urn:schemas-microsoft-com:vml" xmlns:wp14="http://schemas.microsoft.com/office/word/2010/wordprocessingDrawing" xmlns:wp="http://schemas.openxmlformats.org/drawingml/2006/wordprocessingDrawing" xmlns:w10="urn:schemas-microsoft-com:office:word" xmlns:w="http://schemas.openxmlformats.org/wordprocessingml/2006/main" xmlns:w14="http://schemas.microsoft.com/office/word/2010/wordml" xmlns:w15="http://schemas.microsoft.com/office/word/2012/wordml" xmlns:w16cid="http://schemas.microsoft.com/office/word/2016/wordml/cid" xmlns:w16se="http://schemas.microsoft.com/office/word/2015/wordml/symex" xmlns:wpg="http://schemas.microsoft.com/office/word/2010/wordprocessingGroup" xmlns:wpi="http://schemas.microsoft.com/office/word/2010/wordprocessingInk" xmlns:wne="http://schemas.microsoft.com/office/word/2006/wordml" xmlns:wps="http://schemas.microsoft.com/office/word/2010/wordprocessingShape" mc:Ignorable="w14 w15 w16se w16cid wp14">
+<w:footnotes xmlns:wpc="http://schemas.microsoft.com/office/word/2010/wordprocessingCanvas" xmlns:mc="http://schemas.openxmlformats.org/markup-compatibility/2006" xmlns:o="urn:schemas-microsoft-com:office:office" xmlns:r="http://schemas.openxmlformats.org/officeDocument/2006/relationships" xmlns:m="http://schemas.openxmlformats.org/officeDocument/2006/math" xmlns:v="urn:schemas-microsoft-com:vml" xmlns:wp14="http://schemas.microsoft.com/office/word/2010/wordprocessingDrawing" xmlns:wp="http://schemas.openxmlformats.org/drawingml/2006/wordprocessingDrawing" xmlns:w10="urn:schemas-microsoft-com:office:word" xmlns:w="http://schemas.openxmlformats.org/wordprocessingml/2006/main" xmlns:w14="http://schemas.microsoft.com/office/word/2010/wordml" xmlns:wpg="http://schemas.microsoft.com/office/word/2010/wordprocessingGroup" xmlns:wpi="http://schemas.microsoft.com/office/word/2010/wordprocessingInk" xmlns:wne="http://schemas.microsoft.com/office/word/2006/wordml" xmlns:wps="http://schemas.microsoft.com/office/word/2010/wordprocessingShape" mc:Ignorable="w14 wp14">
   <w:footnote w:type="separator" w:id="-1">
     <w:p>
       <w:pPr>
@@ -330,7 +508,7 @@
 </file>
 
 <file path=word/header1.xml><?xml version="1.0" encoding="utf-8"?>
-<w:hdr xmlns:wpc="http://schemas.microsoft.com/office/word/2010/wordprocessingCanvas" xmlns:cx="http://schemas.microsoft.com/office/drawing/2014/chartex" xmlns:cx1="http://schemas.microsoft.com/office/drawing/2015/9/8/chartex" xmlns:cx2="http://schemas.microsoft.com/office/drawing/2015/10/21/chartex" xmlns:cx3="http://schemas.microsoft.com/office/drawing/2016/5/9/chartex" xmlns:cx4="http://schemas.microsoft.com/office/drawing/2016/5/10/chartex" xmlns:cx5="http://schemas.microsoft.com/office/drawing/2016/5/11/chartex" xmlns:cx6="http://schemas.microsoft.com/office/drawing/2016/5/12/chartex" xmlns:cx7="http://schemas.microsoft.com/office/drawing/2016/5/13/chartex" xmlns:cx8="http://schemas.microsoft.com/office/drawing/2016/5/14/chartex" xmlns:mc="http://schemas.openxmlformats.org/markup-compatibility/2006" xmlns:aink="http://schemas.microsoft.com/office/drawing/2016/ink" xmlns:am3d="http://schemas.microsoft.com/office/drawing/2017/model3d" xmlns:o="urn:schemas-microsoft-com:office:office" xmlns:r="http://schemas.openxmlformats.org/officeDocument/2006/relationships" xmlns:m="http://schemas.openxmlformats.org/officeDocument/2006/math" xmlns:v="urn:schemas-microsoft-com:vml" xmlns:wp14="http://schemas.microsoft.com/office/word/2010/wordprocessingDrawing" xmlns:wp="http://schemas.openxmlformats.org/drawingml/2006/wordprocessingDrawing" xmlns:w10="urn:schemas-microsoft-com:office:word" xmlns:w="http://schemas.openxmlformats.org/wordprocessingml/2006/main" xmlns:w14="http://schemas.microsoft.com/office/word/2010/wordml" xmlns:w15="http://schemas.microsoft.com/office/word/2012/wordml" xmlns:w16cid="http://schemas.microsoft.com/office/word/2016/wordml/cid" xmlns:w16se="http://schemas.microsoft.com/office/word/2015/wordml/symex" xmlns:wpg="http://schemas.microsoft.com/office/word/2010/wordprocessingGroup" xmlns:wpi="http://schemas.microsoft.com/office/word/2010/wordprocessingInk" xmlns:wne="http://schemas.microsoft.com/office/word/2006/wordml" xmlns:wps="http://schemas.microsoft.com/office/word/2010/wordprocessingShape" mc:Ignorable="w14 w15 w16se w16cid wp14">
+<w:hdr xmlns:wpc="http://schemas.microsoft.com/office/word/2010/wordprocessingCanvas" xmlns:mc="http://schemas.openxmlformats.org/markup-compatibility/2006" xmlns:o="urn:schemas-microsoft-com:office:office" xmlns:r="http://schemas.openxmlformats.org/officeDocument/2006/relationships" xmlns:m="http://schemas.openxmlformats.org/officeDocument/2006/math" xmlns:v="urn:schemas-microsoft-com:vml" xmlns:wp14="http://schemas.microsoft.com/office/word/2010/wordprocessingDrawing" xmlns:wp="http://schemas.openxmlformats.org/drawingml/2006/wordprocessingDrawing" xmlns:w10="urn:schemas-microsoft-com:office:word" xmlns:w="http://schemas.openxmlformats.org/wordprocessingml/2006/main" xmlns:w14="http://schemas.microsoft.com/office/word/2010/wordml" xmlns:wpg="http://schemas.microsoft.com/office/word/2010/wordprocessingGroup" xmlns:wpi="http://schemas.microsoft.com/office/word/2010/wordprocessingInk" xmlns:wne="http://schemas.microsoft.com/office/word/2006/wordml" xmlns:wps="http://schemas.microsoft.com/office/word/2010/wordprocessingShape" mc:Ignorable="w14 wp14">
   <w:p>
     <w:pPr>
       <w:pStyle w:val="Kopfzeile"/>
@@ -345,20 +523,44 @@
       <w:rPr>
         <w:lang w:val="en-GB"/>
       </w:rPr>
-      <w:t>Irene Holec</w:t>
+      <w:t xml:space="preserve">Irene </w:t>
     </w:r>
+    <w:proofErr w:type="spellStart"/>
+    <w:r>
+      <w:rPr>
+        <w:lang w:val="en-GB"/>
+      </w:rPr>
+      <w:t>Holec</w:t>
+    </w:r>
+    <w:proofErr w:type="spellEnd"/>
     <w:r>
       <w:rPr>
         <w:lang w:val="en-GB"/>
       </w:rPr>
       <w:t xml:space="preserve">, </w:t>
     </w:r>
+    <w:proofErr w:type="spellStart"/>
     <w:r>
       <w:rPr>
         <w:lang w:val="en-GB"/>
       </w:rPr>
-      <w:t>Raffael Papst</w:t>
+      <w:t>Raffael</w:t>
     </w:r>
+    <w:proofErr w:type="spellEnd"/>
+    <w:r>
+      <w:rPr>
+        <w:lang w:val="en-GB"/>
+      </w:rPr>
+      <w:t xml:space="preserve"> </w:t>
+    </w:r>
+    <w:proofErr w:type="spellStart"/>
+    <w:r>
+      <w:rPr>
+        <w:lang w:val="en-GB"/>
+      </w:rPr>
+      <w:t>Papst</w:t>
+    </w:r>
+    <w:proofErr w:type="spellEnd"/>
     <w:r>
       <w:rPr>
         <w:lang w:val="en-GB"/>
@@ -407,8 +609,8 @@
 </file>
 
 <file path=word/numbering.xml><?xml version="1.0" encoding="utf-8"?>
-<w:numbering xmlns:wpc="http://schemas.microsoft.com/office/word/2010/wordprocessingCanvas" xmlns:cx="http://schemas.microsoft.com/office/drawing/2014/chartex" xmlns:cx1="http://schemas.microsoft.com/office/drawing/2015/9/8/chartex" xmlns:cx2="http://schemas.microsoft.com/office/drawing/2015/10/21/chartex" xmlns:cx3="http://schemas.microsoft.com/office/drawing/2016/5/9/chartex" xmlns:cx4="http://schemas.microsoft.com/office/drawing/2016/5/10/chartex" xmlns:cx5="http://schemas.microsoft.com/office/drawing/2016/5/11/chartex" xmlns:cx6="http://schemas.microsoft.com/office/drawing/2016/5/12/chartex" xmlns:cx7="http://schemas.microsoft.com/office/drawing/2016/5/13/chartex" xmlns:cx8="http://schemas.microsoft.com/office/drawing/2016/5/14/chartex" xmlns:mc="http://schemas.openxmlformats.org/markup-compatibility/2006" xmlns:aink="http://schemas.microsoft.com/office/drawing/2016/ink" xmlns:am3d="http://schemas.microsoft.com/office/drawing/2017/model3d" xmlns:o="urn:schemas-microsoft-com:office:office" xmlns:r="http://schemas.openxmlformats.org/officeDocument/2006/relationships" xmlns:m="http://schemas.openxmlformats.org/officeDocument/2006/math" xmlns:v="urn:schemas-microsoft-com:vml" xmlns:wp14="http://schemas.microsoft.com/office/word/2010/wordprocessingDrawing" xmlns:wp="http://schemas.openxmlformats.org/drawingml/2006/wordprocessingDrawing" xmlns:w10="urn:schemas-microsoft-com:office:word" xmlns:w="http://schemas.openxmlformats.org/wordprocessingml/2006/main" xmlns:w14="http://schemas.microsoft.com/office/word/2010/wordml" xmlns:w15="http://schemas.microsoft.com/office/word/2012/wordml" xmlns:w16cid="http://schemas.microsoft.com/office/word/2016/wordml/cid" xmlns:w16se="http://schemas.microsoft.com/office/word/2015/wordml/symex" xmlns:wpg="http://schemas.microsoft.com/office/word/2010/wordprocessingGroup" xmlns:wpi="http://schemas.microsoft.com/office/word/2010/wordprocessingInk" xmlns:wne="http://schemas.microsoft.com/office/word/2006/wordml" xmlns:wps="http://schemas.microsoft.com/office/word/2010/wordprocessingShape" mc:Ignorable="w14 w15 w16se w16cid wp14">
-  <w:abstractNum w:abstractNumId="0" w15:restartNumberingAfterBreak="0">
+<w:numbering xmlns:wpc="http://schemas.microsoft.com/office/word/2010/wordprocessingCanvas" xmlns:mc="http://schemas.openxmlformats.org/markup-compatibility/2006" xmlns:o="urn:schemas-microsoft-com:office:office" xmlns:r="http://schemas.openxmlformats.org/officeDocument/2006/relationships" xmlns:m="http://schemas.openxmlformats.org/officeDocument/2006/math" xmlns:v="urn:schemas-microsoft-com:vml" xmlns:wp14="http://schemas.microsoft.com/office/word/2010/wordprocessingDrawing" xmlns:wp="http://schemas.openxmlformats.org/drawingml/2006/wordprocessingDrawing" xmlns:w10="urn:schemas-microsoft-com:office:word" xmlns:w="http://schemas.openxmlformats.org/wordprocessingml/2006/main" xmlns:w14="http://schemas.microsoft.com/office/word/2010/wordml" xmlns:wpg="http://schemas.microsoft.com/office/word/2010/wordprocessingGroup" xmlns:wpi="http://schemas.microsoft.com/office/word/2010/wordprocessingInk" xmlns:wne="http://schemas.microsoft.com/office/word/2006/wordml" xmlns:wps="http://schemas.microsoft.com/office/word/2010/wordprocessingShape" mc:Ignorable="w14 wp14">
+  <w:abstractNum w:abstractNumId="0">
     <w:nsid w:val="27117189"/>
     <w:multiLevelType w:val="hybridMultilevel"/>
     <w:tmpl w:val="D6DA053A"/>
@@ -521,7 +723,7 @@
       </w:rPr>
     </w:lvl>
   </w:abstractNum>
-  <w:abstractNum w:abstractNumId="1" w15:restartNumberingAfterBreak="0">
+  <w:abstractNum w:abstractNumId="1">
     <w:nsid w:val="5DB2370C"/>
     <w:multiLevelType w:val="hybridMultilevel"/>
     <w:tmpl w:val="2364264C"/>
@@ -644,7 +846,7 @@
 </file>
 
 <file path=word/styles.xml><?xml version="1.0" encoding="utf-8"?>
-<w:styles xmlns:mc="http://schemas.openxmlformats.org/markup-compatibility/2006" xmlns:r="http://schemas.openxmlformats.org/officeDocument/2006/relationships" xmlns:w="http://schemas.openxmlformats.org/wordprocessingml/2006/main" xmlns:w14="http://schemas.microsoft.com/office/word/2010/wordml" xmlns:w15="http://schemas.microsoft.com/office/word/2012/wordml" xmlns:w16cid="http://schemas.microsoft.com/office/word/2016/wordml/cid" xmlns:w16se="http://schemas.microsoft.com/office/word/2015/wordml/symex" mc:Ignorable="w14 w15 w16se w16cid">
+<w:styles xmlns:mc="http://schemas.openxmlformats.org/markup-compatibility/2006" xmlns:r="http://schemas.openxmlformats.org/officeDocument/2006/relationships" xmlns:w="http://schemas.openxmlformats.org/wordprocessingml/2006/main" xmlns:w14="http://schemas.microsoft.com/office/word/2010/wordml" mc:Ignorable="w14">
   <w:docDefaults>
     <w:rPrDefault>
       <w:rPr>
@@ -660,382 +862,427 @@
       </w:pPr>
     </w:pPrDefault>
   </w:docDefaults>
-  <w:latentStyles w:defLockedState="0" w:defUIPriority="99" w:defSemiHidden="0" w:defUnhideWhenUsed="0" w:defQFormat="0" w:count="375">
-    <w:lsdException w:name="Normal" w:uiPriority="0" w:qFormat="1"/>
-    <w:lsdException w:name="heading 1" w:uiPriority="9" w:qFormat="1"/>
-    <w:lsdException w:name="heading 2" w:semiHidden="1" w:uiPriority="9" w:unhideWhenUsed="1" w:qFormat="1"/>
-    <w:lsdException w:name="heading 3" w:semiHidden="1" w:uiPriority="9" w:unhideWhenUsed="1" w:qFormat="1"/>
-    <w:lsdException w:name="heading 4" w:semiHidden="1" w:uiPriority="9" w:unhideWhenUsed="1" w:qFormat="1"/>
-    <w:lsdException w:name="heading 5" w:semiHidden="1" w:uiPriority="9" w:unhideWhenUsed="1" w:qFormat="1"/>
-    <w:lsdException w:name="heading 6" w:semiHidden="1" w:uiPriority="9" w:unhideWhenUsed="1" w:qFormat="1"/>
-    <w:lsdException w:name="heading 7" w:semiHidden="1" w:uiPriority="9" w:unhideWhenUsed="1" w:qFormat="1"/>
-    <w:lsdException w:name="heading 8" w:semiHidden="1" w:uiPriority="9" w:unhideWhenUsed="1" w:qFormat="1"/>
-    <w:lsdException w:name="heading 9" w:semiHidden="1" w:uiPriority="9" w:unhideWhenUsed="1" w:qFormat="1"/>
-    <w:lsdException w:name="index 1" w:semiHidden="1" w:unhideWhenUsed="1"/>
-    <w:lsdException w:name="index 2" w:semiHidden="1" w:unhideWhenUsed="1"/>
-    <w:lsdException w:name="index 3" w:semiHidden="1" w:unhideWhenUsed="1"/>
-    <w:lsdException w:name="index 4" w:semiHidden="1" w:unhideWhenUsed="1"/>
-    <w:lsdException w:name="index 5" w:semiHidden="1" w:unhideWhenUsed="1"/>
-    <w:lsdException w:name="index 6" w:semiHidden="1" w:unhideWhenUsed="1"/>
-    <w:lsdException w:name="index 7" w:semiHidden="1" w:unhideWhenUsed="1"/>
-    <w:lsdException w:name="index 8" w:semiHidden="1" w:unhideWhenUsed="1"/>
-    <w:lsdException w:name="index 9" w:semiHidden="1" w:unhideWhenUsed="1"/>
-    <w:lsdException w:name="toc 1" w:semiHidden="1" w:uiPriority="39" w:unhideWhenUsed="1"/>
-    <w:lsdException w:name="toc 2" w:semiHidden="1" w:uiPriority="39" w:unhideWhenUsed="1"/>
-    <w:lsdException w:name="toc 3" w:semiHidden="1" w:uiPriority="39" w:unhideWhenUsed="1"/>
-    <w:lsdException w:name="toc 4" w:semiHidden="1" w:uiPriority="39" w:unhideWhenUsed="1"/>
-    <w:lsdException w:name="toc 5" w:semiHidden="1" w:uiPriority="39" w:unhideWhenUsed="1"/>
-    <w:lsdException w:name="toc 6" w:semiHidden="1" w:uiPriority="39" w:unhideWhenUsed="1"/>
-    <w:lsdException w:name="toc 7" w:semiHidden="1" w:uiPriority="39" w:unhideWhenUsed="1"/>
-    <w:lsdException w:name="toc 8" w:semiHidden="1" w:uiPriority="39" w:unhideWhenUsed="1"/>
-    <w:lsdException w:name="toc 9" w:semiHidden="1" w:uiPriority="39" w:unhideWhenUsed="1"/>
-    <w:lsdException w:name="Normal Indent" w:semiHidden="1" w:unhideWhenUsed="1"/>
-    <w:lsdException w:name="footnote text" w:semiHidden="1" w:unhideWhenUsed="1"/>
-    <w:lsdException w:name="annotation text" w:semiHidden="1" w:unhideWhenUsed="1"/>
-    <w:lsdException w:name="header" w:semiHidden="1" w:unhideWhenUsed="1"/>
-    <w:lsdException w:name="footer" w:semiHidden="1" w:unhideWhenUsed="1"/>
-    <w:lsdException w:name="index heading" w:semiHidden="1" w:unhideWhenUsed="1"/>
-    <w:lsdException w:name="caption" w:semiHidden="1" w:uiPriority="35" w:unhideWhenUsed="1" w:qFormat="1"/>
-    <w:lsdException w:name="table of figures" w:semiHidden="1" w:unhideWhenUsed="1"/>
-    <w:lsdException w:name="envelope address" w:semiHidden="1" w:unhideWhenUsed="1"/>
-    <w:lsdException w:name="envelope return" w:semiHidden="1" w:unhideWhenUsed="1"/>
-    <w:lsdException w:name="footnote reference" w:semiHidden="1" w:unhideWhenUsed="1"/>
-    <w:lsdException w:name="annotation reference" w:semiHidden="1" w:unhideWhenUsed="1"/>
-    <w:lsdException w:name="line number" w:semiHidden="1" w:unhideWhenUsed="1"/>
-    <w:lsdException w:name="page number" w:semiHidden="1" w:unhideWhenUsed="1"/>
-    <w:lsdException w:name="endnote reference" w:semiHidden="1" w:unhideWhenUsed="1"/>
-    <w:lsdException w:name="endnote text" w:semiHidden="1" w:unhideWhenUsed="1"/>
-    <w:lsdException w:name="table of authorities" w:semiHidden="1" w:unhideWhenUsed="1"/>
-    <w:lsdException w:name="macro" w:semiHidden="1" w:unhideWhenUsed="1"/>
-    <w:lsdException w:name="toa heading" w:semiHidden="1" w:unhideWhenUsed="1"/>
-    <w:lsdException w:name="List" w:semiHidden="1" w:unhideWhenUsed="1"/>
-    <w:lsdException w:name="List Bullet" w:semiHidden="1" w:unhideWhenUsed="1"/>
-    <w:lsdException w:name="List Number" w:semiHidden="1" w:unhideWhenUsed="1"/>
-    <w:lsdException w:name="List 2" w:semiHidden="1" w:unhideWhenUsed="1"/>
-    <w:lsdException w:name="List 3" w:semiHidden="1" w:unhideWhenUsed="1"/>
-    <w:lsdException w:name="List 4" w:semiHidden="1" w:unhideWhenUsed="1"/>
-    <w:lsdException w:name="List 5" w:semiHidden="1" w:unhideWhenUsed="1"/>
-    <w:lsdException w:name="List Bullet 2" w:semiHidden="1" w:unhideWhenUsed="1"/>
-    <w:lsdException w:name="List Bullet 3" w:semiHidden="1" w:unhideWhenUsed="1"/>
-    <w:lsdException w:name="List Bullet 4" w:semiHidden="1" w:unhideWhenUsed="1"/>
-    <w:lsdException w:name="List Bullet 5" w:semiHidden="1" w:unhideWhenUsed="1"/>
-    <w:lsdException w:name="List Number 2" w:semiHidden="1" w:unhideWhenUsed="1"/>
-    <w:lsdException w:name="List Number 3" w:semiHidden="1" w:unhideWhenUsed="1"/>
-    <w:lsdException w:name="List Number 4" w:semiHidden="1" w:unhideWhenUsed="1"/>
-    <w:lsdException w:name="List Number 5" w:semiHidden="1" w:unhideWhenUsed="1"/>
-    <w:lsdException w:name="Title" w:uiPriority="10" w:qFormat="1"/>
-    <w:lsdException w:name="Closing" w:semiHidden="1" w:unhideWhenUsed="1"/>
-    <w:lsdException w:name="Signature" w:semiHidden="1" w:unhideWhenUsed="1"/>
-    <w:lsdException w:name="Default Paragraph Font" w:semiHidden="1" w:uiPriority="1" w:unhideWhenUsed="1"/>
-    <w:lsdException w:name="Body Text" w:semiHidden="1" w:unhideWhenUsed="1"/>
-    <w:lsdException w:name="Body Text Indent" w:semiHidden="1" w:unhideWhenUsed="1"/>
-    <w:lsdException w:name="List Continue" w:semiHidden="1" w:unhideWhenUsed="1"/>
-    <w:lsdException w:name="List Continue 2" w:semiHidden="1" w:unhideWhenUsed="1"/>
-    <w:lsdException w:name="List Continue 3" w:semiHidden="1" w:unhideWhenUsed="1"/>
-    <w:lsdException w:name="List Continue 4" w:semiHidden="1" w:unhideWhenUsed="1"/>
-    <w:lsdException w:name="List Continue 5" w:semiHidden="1" w:unhideWhenUsed="1"/>
-    <w:lsdException w:name="Message Header" w:semiHidden="1" w:unhideWhenUsed="1"/>
-    <w:lsdException w:name="Subtitle" w:uiPriority="11" w:qFormat="1"/>
-    <w:lsdException w:name="Salutation" w:semiHidden="1" w:unhideWhenUsed="1"/>
-    <w:lsdException w:name="Date" w:semiHidden="1" w:unhideWhenUsed="1"/>
-    <w:lsdException w:name="Body Text First Indent" w:semiHidden="1" w:unhideWhenUsed="1"/>
-    <w:lsdException w:name="Body Text First Indent 2" w:semiHidden="1" w:unhideWhenUsed="1"/>
-    <w:lsdException w:name="Note Heading" w:semiHidden="1" w:unhideWhenUsed="1"/>
-    <w:lsdException w:name="Body Text 2" w:semiHidden="1" w:unhideWhenUsed="1"/>
-    <w:lsdException w:name="Body Text 3" w:semiHidden="1" w:unhideWhenUsed="1"/>
-    <w:lsdException w:name="Body Text Indent 2" w:semiHidden="1" w:unhideWhenUsed="1"/>
-    <w:lsdException w:name="Body Text Indent 3" w:semiHidden="1" w:unhideWhenUsed="1"/>
-    <w:lsdException w:name="Block Text" w:semiHidden="1" w:unhideWhenUsed="1"/>
-    <w:lsdException w:name="Hyperlink" w:semiHidden="1" w:unhideWhenUsed="1"/>
-    <w:lsdException w:name="FollowedHyperlink" w:semiHidden="1" w:unhideWhenUsed="1"/>
-    <w:lsdException w:name="Strong" w:uiPriority="22" w:qFormat="1"/>
-    <w:lsdException w:name="Emphasis" w:uiPriority="20" w:qFormat="1"/>
-    <w:lsdException w:name="Document Map" w:semiHidden="1" w:unhideWhenUsed="1"/>
-    <w:lsdException w:name="Plain Text" w:semiHidden="1" w:unhideWhenUsed="1"/>
-    <w:lsdException w:name="E-mail Signature" w:semiHidden="1" w:unhideWhenUsed="1"/>
-    <w:lsdException w:name="HTML Top of Form" w:semiHidden="1" w:unhideWhenUsed="1"/>
-    <w:lsdException w:name="HTML Bottom of Form" w:semiHidden="1" w:unhideWhenUsed="1"/>
-    <w:lsdException w:name="Normal (Web)" w:semiHidden="1" w:unhideWhenUsed="1"/>
-    <w:lsdException w:name="HTML Acronym" w:semiHidden="1" w:unhideWhenUsed="1"/>
-    <w:lsdException w:name="HTML Address" w:semiHidden="1" w:unhideWhenUsed="1"/>
-    <w:lsdException w:name="HTML Cite" w:semiHidden="1" w:unhideWhenUsed="1"/>
-    <w:lsdException w:name="HTML Code" w:semiHidden="1" w:unhideWhenUsed="1"/>
-    <w:lsdException w:name="HTML Definition" w:semiHidden="1" w:unhideWhenUsed="1"/>
-    <w:lsdException w:name="HTML Keyboard" w:semiHidden="1" w:unhideWhenUsed="1"/>
-    <w:lsdException w:name="HTML Preformatted" w:semiHidden="1" w:unhideWhenUsed="1"/>
-    <w:lsdException w:name="HTML Sample" w:semiHidden="1" w:unhideWhenUsed="1"/>
-    <w:lsdException w:name="HTML Typewriter" w:semiHidden="1" w:unhideWhenUsed="1"/>
-    <w:lsdException w:name="HTML Variable" w:semiHidden="1" w:unhideWhenUsed="1"/>
-    <w:lsdException w:name="Normal Table" w:semiHidden="1" w:unhideWhenUsed="1"/>
-    <w:lsdException w:name="annotation subject" w:semiHidden="1" w:unhideWhenUsed="1"/>
-    <w:lsdException w:name="No List" w:semiHidden="1" w:unhideWhenUsed="1"/>
-    <w:lsdException w:name="Outline List 1" w:semiHidden="1" w:unhideWhenUsed="1"/>
-    <w:lsdException w:name="Outline List 2" w:semiHidden="1" w:unhideWhenUsed="1"/>
-    <w:lsdException w:name="Outline List 3" w:semiHidden="1" w:unhideWhenUsed="1"/>
-    <w:lsdException w:name="Table Simple 1" w:semiHidden="1" w:unhideWhenUsed="1"/>
-    <w:lsdException w:name="Table Simple 2" w:semiHidden="1" w:unhideWhenUsed="1"/>
-    <w:lsdException w:name="Table Simple 3" w:semiHidden="1" w:unhideWhenUsed="1"/>
-    <w:lsdException w:name="Table Classic 1" w:semiHidden="1" w:unhideWhenUsed="1"/>
-    <w:lsdException w:name="Table Classic 2" w:semiHidden="1" w:unhideWhenUsed="1"/>
-    <w:lsdException w:name="Table Classic 3" w:semiHidden="1" w:unhideWhenUsed="1"/>
-    <w:lsdException w:name="Table Classic 4" w:semiHidden="1" w:unhideWhenUsed="1"/>
-    <w:lsdException w:name="Table Colorful 1" w:semiHidden="1" w:unhideWhenUsed="1"/>
-    <w:lsdException w:name="Table Colorful 2" w:semiHidden="1" w:unhideWhenUsed="1"/>
-    <w:lsdException w:name="Table Colorful 3" w:semiHidden="1" w:unhideWhenUsed="1"/>
-    <w:lsdException w:name="Table Columns 1" w:semiHidden="1" w:unhideWhenUsed="1"/>
-    <w:lsdException w:name="Table Columns 2" w:semiHidden="1" w:unhideWhenUsed="1"/>
-    <w:lsdException w:name="Table Columns 3" w:semiHidden="1" w:unhideWhenUsed="1"/>
-    <w:lsdException w:name="Table Columns 4" w:semiHidden="1" w:unhideWhenUsed="1"/>
-    <w:lsdException w:name="Table Columns 5" w:semiHidden="1" w:unhideWhenUsed="1"/>
-    <w:lsdException w:name="Table Grid 1" w:semiHidden="1" w:unhideWhenUsed="1"/>
-    <w:lsdException w:name="Table Grid 2" w:semiHidden="1" w:unhideWhenUsed="1"/>
-    <w:lsdException w:name="Table Grid 3" w:semiHidden="1" w:unhideWhenUsed="1"/>
-    <w:lsdException w:name="Table Grid 4" w:semiHidden="1" w:unhideWhenUsed="1"/>
-    <w:lsdException w:name="Table Grid 5" w:semiHidden="1" w:unhideWhenUsed="1"/>
-    <w:lsdException w:name="Table Grid 6" w:semiHidden="1" w:unhideWhenUsed="1"/>
-    <w:lsdException w:name="Table Grid 7" w:semiHidden="1" w:unhideWhenUsed="1"/>
-    <w:lsdException w:name="Table Grid 8" w:semiHidden="1" w:unhideWhenUsed="1"/>
-    <w:lsdException w:name="Table List 1" w:semiHidden="1" w:unhideWhenUsed="1"/>
-    <w:lsdException w:name="Table List 2" w:semiHidden="1" w:unhideWhenUsed="1"/>
-    <w:lsdException w:name="Table List 3" w:semiHidden="1" w:unhideWhenUsed="1"/>
-    <w:lsdException w:name="Table List 4" w:semiHidden="1" w:unhideWhenUsed="1"/>
-    <w:lsdException w:name="Table List 5" w:semiHidden="1" w:unhideWhenUsed="1"/>
-    <w:lsdException w:name="Table List 6" w:semiHidden="1" w:unhideWhenUsed="1"/>
-    <w:lsdException w:name="Table List 7" w:semiHidden="1" w:unhideWhenUsed="1"/>
-    <w:lsdException w:name="Table List 8" w:semiHidden="1" w:unhideWhenUsed="1"/>
-    <w:lsdException w:name="Table 3D effects 1" w:semiHidden="1" w:unhideWhenUsed="1"/>
-    <w:lsdException w:name="Table 3D effects 2" w:semiHidden="1" w:unhideWhenUsed="1"/>
-    <w:lsdException w:name="Table 3D effects 3" w:semiHidden="1" w:unhideWhenUsed="1"/>
-    <w:lsdException w:name="Table Contemporary" w:semiHidden="1" w:unhideWhenUsed="1"/>
-    <w:lsdException w:name="Table Elegant" w:semiHidden="1" w:unhideWhenUsed="1"/>
-    <w:lsdException w:name="Table Professional" w:semiHidden="1" w:unhideWhenUsed="1"/>
-    <w:lsdException w:name="Table Subtle 1" w:semiHidden="1" w:unhideWhenUsed="1"/>
-    <w:lsdException w:name="Table Subtle 2" w:semiHidden="1" w:unhideWhenUsed="1"/>
-    <w:lsdException w:name="Table Web 1" w:semiHidden="1" w:unhideWhenUsed="1"/>
-    <w:lsdException w:name="Table Web 2" w:semiHidden="1" w:unhideWhenUsed="1"/>
-    <w:lsdException w:name="Table Web 3" w:semiHidden="1" w:unhideWhenUsed="1"/>
-    <w:lsdException w:name="Balloon Text" w:semiHidden="1" w:unhideWhenUsed="1"/>
-    <w:lsdException w:name="Table Grid" w:uiPriority="59"/>
-    <w:lsdException w:name="Table Theme" w:semiHidden="1" w:unhideWhenUsed="1"/>
-    <w:lsdException w:name="Placeholder Text" w:semiHidden="1"/>
-    <w:lsdException w:name="No Spacing" w:uiPriority="1" w:qFormat="1"/>
-    <w:lsdException w:name="Light Shading" w:uiPriority="60"/>
-    <w:lsdException w:name="Light List" w:uiPriority="61"/>
-    <w:lsdException w:name="Light Grid" w:uiPriority="62"/>
-    <w:lsdException w:name="Medium Shading 1" w:uiPriority="63"/>
-    <w:lsdException w:name="Medium Shading 2" w:uiPriority="64"/>
-    <w:lsdException w:name="Medium List 1" w:uiPriority="65"/>
-    <w:lsdException w:name="Medium List 2" w:uiPriority="66"/>
-    <w:lsdException w:name="Medium Grid 1" w:uiPriority="67"/>
-    <w:lsdException w:name="Medium Grid 2" w:uiPriority="68"/>
-    <w:lsdException w:name="Medium Grid 3" w:uiPriority="69"/>
-    <w:lsdException w:name="Dark List" w:uiPriority="70"/>
-    <w:lsdException w:name="Colorful Shading" w:uiPriority="71"/>
-    <w:lsdException w:name="Colorful List" w:uiPriority="72"/>
-    <w:lsdException w:name="Colorful Grid" w:uiPriority="73"/>
-    <w:lsdException w:name="Light Shading Accent 1" w:uiPriority="60"/>
-    <w:lsdException w:name="Light List Accent 1" w:uiPriority="61"/>
-    <w:lsdException w:name="Light Grid Accent 1" w:uiPriority="62"/>
-    <w:lsdException w:name="Medium Shading 1 Accent 1" w:uiPriority="63"/>
-    <w:lsdException w:name="Medium Shading 2 Accent 1" w:uiPriority="64"/>
-    <w:lsdException w:name="Medium List 1 Accent 1" w:uiPriority="65"/>
-    <w:lsdException w:name="Revision" w:semiHidden="1"/>
-    <w:lsdException w:name="List Paragraph" w:uiPriority="34" w:qFormat="1"/>
-    <w:lsdException w:name="Quote" w:uiPriority="29" w:qFormat="1"/>
-    <w:lsdException w:name="Intense Quote" w:uiPriority="30" w:qFormat="1"/>
-    <w:lsdException w:name="Medium List 2 Accent 1" w:uiPriority="66"/>
-    <w:lsdException w:name="Medium Grid 1 Accent 1" w:uiPriority="67"/>
-    <w:lsdException w:name="Medium Grid 2 Accent 1" w:uiPriority="68"/>
-    <w:lsdException w:name="Medium Grid 3 Accent 1" w:uiPriority="69"/>
-    <w:lsdException w:name="Dark List Accent 1" w:uiPriority="70"/>
-    <w:lsdException w:name="Colorful Shading Accent 1" w:uiPriority="71"/>
-    <w:lsdException w:name="Colorful List Accent 1" w:uiPriority="72"/>
-    <w:lsdException w:name="Colorful Grid Accent 1" w:uiPriority="73"/>
-    <w:lsdException w:name="Light Shading Accent 2" w:uiPriority="60"/>
-    <w:lsdException w:name="Light List Accent 2" w:uiPriority="61"/>
-    <w:lsdException w:name="Light Grid Accent 2" w:uiPriority="62"/>
-    <w:lsdException w:name="Medium Shading 1 Accent 2" w:uiPriority="63"/>
-    <w:lsdException w:name="Medium Shading 2 Accent 2" w:uiPriority="64"/>
-    <w:lsdException w:name="Medium List 1 Accent 2" w:uiPriority="65"/>
-    <w:lsdException w:name="Medium List 2 Accent 2" w:uiPriority="66"/>
-    <w:lsdException w:name="Medium Grid 1 Accent 2" w:uiPriority="67"/>
-    <w:lsdException w:name="Medium Grid 2 Accent 2" w:uiPriority="68"/>
-    <w:lsdException w:name="Medium Grid 3 Accent 2" w:uiPriority="69"/>
-    <w:lsdException w:name="Dark List Accent 2" w:uiPriority="70"/>
-    <w:lsdException w:name="Colorful Shading Accent 2" w:uiPriority="71"/>
-    <w:lsdException w:name="Colorful List Accent 2" w:uiPriority="72"/>
-    <w:lsdException w:name="Colorful Grid Accent 2" w:uiPriority="73"/>
-    <w:lsdException w:name="Light Shading Accent 3" w:uiPriority="60"/>
-    <w:lsdException w:name="Light List Accent 3" w:uiPriority="61"/>
-    <w:lsdException w:name="Light Grid Accent 3" w:uiPriority="62"/>
-    <w:lsdException w:name="Medium Shading 1 Accent 3" w:uiPriority="63"/>
-    <w:lsdException w:name="Medium Shading 2 Accent 3" w:uiPriority="64"/>
-    <w:lsdException w:name="Medium List 1 Accent 3" w:uiPriority="65"/>
-    <w:lsdException w:name="Medium List 2 Accent 3" w:uiPriority="66"/>
-    <w:lsdException w:name="Medium Grid 1 Accent 3" w:uiPriority="67"/>
-    <w:lsdException w:name="Medium Grid 2 Accent 3" w:uiPriority="68"/>
-    <w:lsdException w:name="Medium Grid 3 Accent 3" w:uiPriority="69"/>
-    <w:lsdException w:name="Dark List Accent 3" w:uiPriority="70"/>
-    <w:lsdException w:name="Colorful Shading Accent 3" w:uiPriority="71"/>
-    <w:lsdException w:name="Colorful List Accent 3" w:uiPriority="72"/>
-    <w:lsdException w:name="Colorful Grid Accent 3" w:uiPriority="73"/>
-    <w:lsdException w:name="Light Shading Accent 4" w:uiPriority="60"/>
-    <w:lsdException w:name="Light List Accent 4" w:uiPriority="61"/>
-    <w:lsdException w:name="Light Grid Accent 4" w:uiPriority="62"/>
-    <w:lsdException w:name="Medium Shading 1 Accent 4" w:uiPriority="63"/>
-    <w:lsdException w:name="Medium Shading 2 Accent 4" w:uiPriority="64"/>
-    <w:lsdException w:name="Medium List 1 Accent 4" w:uiPriority="65"/>
-    <w:lsdException w:name="Medium List 2 Accent 4" w:uiPriority="66"/>
-    <w:lsdException w:name="Medium Grid 1 Accent 4" w:uiPriority="67"/>
-    <w:lsdException w:name="Medium Grid 2 Accent 4" w:uiPriority="68"/>
-    <w:lsdException w:name="Medium Grid 3 Accent 4" w:uiPriority="69"/>
-    <w:lsdException w:name="Dark List Accent 4" w:uiPriority="70"/>
-    <w:lsdException w:name="Colorful Shading Accent 4" w:uiPriority="71"/>
-    <w:lsdException w:name="Colorful List Accent 4" w:uiPriority="72"/>
-    <w:lsdException w:name="Colorful Grid Accent 4" w:uiPriority="73"/>
-    <w:lsdException w:name="Light Shading Accent 5" w:uiPriority="60"/>
-    <w:lsdException w:name="Light List Accent 5" w:uiPriority="61"/>
-    <w:lsdException w:name="Light Grid Accent 5" w:uiPriority="62"/>
-    <w:lsdException w:name="Medium Shading 1 Accent 5" w:uiPriority="63"/>
-    <w:lsdException w:name="Medium Shading 2 Accent 5" w:uiPriority="64"/>
-    <w:lsdException w:name="Medium List 1 Accent 5" w:uiPriority="65"/>
-    <w:lsdException w:name="Medium List 2 Accent 5" w:uiPriority="66"/>
-    <w:lsdException w:name="Medium Grid 1 Accent 5" w:uiPriority="67"/>
-    <w:lsdException w:name="Medium Grid 2 Accent 5" w:uiPriority="68"/>
-    <w:lsdException w:name="Medium Grid 3 Accent 5" w:uiPriority="69"/>
-    <w:lsdException w:name="Dark List Accent 5" w:uiPriority="70"/>
-    <w:lsdException w:name="Colorful Shading Accent 5" w:uiPriority="71"/>
-    <w:lsdException w:name="Colorful List Accent 5" w:uiPriority="72"/>
-    <w:lsdException w:name="Colorful Grid Accent 5" w:uiPriority="73"/>
-    <w:lsdException w:name="Light Shading Accent 6" w:uiPriority="60"/>
-    <w:lsdException w:name="Light List Accent 6" w:uiPriority="61"/>
-    <w:lsdException w:name="Light Grid Accent 6" w:uiPriority="62"/>
-    <w:lsdException w:name="Medium Shading 1 Accent 6" w:uiPriority="63"/>
-    <w:lsdException w:name="Medium Shading 2 Accent 6" w:uiPriority="64"/>
-    <w:lsdException w:name="Medium List 1 Accent 6" w:uiPriority="65"/>
-    <w:lsdException w:name="Medium List 2 Accent 6" w:uiPriority="66"/>
-    <w:lsdException w:name="Medium Grid 1 Accent 6" w:uiPriority="67"/>
-    <w:lsdException w:name="Medium Grid 2 Accent 6" w:uiPriority="68"/>
-    <w:lsdException w:name="Medium Grid 3 Accent 6" w:uiPriority="69"/>
-    <w:lsdException w:name="Dark List Accent 6" w:uiPriority="70"/>
-    <w:lsdException w:name="Colorful Shading Accent 6" w:uiPriority="71"/>
-    <w:lsdException w:name="Colorful List Accent 6" w:uiPriority="72"/>
-    <w:lsdException w:name="Colorful Grid Accent 6" w:uiPriority="73"/>
-    <w:lsdException w:name="Subtle Emphasis" w:uiPriority="19" w:qFormat="1"/>
-    <w:lsdException w:name="Intense Emphasis" w:uiPriority="21" w:qFormat="1"/>
-    <w:lsdException w:name="Subtle Reference" w:uiPriority="31" w:qFormat="1"/>
-    <w:lsdException w:name="Intense Reference" w:uiPriority="32" w:qFormat="1"/>
-    <w:lsdException w:name="Book Title" w:uiPriority="33" w:qFormat="1"/>
-    <w:lsdException w:name="Bibliography" w:semiHidden="1" w:uiPriority="37" w:unhideWhenUsed="1"/>
-    <w:lsdException w:name="TOC Heading" w:semiHidden="1" w:uiPriority="39" w:unhideWhenUsed="1" w:qFormat="1"/>
-    <w:lsdException w:name="Plain Table 1" w:uiPriority="41"/>
-    <w:lsdException w:name="Plain Table 2" w:uiPriority="42"/>
-    <w:lsdException w:name="Plain Table 3" w:uiPriority="43"/>
-    <w:lsdException w:name="Plain Table 4" w:uiPriority="44"/>
-    <w:lsdException w:name="Plain Table 5" w:uiPriority="45"/>
-    <w:lsdException w:name="Grid Table Light" w:uiPriority="40"/>
-    <w:lsdException w:name="Grid Table 1 Light" w:uiPriority="46"/>
-    <w:lsdException w:name="Grid Table 2" w:uiPriority="47"/>
-    <w:lsdException w:name="Grid Table 3" w:uiPriority="48"/>
-    <w:lsdException w:name="Grid Table 4" w:uiPriority="49"/>
-    <w:lsdException w:name="Grid Table 5 Dark" w:uiPriority="50"/>
-    <w:lsdException w:name="Grid Table 6 Colorful" w:uiPriority="51"/>
-    <w:lsdException w:name="Grid Table 7 Colorful" w:uiPriority="52"/>
-    <w:lsdException w:name="Grid Table 1 Light Accent 1" w:uiPriority="46"/>
-    <w:lsdException w:name="Grid Table 2 Accent 1" w:uiPriority="47"/>
-    <w:lsdException w:name="Grid Table 3 Accent 1" w:uiPriority="48"/>
-    <w:lsdException w:name="Grid Table 4 Accent 1" w:uiPriority="49"/>
-    <w:lsdException w:name="Grid Table 5 Dark Accent 1" w:uiPriority="50"/>
-    <w:lsdException w:name="Grid Table 6 Colorful Accent 1" w:uiPriority="51"/>
-    <w:lsdException w:name="Grid Table 7 Colorful Accent 1" w:uiPriority="52"/>
-    <w:lsdException w:name="Grid Table 1 Light Accent 2" w:uiPriority="46"/>
-    <w:lsdException w:name="Grid Table 2 Accent 2" w:uiPriority="47"/>
-    <w:lsdException w:name="Grid Table 3 Accent 2" w:uiPriority="48"/>
-    <w:lsdException w:name="Grid Table 4 Accent 2" w:uiPriority="49"/>
-    <w:lsdException w:name="Grid Table 5 Dark Accent 2" w:uiPriority="50"/>
-    <w:lsdException w:name="Grid Table 6 Colorful Accent 2" w:uiPriority="51"/>
-    <w:lsdException w:name="Grid Table 7 Colorful Accent 2" w:uiPriority="52"/>
-    <w:lsdException w:name="Grid Table 1 Light Accent 3" w:uiPriority="46"/>
-    <w:lsdException w:name="Grid Table 2 Accent 3" w:uiPriority="47"/>
-    <w:lsdException w:name="Grid Table 3 Accent 3" w:uiPriority="48"/>
-    <w:lsdException w:name="Grid Table 4 Accent 3" w:uiPriority="49"/>
-    <w:lsdException w:name="Grid Table 5 Dark Accent 3" w:uiPriority="50"/>
-    <w:lsdException w:name="Grid Table 6 Colorful Accent 3" w:uiPriority="51"/>
-    <w:lsdException w:name="Grid Table 7 Colorful Accent 3" w:uiPriority="52"/>
-    <w:lsdException w:name="Grid Table 1 Light Accent 4" w:uiPriority="46"/>
-    <w:lsdException w:name="Grid Table 2 Accent 4" w:uiPriority="47"/>
-    <w:lsdException w:name="Grid Table 3 Accent 4" w:uiPriority="48"/>
-    <w:lsdException w:name="Grid Table 4 Accent 4" w:uiPriority="49"/>
-    <w:lsdException w:name="Grid Table 5 Dark Accent 4" w:uiPriority="50"/>
-    <w:lsdException w:name="Grid Table 6 Colorful Accent 4" w:uiPriority="51"/>
-    <w:lsdException w:name="Grid Table 7 Colorful Accent 4" w:uiPriority="52"/>
-    <w:lsdException w:name="Grid Table 1 Light Accent 5" w:uiPriority="46"/>
-    <w:lsdException w:name="Grid Table 2 Accent 5" w:uiPriority="47"/>
-    <w:lsdException w:name="Grid Table 3 Accent 5" w:uiPriority="48"/>
-    <w:lsdException w:name="Grid Table 4 Accent 5" w:uiPriority="49"/>
-    <w:lsdException w:name="Grid Table 5 Dark Accent 5" w:uiPriority="50"/>
-    <w:lsdException w:name="Grid Table 6 Colorful Accent 5" w:uiPriority="51"/>
-    <w:lsdException w:name="Grid Table 7 Colorful Accent 5" w:uiPriority="52"/>
-    <w:lsdException w:name="Grid Table 1 Light Accent 6" w:uiPriority="46"/>
-    <w:lsdException w:name="Grid Table 2 Accent 6" w:uiPriority="47"/>
-    <w:lsdException w:name="Grid Table 3 Accent 6" w:uiPriority="48"/>
-    <w:lsdException w:name="Grid Table 4 Accent 6" w:uiPriority="49"/>
-    <w:lsdException w:name="Grid Table 5 Dark Accent 6" w:uiPriority="50"/>
-    <w:lsdException w:name="Grid Table 6 Colorful Accent 6" w:uiPriority="51"/>
-    <w:lsdException w:name="Grid Table 7 Colorful Accent 6" w:uiPriority="52"/>
-    <w:lsdException w:name="List Table 1 Light" w:uiPriority="46"/>
-    <w:lsdException w:name="List Table 2" w:uiPriority="47"/>
-    <w:lsdException w:name="List Table 3" w:uiPriority="48"/>
-    <w:lsdException w:name="List Table 4" w:uiPriority="49"/>
-    <w:lsdException w:name="List Table 5 Dark" w:uiPriority="50"/>
-    <w:lsdException w:name="List Table 6 Colorful" w:uiPriority="51"/>
-    <w:lsdException w:name="List Table 7 Colorful" w:uiPriority="52"/>
-    <w:lsdException w:name="List Table 1 Light Accent 1" w:uiPriority="46"/>
-    <w:lsdException w:name="List Table 2 Accent 1" w:uiPriority="47"/>
-    <w:lsdException w:name="List Table 3 Accent 1" w:uiPriority="48"/>
-    <w:lsdException w:name="List Table 4 Accent 1" w:uiPriority="49"/>
-    <w:lsdException w:name="List Table 5 Dark Accent 1" w:uiPriority="50"/>
-    <w:lsdException w:name="List Table 6 Colorful Accent 1" w:uiPriority="51"/>
-    <w:lsdException w:name="List Table 7 Colorful Accent 1" w:uiPriority="52"/>
-    <w:lsdException w:name="List Table 1 Light Accent 2" w:uiPriority="46"/>
-    <w:lsdException w:name="List Table 2 Accent 2" w:uiPriority="47"/>
-    <w:lsdException w:name="List Table 3 Accent 2" w:uiPriority="48"/>
-    <w:lsdException w:name="List Table 4 Accent 2" w:uiPriority="49"/>
-    <w:lsdException w:name="List Table 5 Dark Accent 2" w:uiPriority="50"/>
-    <w:lsdException w:name="List Table 6 Colorful Accent 2" w:uiPriority="51"/>
-    <w:lsdException w:name="List Table 7 Colorful Accent 2" w:uiPriority="52"/>
-    <w:lsdException w:name="List Table 1 Light Accent 3" w:uiPriority="46"/>
-    <w:lsdException w:name="List Table 2 Accent 3" w:uiPriority="47"/>
-    <w:lsdException w:name="List Table 3 Accent 3" w:uiPriority="48"/>
-    <w:lsdException w:name="List Table 4 Accent 3" w:uiPriority="49"/>
-    <w:lsdException w:name="List Table 5 Dark Accent 3" w:uiPriority="50"/>
-    <w:lsdException w:name="List Table 6 Colorful Accent 3" w:uiPriority="51"/>
-    <w:lsdException w:name="List Table 7 Colorful Accent 3" w:uiPriority="52"/>
-    <w:lsdException w:name="List Table 1 Light Accent 4" w:uiPriority="46"/>
-    <w:lsdException w:name="List Table 2 Accent 4" w:uiPriority="47"/>
-    <w:lsdException w:name="List Table 3 Accent 4" w:uiPriority="48"/>
-    <w:lsdException w:name="List Table 4 Accent 4" w:uiPriority="49"/>
-    <w:lsdException w:name="List Table 5 Dark Accent 4" w:uiPriority="50"/>
-    <w:lsdException w:name="List Table 6 Colorful Accent 4" w:uiPriority="51"/>
-    <w:lsdException w:name="List Table 7 Colorful Accent 4" w:uiPriority="52"/>
-    <w:lsdException w:name="List Table 1 Light Accent 5" w:uiPriority="46"/>
-    <w:lsdException w:name="List Table 2 Accent 5" w:uiPriority="47"/>
-    <w:lsdException w:name="List Table 3 Accent 5" w:uiPriority="48"/>
-    <w:lsdException w:name="List Table 4 Accent 5" w:uiPriority="49"/>
-    <w:lsdException w:name="List Table 5 Dark Accent 5" w:uiPriority="50"/>
-    <w:lsdException w:name="List Table 6 Colorful Accent 5" w:uiPriority="51"/>
-    <w:lsdException w:name="List Table 7 Colorful Accent 5" w:uiPriority="52"/>
-    <w:lsdException w:name="List Table 1 Light Accent 6" w:uiPriority="46"/>
-    <w:lsdException w:name="List Table 2 Accent 6" w:uiPriority="47"/>
-    <w:lsdException w:name="List Table 3 Accent 6" w:uiPriority="48"/>
-    <w:lsdException w:name="List Table 4 Accent 6" w:uiPriority="49"/>
-    <w:lsdException w:name="List Table 5 Dark Accent 6" w:uiPriority="50"/>
-    <w:lsdException w:name="List Table 6 Colorful Accent 6" w:uiPriority="51"/>
-    <w:lsdException w:name="List Table 7 Colorful Accent 6" w:uiPriority="52"/>
-    <w:lsdException w:name="Mention" w:semiHidden="1" w:unhideWhenUsed="1"/>
-    <w:lsdException w:name="Smart Hyperlink" w:semiHidden="1" w:unhideWhenUsed="1"/>
-    <w:lsdException w:name="Hashtag" w:semiHidden="1" w:unhideWhenUsed="1"/>
-    <w:lsdException w:name="Unresolved Mention" w:semiHidden="1" w:unhideWhenUsed="1"/>
+  <w:latentStyles w:defLockedState="0" w:defUIPriority="99" w:defSemiHidden="1" w:defUnhideWhenUsed="1" w:defQFormat="0" w:count="267">
+    <w:lsdException w:name="Normal" w:semiHidden="0" w:uiPriority="0" w:unhideWhenUsed="0" w:qFormat="1"/>
+    <w:lsdException w:name="heading 1" w:semiHidden="0" w:uiPriority="9" w:unhideWhenUsed="0" w:qFormat="1"/>
+    <w:lsdException w:name="heading 2" w:uiPriority="9" w:qFormat="1"/>
+    <w:lsdException w:name="heading 3" w:uiPriority="9" w:qFormat="1"/>
+    <w:lsdException w:name="heading 4" w:uiPriority="9" w:qFormat="1"/>
+    <w:lsdException w:name="heading 5" w:uiPriority="9" w:qFormat="1"/>
+    <w:lsdException w:name="heading 6" w:uiPriority="9" w:qFormat="1"/>
+    <w:lsdException w:name="heading 7" w:uiPriority="9" w:qFormat="1"/>
+    <w:lsdException w:name="heading 8" w:uiPriority="9" w:qFormat="1"/>
+    <w:lsdException w:name="heading 9" w:uiPriority="9" w:qFormat="1"/>
+    <w:lsdException w:name="toc 1" w:uiPriority="39"/>
+    <w:lsdException w:name="toc 2" w:uiPriority="39"/>
+    <w:lsdException w:name="toc 3" w:uiPriority="39"/>
+    <w:lsdException w:name="toc 4" w:uiPriority="39"/>
+    <w:lsdException w:name="toc 5" w:uiPriority="39"/>
+    <w:lsdException w:name="toc 6" w:uiPriority="39"/>
+    <w:lsdException w:name="toc 7" w:uiPriority="39"/>
+    <w:lsdException w:name="toc 8" w:uiPriority="39"/>
+    <w:lsdException w:name="toc 9" w:uiPriority="39"/>
+    <w:lsdException w:name="caption" w:uiPriority="35" w:qFormat="1"/>
+    <w:lsdException w:name="Title" w:semiHidden="0" w:uiPriority="10" w:unhideWhenUsed="0" w:qFormat="1"/>
+    <w:lsdException w:name="Default Paragraph Font" w:uiPriority="1"/>
+    <w:lsdException w:name="Subtitle" w:semiHidden="0" w:uiPriority="11" w:unhideWhenUsed="0" w:qFormat="1"/>
+    <w:lsdException w:name="Strong" w:semiHidden="0" w:uiPriority="22" w:unhideWhenUsed="0" w:qFormat="1"/>
+    <w:lsdException w:name="Emphasis" w:semiHidden="0" w:uiPriority="20" w:unhideWhenUsed="0" w:qFormat="1"/>
+    <w:lsdException w:name="Table Grid" w:semiHidden="0" w:uiPriority="59" w:unhideWhenUsed="0"/>
+    <w:lsdException w:name="Placeholder Text" w:unhideWhenUsed="0"/>
+    <w:lsdException w:name="No Spacing" w:semiHidden="0" w:uiPriority="1" w:unhideWhenUsed="0" w:qFormat="1"/>
+    <w:lsdException w:name="Light Shading" w:semiHidden="0" w:uiPriority="60" w:unhideWhenUsed="0"/>
+    <w:lsdException w:name="Light List" w:semiHidden="0" w:uiPriority="61" w:unhideWhenUsed="0"/>
+    <w:lsdException w:name="Light Grid" w:semiHidden="0" w:uiPriority="62" w:unhideWhenUsed="0"/>
+    <w:lsdException w:name="Medium Shading 1" w:semiHidden="0" w:uiPriority="63" w:unhideWhenUsed="0"/>
+    <w:lsdException w:name="Medium Shading 2" w:semiHidden="0" w:uiPriority="64" w:unhideWhenUsed="0"/>
+    <w:lsdException w:name="Medium List 1" w:semiHidden="0" w:uiPriority="65" w:unhideWhenUsed="0"/>
+    <w:lsdException w:name="Medium List 2" w:semiHidden="0" w:uiPriority="66" w:unhideWhenUsed="0"/>
+    <w:lsdException w:name="Medium Grid 1" w:semiHidden="0" w:uiPriority="67" w:unhideWhenUsed="0"/>
+    <w:lsdException w:name="Medium Grid 2" w:semiHidden="0" w:uiPriority="68" w:unhideWhenUsed="0"/>
+    <w:lsdException w:name="Medium Grid 3" w:semiHidden="0" w:uiPriority="69" w:unhideWhenUsed="0"/>
+    <w:lsdException w:name="Dark List" w:semiHidden="0" w:uiPriority="70" w:unhideWhenUsed="0"/>
+    <w:lsdException w:name="Colorful Shading" w:semiHidden="0" w:uiPriority="71" w:unhideWhenUsed="0"/>
+    <w:lsdException w:name="Colorful List" w:semiHidden="0" w:uiPriority="72" w:unhideWhenUsed="0"/>
+    <w:lsdException w:name="Colorful Grid" w:semiHidden="0" w:uiPriority="73" w:unhideWhenUsed="0"/>
+    <w:lsdException w:name="Light Shading Accent 1" w:semiHidden="0" w:uiPriority="60" w:unhideWhenUsed="0"/>
+    <w:lsdException w:name="Light List Accent 1" w:semiHidden="0" w:uiPriority="61" w:unhideWhenUsed="0"/>
+    <w:lsdException w:name="Light Grid Accent 1" w:semiHidden="0" w:uiPriority="62" w:unhideWhenUsed="0"/>
+    <w:lsdException w:name="Medium Shading 1 Accent 1" w:semiHidden="0" w:uiPriority="63" w:unhideWhenUsed="0"/>
+    <w:lsdException w:name="Medium Shading 2 Accent 1" w:semiHidden="0" w:uiPriority="64" w:unhideWhenUsed="0"/>
+    <w:lsdException w:name="Medium List 1 Accent 1" w:semiHidden="0" w:uiPriority="65" w:unhideWhenUsed="0"/>
+    <w:lsdException w:name="Revision" w:unhideWhenUsed="0"/>
+    <w:lsdException w:name="List Paragraph" w:semiHidden="0" w:uiPriority="34" w:unhideWhenUsed="0" w:qFormat="1"/>
+    <w:lsdException w:name="Quote" w:semiHidden="0" w:uiPriority="29" w:unhideWhenUsed="0" w:qFormat="1"/>
+    <w:lsdException w:name="Intense Quote" w:semiHidden="0" w:uiPriority="30" w:unhideWhenUsed="0" w:qFormat="1"/>
+    <w:lsdException w:name="Medium List 2 Accent 1" w:semiHidden="0" w:uiPriority="66" w:unhideWhenUsed="0"/>
+    <w:lsdException w:name="Medium Grid 1 Accent 1" w:semiHidden="0" w:uiPriority="67" w:unhideWhenUsed="0"/>
+    <w:lsdException w:name="Medium Grid 2 Accent 1" w:semiHidden="0" w:uiPriority="68" w:unhideWhenUsed="0"/>
+    <w:lsdException w:name="Medium Grid 3 Accent 1" w:semiHidden="0" w:uiPriority="69" w:unhideWhenUsed="0"/>
+    <w:lsdException w:name="Dark List Accent 1" w:semiHidden="0" w:uiPriority="70" w:unhideWhenUsed="0"/>
+    <w:lsdException w:name="Colorful Shading Accent 1" w:semiHidden="0" w:uiPriority="71" w:unhideWhenUsed="0"/>
+    <w:lsdException w:name="Colorful List Accent 1" w:semiHidden="0" w:uiPriority="72" w:unhideWhenUsed="0"/>
+    <w:lsdException w:name="Colorful Grid Accent 1" w:semiHidden="0" w:uiPriority="73" w:unhideWhenUsed="0"/>
+    <w:lsdException w:name="Light Shading Accent 2" w:semiHidden="0" w:uiPriority="60" w:unhideWhenUsed="0"/>
+    <w:lsdException w:name="Light List Accent 2" w:semiHidden="0" w:uiPriority="61" w:unhideWhenUsed="0"/>
+    <w:lsdException w:name="Light Grid Accent 2" w:semiHidden="0" w:uiPriority="62" w:unhideWhenUsed="0"/>
+    <w:lsdException w:name="Medium Shading 1 Accent 2" w:semiHidden="0" w:uiPriority="63" w:unhideWhenUsed="0"/>
+    <w:lsdException w:name="Medium Shading 2 Accent 2" w:semiHidden="0" w:uiPriority="64" w:unhideWhenUsed="0"/>
+    <w:lsdException w:name="Medium List 1 Accent 2" w:semiHidden="0" w:uiPriority="65" w:unhideWhenUsed="0"/>
+    <w:lsdException w:name="Medium List 2 Accent 2" w:semiHidden="0" w:uiPriority="66" w:unhideWhenUsed="0"/>
+    <w:lsdException w:name="Medium Grid 1 Accent 2" w:semiHidden="0" w:uiPriority="67" w:unhideWhenUsed="0"/>
+    <w:lsdException w:name="Medium Grid 2 Accent 2" w:semiHidden="0" w:uiPriority="68" w:unhideWhenUsed="0"/>
+    <w:lsdException w:name="Medium Grid 3 Accent 2" w:semiHidden="0" w:uiPriority="69" w:unhideWhenUsed="0"/>
+    <w:lsdException w:name="Dark List Accent 2" w:semiHidden="0" w:uiPriority="70" w:unhideWhenUsed="0"/>
+    <w:lsdException w:name="Colorful Shading Accent 2" w:semiHidden="0" w:uiPriority="71" w:unhideWhenUsed="0"/>
+    <w:lsdException w:name="Colorful List Accent 2" w:semiHidden="0" w:uiPriority="72" w:unhideWhenUsed="0"/>
+    <w:lsdException w:name="Colorful Grid Accent 2" w:semiHidden="0" w:uiPriority="73" w:unhideWhenUsed="0"/>
+    <w:lsdException w:name="Light Shading Accent 3" w:semiHidden="0" w:uiPriority="60" w:unhideWhenUsed="0"/>
+    <w:lsdException w:name="Light List Accent 3" w:semiHidden="0" w:uiPriority="61" w:unhideWhenUsed="0"/>
+    <w:lsdException w:name="Light Grid Accent 3" w:semiHidden="0" w:uiPriority="62" w:unhideWhenUsed="0"/>
+    <w:lsdException w:name="Medium Shading 1 Accent 3" w:semiHidden="0" w:uiPriority="63" w:unhideWhenUsed="0"/>
+    <w:lsdException w:name="Medium Shading 2 Accent 3" w:semiHidden="0" w:uiPriority="64" w:unhideWhenUsed="0"/>
+    <w:lsdException w:name="Medium List 1 Accent 3" w:semiHidden="0" w:uiPriority="65" w:unhideWhenUsed="0"/>
+    <w:lsdException w:name="Medium List 2 Accent 3" w:semiHidden="0" w:uiPriority="66" w:unhideWhenUsed="0"/>
+    <w:lsdException w:name="Medium Grid 1 Accent 3" w:semiHidden="0" w:uiPriority="67" w:unhideWhenUsed="0"/>
+    <w:lsdException w:name="Medium Grid 2 Accent 3" w:semiHidden="0" w:uiPriority="68" w:unhideWhenUsed="0"/>
+    <w:lsdException w:name="Medium Grid 3 Accent 3" w:semiHidden="0" w:uiPriority="69" w:unhideWhenUsed="0"/>
+    <w:lsdException w:name="Dark List Accent 3" w:semiHidden="0" w:uiPriority="70" w:unhideWhenUsed="0"/>
+    <w:lsdException w:name="Colorful Shading Accent 3" w:semiHidden="0" w:uiPriority="71" w:unhideWhenUsed="0"/>
+    <w:lsdException w:name="Colorful List Accent 3" w:semiHidden="0" w:uiPriority="72" w:unhideWhenUsed="0"/>
+    <w:lsdException w:name="Colorful Grid Accent 3" w:semiHidden="0" w:uiPriority="73" w:unhideWhenUsed="0"/>
+    <w:lsdException w:name="Light Shading Accent 4" w:semiHidden="0" w:uiPriority="60" w:unhideWhenUsed="0"/>
+    <w:lsdException w:name="Light List Accent 4" w:semiHidden="0" w:uiPriority="61" w:unhideWhenUsed="0"/>
+    <w:lsdException w:name="Light Grid Accent 4" w:semiHidden="0" w:uiPriority="62" w:unhideWhenUsed="0"/>
+    <w:lsdException w:name="Medium Shading 1 Accent 4" w:semiHidden="0" w:uiPriority="63" w:unhideWhenUsed="0"/>
+    <w:lsdException w:name="Medium Shading 2 Accent 4" w:semiHidden="0" w:uiPriority="64" w:unhideWhenUsed="0"/>
+    <w:lsdException w:name="Medium List 1 Accent 4" w:semiHidden="0" w:uiPriority="65" w:unhideWhenUsed="0"/>
+    <w:lsdException w:name="Medium List 2 Accent 4" w:semiHidden="0" w:uiPriority="66" w:unhideWhenUsed="0"/>
+    <w:lsdException w:name="Medium Grid 1 Accent 4" w:semiHidden="0" w:uiPriority="67" w:unhideWhenUsed="0"/>
+    <w:lsdException w:name="Medium Grid 2 Accent 4" w:semiHidden="0" w:uiPriority="68" w:unhideWhenUsed="0"/>
+    <w:lsdException w:name="Medium Grid 3 Accent 4" w:semiHidden="0" w:uiPriority="69" w:unhideWhenUsed="0"/>
+    <w:lsdException w:name="Dark List Accent 4" w:semiHidden="0" w:uiPriority="70" w:unhideWhenUsed="0"/>
+    <w:lsdException w:name="Colorful Shading Accent 4" w:semiHidden="0" w:uiPriority="71" w:unhideWhenUsed="0"/>
+    <w:lsdException w:name="Colorful List Accent 4" w:semiHidden="0" w:uiPriority="72" w:unhideWhenUsed="0"/>
+    <w:lsdException w:name="Colorful Grid Accent 4" w:semiHidden="0" w:uiPriority="73" w:unhideWhenUsed="0"/>
+    <w:lsdException w:name="Light Shading Accent 5" w:semiHidden="0" w:uiPriority="60" w:unhideWhenUsed="0"/>
+    <w:lsdException w:name="Light List Accent 5" w:semiHidden="0" w:uiPriority="61" w:unhideWhenUsed="0"/>
+    <w:lsdException w:name="Light Grid Accent 5" w:semiHidden="0" w:uiPriority="62" w:unhideWhenUsed="0"/>
+    <w:lsdException w:name="Medium Shading 1 Accent 5" w:semiHidden="0" w:uiPriority="63" w:unhideWhenUsed="0"/>
+    <w:lsdException w:name="Medium Shading 2 Accent 5" w:semiHidden="0" w:uiPriority="64" w:unhideWhenUsed="0"/>
+    <w:lsdException w:name="Medium List 1 Accent 5" w:semiHidden="0" w:uiPriority="65" w:unhideWhenUsed="0"/>
+    <w:lsdException w:name="Medium List 2 Accent 5" w:semiHidden="0" w:uiPriority="66" w:unhideWhenUsed="0"/>
+    <w:lsdException w:name="Medium Grid 1 Accent 5" w:semiHidden="0" w:uiPriority="67" w:unhideWhenUsed="0"/>
+    <w:lsdException w:name="Medium Grid 2 Accent 5" w:semiHidden="0" w:uiPriority="68" w:unhideWhenUsed="0"/>
+    <w:lsdException w:name="Medium Grid 3 Accent 5" w:semiHidden="0" w:uiPriority="69" w:unhideWhenUsed="0"/>
+    <w:lsdException w:name="Dark List Accent 5" w:semiHidden="0" w:uiPriority="70" w:unhideWhenUsed="0"/>
+    <w:lsdException w:name="Colorful Shading Accent 5" w:semiHidden="0" w:uiPriority="71" w:unhideWhenUsed="0"/>
+    <w:lsdException w:name="Colorful List Accent 5" w:semiHidden="0" w:uiPriority="72" w:unhideWhenUsed="0"/>
+    <w:lsdException w:name="Colorful Grid Accent 5" w:semiHidden="0" w:uiPriority="73" w:unhideWhenUsed="0"/>
+    <w:lsdException w:name="Light Shading Accent 6" w:semiHidden="0" w:uiPriority="60" w:unhideWhenUsed="0"/>
+    <w:lsdException w:name="Light List Accent 6" w:semiHidden="0" w:uiPriority="61" w:unhideWhenUsed="0"/>
+    <w:lsdException w:name="Light Grid Accent 6" w:semiHidden="0" w:uiPriority="62" w:unhideWhenUsed="0"/>
+    <w:lsdException w:name="Medium Shading 1 Accent 6" w:semiHidden="0" w:uiPriority="63" w:unhideWhenUsed="0"/>
+    <w:lsdException w:name="Medium Shading 2 Accent 6" w:semiHidden="0" w:uiPriority="64" w:unhideWhenUsed="0"/>
+    <w:lsdException w:name="Medium List 1 Accent 6" w:semiHidden="0" w:uiPriority="65" w:unhideWhenUsed="0"/>
+    <w:lsdException w:name="Medium List 2 Accent 6" w:semiHidden="0" w:uiPriority="66" w:unhideWhenUsed="0"/>
+    <w:lsdException w:name="Medium Grid 1 Accent 6" w:semiHidden="0" w:uiPriority="67" w:unhideWhenUsed="0"/>
+    <w:lsdException w:name="Medium Grid 2 Accent 6" w:semiHidden="0" w:uiPriority="68" w:unhideWhenUsed="0"/>
+    <w:lsdException w:name="Medium Grid 3 Accent 6" w:semiHidden="0" w:uiPriority="69" w:unhideWhenUsed="0"/>
+    <w:lsdException w:name="Dark List Accent 6" w:semiHidden="0" w:uiPriority="70" w:unhideWhenUsed="0"/>
+    <w:lsdException w:name="Colorful Shading Accent 6" w:semiHidden="0" w:uiPriority="71" w:unhideWhenUsed="0"/>
+    <w:lsdException w:name="Colorful List Accent 6" w:semiHidden="0" w:uiPriority="72" w:unhideWhenUsed="0"/>
+    <w:lsdException w:name="Colorful Grid Accent 6" w:semiHidden="0" w:uiPriority="73" w:unhideWhenUsed="0"/>
+    <w:lsdException w:name="Subtle Emphasis" w:semiHidden="0" w:uiPriority="19" w:unhideWhenUsed="0" w:qFormat="1"/>
+    <w:lsdException w:name="Intense Emphasis" w:semiHidden="0" w:uiPriority="21" w:unhideWhenUsed="0" w:qFormat="1"/>
+    <w:lsdException w:name="Subtle Reference" w:semiHidden="0" w:uiPriority="31" w:unhideWhenUsed="0" w:qFormat="1"/>
+    <w:lsdException w:name="Intense Reference" w:semiHidden="0" w:uiPriority="32" w:unhideWhenUsed="0" w:qFormat="1"/>
+    <w:lsdException w:name="Book Title" w:semiHidden="0" w:uiPriority="33" w:unhideWhenUsed="0" w:qFormat="1"/>
+    <w:lsdException w:name="Bibliography" w:uiPriority="37"/>
+    <w:lsdException w:name="TOC Heading" w:uiPriority="39" w:qFormat="1"/>
+  </w:latentStyles>
+  <w:style w:type="paragraph" w:default="1" w:styleId="Standard">
+    <w:name w:val="Normal"/>
+    <w:qFormat/>
+  </w:style>
+  <w:style w:type="paragraph" w:styleId="berschrift1">
+    <w:name w:val="heading 1"/>
+    <w:basedOn w:val="Standard"/>
+    <w:next w:val="Standard"/>
+    <w:link w:val="berschrift1Zchn"/>
+    <w:uiPriority w:val="9"/>
+    <w:qFormat/>
+    <w:rsid w:val="00877DC9"/>
+    <w:pPr>
+      <w:keepNext/>
+      <w:keepLines/>
+      <w:spacing w:before="480" w:after="0"/>
+      <w:outlineLvl w:val="0"/>
+    </w:pPr>
+    <w:rPr>
+      <w:rFonts w:asciiTheme="majorHAnsi" w:eastAsiaTheme="majorEastAsia" w:hAnsiTheme="majorHAnsi" w:cstheme="majorBidi"/>
+      <w:b/>
+      <w:bCs/>
+      <w:color w:val="365F91" w:themeColor="accent1" w:themeShade="BF"/>
+      <w:sz w:val="28"/>
+      <w:szCs w:val="28"/>
+    </w:rPr>
+  </w:style>
+  <w:style w:type="character" w:default="1" w:styleId="Absatz-Standardschriftart">
+    <w:name w:val="Default Paragraph Font"/>
+    <w:uiPriority w:val="1"/>
+    <w:semiHidden/>
+    <w:unhideWhenUsed/>
+  </w:style>
+  <w:style w:type="table" w:default="1" w:styleId="NormaleTabelle">
+    <w:name w:val="Normal Table"/>
+    <w:uiPriority w:val="99"/>
+    <w:semiHidden/>
+    <w:unhideWhenUsed/>
+    <w:tblPr>
+      <w:tblInd w:w="0" w:type="dxa"/>
+      <w:tblCellMar>
+        <w:top w:w="0" w:type="dxa"/>
+        <w:left w:w="108" w:type="dxa"/>
+        <w:bottom w:w="0" w:type="dxa"/>
+        <w:right w:w="108" w:type="dxa"/>
+      </w:tblCellMar>
+    </w:tblPr>
+  </w:style>
+  <w:style w:type="numbering" w:default="1" w:styleId="KeineListe">
+    <w:name w:val="No List"/>
+    <w:uiPriority w:val="99"/>
+    <w:semiHidden/>
+    <w:unhideWhenUsed/>
+  </w:style>
+  <w:style w:type="paragraph" w:styleId="Kopfzeile">
+    <w:name w:val="header"/>
+    <w:basedOn w:val="Standard"/>
+    <w:link w:val="KopfzeileZchn"/>
+    <w:uiPriority w:val="99"/>
+    <w:unhideWhenUsed/>
+    <w:rsid w:val="004D2254"/>
+    <w:pPr>
+      <w:tabs>
+        <w:tab w:val="center" w:pos="4536"/>
+        <w:tab w:val="right" w:pos="9072"/>
+      </w:tabs>
+      <w:spacing w:after="0" w:line="240" w:lineRule="auto"/>
+    </w:pPr>
+  </w:style>
+  <w:style w:type="character" w:customStyle="1" w:styleId="KopfzeileZchn">
+    <w:name w:val="Kopfzeile Zchn"/>
+    <w:basedOn w:val="Absatz-Standardschriftart"/>
+    <w:link w:val="Kopfzeile"/>
+    <w:uiPriority w:val="99"/>
+    <w:rsid w:val="004D2254"/>
+  </w:style>
+  <w:style w:type="paragraph" w:styleId="Fuzeile">
+    <w:name w:val="footer"/>
+    <w:basedOn w:val="Standard"/>
+    <w:link w:val="FuzeileZchn"/>
+    <w:uiPriority w:val="99"/>
+    <w:unhideWhenUsed/>
+    <w:rsid w:val="004D2254"/>
+    <w:pPr>
+      <w:tabs>
+        <w:tab w:val="center" w:pos="4536"/>
+        <w:tab w:val="right" w:pos="9072"/>
+      </w:tabs>
+      <w:spacing w:after="0" w:line="240" w:lineRule="auto"/>
+    </w:pPr>
+  </w:style>
+  <w:style w:type="character" w:customStyle="1" w:styleId="FuzeileZchn">
+    <w:name w:val="Fußzeile Zchn"/>
+    <w:basedOn w:val="Absatz-Standardschriftart"/>
+    <w:link w:val="Fuzeile"/>
+    <w:uiPriority w:val="99"/>
+    <w:rsid w:val="004D2254"/>
+  </w:style>
+  <w:style w:type="character" w:customStyle="1" w:styleId="berschrift1Zchn">
+    <w:name w:val="Überschrift 1 Zchn"/>
+    <w:basedOn w:val="Absatz-Standardschriftart"/>
+    <w:link w:val="berschrift1"/>
+    <w:uiPriority w:val="9"/>
+    <w:rsid w:val="00877DC9"/>
+    <w:rPr>
+      <w:rFonts w:asciiTheme="majorHAnsi" w:eastAsiaTheme="majorEastAsia" w:hAnsiTheme="majorHAnsi" w:cstheme="majorBidi"/>
+      <w:b/>
+      <w:bCs/>
+      <w:color w:val="365F91" w:themeColor="accent1" w:themeShade="BF"/>
+      <w:sz w:val="28"/>
+      <w:szCs w:val="28"/>
+    </w:rPr>
+  </w:style>
+  <w:style w:type="paragraph" w:styleId="Listenabsatz">
+    <w:name w:val="List Paragraph"/>
+    <w:basedOn w:val="Standard"/>
+    <w:uiPriority w:val="34"/>
+    <w:qFormat/>
+    <w:rsid w:val="00877DC9"/>
+    <w:pPr>
+      <w:ind w:left="720"/>
+      <w:contextualSpacing/>
+    </w:pPr>
+  </w:style>
+</w:styles>
+</file>
+
+<file path=word/stylesWithEffects.xml><?xml version="1.0" encoding="utf-8"?>
+<w:styles xmlns:wpc="http://schemas.microsoft.com/office/word/2010/wordprocessingCanvas" xmlns:mc="http://schemas.openxmlformats.org/markup-compatibility/2006" xmlns:o="urn:schemas-microsoft-com:office:office" xmlns:r="http://schemas.openxmlformats.org/officeDocument/2006/relationships" xmlns:m="http://schemas.openxmlformats.org/officeDocument/2006/math" xmlns:v="urn:schemas-microsoft-com:vml" xmlns:wp14="http://schemas.microsoft.com/office/word/2010/wordprocessingDrawing" xmlns:wp="http://schemas.openxmlformats.org/drawingml/2006/wordprocessingDrawing" xmlns:w10="urn:schemas-microsoft-com:office:word" xmlns:w="http://schemas.openxmlformats.org/wordprocessingml/2006/main" xmlns:w14="http://schemas.microsoft.com/office/word/2010/wordml" xmlns:wpg="http://schemas.microsoft.com/office/word/2010/wordprocessingGroup" xmlns:wpi="http://schemas.microsoft.com/office/word/2010/wordprocessingInk" xmlns:wne="http://schemas.microsoft.com/office/word/2006/wordml" xmlns:wps="http://schemas.microsoft.com/office/word/2010/wordprocessingShape" mc:Ignorable="w14 wp14">
+  <w:docDefaults>
+    <w:rPrDefault>
+      <w:rPr>
+        <w:rFonts w:asciiTheme="minorHAnsi" w:eastAsiaTheme="minorHAnsi" w:hAnsiTheme="minorHAnsi" w:cstheme="minorBidi"/>
+        <w:sz w:val="22"/>
+        <w:szCs w:val="22"/>
+        <w:lang w:val="de-AT" w:eastAsia="en-US" w:bidi="ar-SA"/>
+      </w:rPr>
+    </w:rPrDefault>
+    <w:pPrDefault>
+      <w:pPr>
+        <w:spacing w:after="200" w:line="276" w:lineRule="auto"/>
+      </w:pPr>
+    </w:pPrDefault>
+  </w:docDefaults>
+  <w:latentStyles w:defLockedState="0" w:defUIPriority="99" w:defSemiHidden="1" w:defUnhideWhenUsed="1" w:defQFormat="0" w:count="267">
+    <w:lsdException w:name="Normal" w:semiHidden="0" w:uiPriority="0" w:unhideWhenUsed="0" w:qFormat="1"/>
+    <w:lsdException w:name="heading 1" w:semiHidden="0" w:uiPriority="9" w:unhideWhenUsed="0" w:qFormat="1"/>
+    <w:lsdException w:name="heading 2" w:uiPriority="9" w:qFormat="1"/>
+    <w:lsdException w:name="heading 3" w:uiPriority="9" w:qFormat="1"/>
+    <w:lsdException w:name="heading 4" w:uiPriority="9" w:qFormat="1"/>
+    <w:lsdException w:name="heading 5" w:uiPriority="9" w:qFormat="1"/>
+    <w:lsdException w:name="heading 6" w:uiPriority="9" w:qFormat="1"/>
+    <w:lsdException w:name="heading 7" w:uiPriority="9" w:qFormat="1"/>
+    <w:lsdException w:name="heading 8" w:uiPriority="9" w:qFormat="1"/>
+    <w:lsdException w:name="heading 9" w:uiPriority="9" w:qFormat="1"/>
+    <w:lsdException w:name="toc 1" w:uiPriority="39"/>
+    <w:lsdException w:name="toc 2" w:uiPriority="39"/>
+    <w:lsdException w:name="toc 3" w:uiPriority="39"/>
+    <w:lsdException w:name="toc 4" w:uiPriority="39"/>
+    <w:lsdException w:name="toc 5" w:uiPriority="39"/>
+    <w:lsdException w:name="toc 6" w:uiPriority="39"/>
+    <w:lsdException w:name="toc 7" w:uiPriority="39"/>
+    <w:lsdException w:name="toc 8" w:uiPriority="39"/>
+    <w:lsdException w:name="toc 9" w:uiPriority="39"/>
+    <w:lsdException w:name="caption" w:uiPriority="35" w:qFormat="1"/>
+    <w:lsdException w:name="Title" w:semiHidden="0" w:uiPriority="10" w:unhideWhenUsed="0" w:qFormat="1"/>
+    <w:lsdException w:name="Default Paragraph Font" w:uiPriority="1"/>
+    <w:lsdException w:name="Subtitle" w:semiHidden="0" w:uiPriority="11" w:unhideWhenUsed="0" w:qFormat="1"/>
+    <w:lsdException w:name="Strong" w:semiHidden="0" w:uiPriority="22" w:unhideWhenUsed="0" w:qFormat="1"/>
+    <w:lsdException w:name="Emphasis" w:semiHidden="0" w:uiPriority="20" w:unhideWhenUsed="0" w:qFormat="1"/>
+    <w:lsdException w:name="Table Grid" w:semiHidden="0" w:uiPriority="59" w:unhideWhenUsed="0"/>
+    <w:lsdException w:name="Placeholder Text" w:unhideWhenUsed="0"/>
+    <w:lsdException w:name="No Spacing" w:semiHidden="0" w:uiPriority="1" w:unhideWhenUsed="0" w:qFormat="1"/>
+    <w:lsdException w:name="Light Shading" w:semiHidden="0" w:uiPriority="60" w:unhideWhenUsed="0"/>
+    <w:lsdException w:name="Light List" w:semiHidden="0" w:uiPriority="61" w:unhideWhenUsed="0"/>
+    <w:lsdException w:name="Light Grid" w:semiHidden="0" w:uiPriority="62" w:unhideWhenUsed="0"/>
+    <w:lsdException w:name="Medium Shading 1" w:semiHidden="0" w:uiPriority="63" w:unhideWhenUsed="0"/>
+    <w:lsdException w:name="Medium Shading 2" w:semiHidden="0" w:uiPriority="64" w:unhideWhenUsed="0"/>
+    <w:lsdException w:name="Medium List 1" w:semiHidden="0" w:uiPriority="65" w:unhideWhenUsed="0"/>
+    <w:lsdException w:name="Medium List 2" w:semiHidden="0" w:uiPriority="66" w:unhideWhenUsed="0"/>
+    <w:lsdException w:name="Medium Grid 1" w:semiHidden="0" w:uiPriority="67" w:unhideWhenUsed="0"/>
+    <w:lsdException w:name="Medium Grid 2" w:semiHidden="0" w:uiPriority="68" w:unhideWhenUsed="0"/>
+    <w:lsdException w:name="Medium Grid 3" w:semiHidden="0" w:uiPriority="69" w:unhideWhenUsed="0"/>
+    <w:lsdException w:name="Dark List" w:semiHidden="0" w:uiPriority="70" w:unhideWhenUsed="0"/>
+    <w:lsdException w:name="Colorful Shading" w:semiHidden="0" w:uiPriority="71" w:unhideWhenUsed="0"/>
+    <w:lsdException w:name="Colorful List" w:semiHidden="0" w:uiPriority="72" w:unhideWhenUsed="0"/>
+    <w:lsdException w:name="Colorful Grid" w:semiHidden="0" w:uiPriority="73" w:unhideWhenUsed="0"/>
+    <w:lsdException w:name="Light Shading Accent 1" w:semiHidden="0" w:uiPriority="60" w:unhideWhenUsed="0"/>
+    <w:lsdException w:name="Light List Accent 1" w:semiHidden="0" w:uiPriority="61" w:unhideWhenUsed="0"/>
+    <w:lsdException w:name="Light Grid Accent 1" w:semiHidden="0" w:uiPriority="62" w:unhideWhenUsed="0"/>
+    <w:lsdException w:name="Medium Shading 1 Accent 1" w:semiHidden="0" w:uiPriority="63" w:unhideWhenUsed="0"/>
+    <w:lsdException w:name="Medium Shading 2 Accent 1" w:semiHidden="0" w:uiPriority="64" w:unhideWhenUsed="0"/>
+    <w:lsdException w:name="Medium List 1 Accent 1" w:semiHidden="0" w:uiPriority="65" w:unhideWhenUsed="0"/>
+    <w:lsdException w:name="Revision" w:unhideWhenUsed="0"/>
+    <w:lsdException w:name="List Paragraph" w:semiHidden="0" w:uiPriority="34" w:unhideWhenUsed="0" w:qFormat="1"/>
+    <w:lsdException w:name="Quote" w:semiHidden="0" w:uiPriority="29" w:unhideWhenUsed="0" w:qFormat="1"/>
+    <w:lsdException w:name="Intense Quote" w:semiHidden="0" w:uiPriority="30" w:unhideWhenUsed="0" w:qFormat="1"/>
+    <w:lsdException w:name="Medium List 2 Accent 1" w:semiHidden="0" w:uiPriority="66" w:unhideWhenUsed="0"/>
+    <w:lsdException w:name="Medium Grid 1 Accent 1" w:semiHidden="0" w:uiPriority="67" w:unhideWhenUsed="0"/>
+    <w:lsdException w:name="Medium Grid 2 Accent 1" w:semiHidden="0" w:uiPriority="68" w:unhideWhenUsed="0"/>
+    <w:lsdException w:name="Medium Grid 3 Accent 1" w:semiHidden="0" w:uiPriority="69" w:unhideWhenUsed="0"/>
+    <w:lsdException w:name="Dark List Accent 1" w:semiHidden="0" w:uiPriority="70" w:unhideWhenUsed="0"/>
+    <w:lsdException w:name="Colorful Shading Accent 1" w:semiHidden="0" w:uiPriority="71" w:unhideWhenUsed="0"/>
+    <w:lsdException w:name="Colorful List Accent 1" w:semiHidden="0" w:uiPriority="72" w:unhideWhenUsed="0"/>
+    <w:lsdException w:name="Colorful Grid Accent 1" w:semiHidden="0" w:uiPriority="73" w:unhideWhenUsed="0"/>
+    <w:lsdException w:name="Light Shading Accent 2" w:semiHidden="0" w:uiPriority="60" w:unhideWhenUsed="0"/>
+    <w:lsdException w:name="Light List Accent 2" w:semiHidden="0" w:uiPriority="61" w:unhideWhenUsed="0"/>
+    <w:lsdException w:name="Light Grid Accent 2" w:semiHidden="0" w:uiPriority="62" w:unhideWhenUsed="0"/>
+    <w:lsdException w:name="Medium Shading 1 Accent 2" w:semiHidden="0" w:uiPriority="63" w:unhideWhenUsed="0"/>
+    <w:lsdException w:name="Medium Shading 2 Accent 2" w:semiHidden="0" w:uiPriority="64" w:unhideWhenUsed="0"/>
+    <w:lsdException w:name="Medium List 1 Accent 2" w:semiHidden="0" w:uiPriority="65" w:unhideWhenUsed="0"/>
+    <w:lsdException w:name="Medium List 2 Accent 2" w:semiHidden="0" w:uiPriority="66" w:unhideWhenUsed="0"/>
+    <w:lsdException w:name="Medium Grid 1 Accent 2" w:semiHidden="0" w:uiPriority="67" w:unhideWhenUsed="0"/>
+    <w:lsdException w:name="Medium Grid 2 Accent 2" w:semiHidden="0" w:uiPriority="68" w:unhideWhenUsed="0"/>
+    <w:lsdException w:name="Medium Grid 3 Accent 2" w:semiHidden="0" w:uiPriority="69" w:unhideWhenUsed="0"/>
+    <w:lsdException w:name="Dark List Accent 2" w:semiHidden="0" w:uiPriority="70" w:unhideWhenUsed="0"/>
+    <w:lsdException w:name="Colorful Shading Accent 2" w:semiHidden="0" w:uiPriority="71" w:unhideWhenUsed="0"/>
+    <w:lsdException w:name="Colorful List Accent 2" w:semiHidden="0" w:uiPriority="72" w:unhideWhenUsed="0"/>
+    <w:lsdException w:name="Colorful Grid Accent 2" w:semiHidden="0" w:uiPriority="73" w:unhideWhenUsed="0"/>
+    <w:lsdException w:name="Light Shading Accent 3" w:semiHidden="0" w:uiPriority="60" w:unhideWhenUsed="0"/>
+    <w:lsdException w:name="Light List Accent 3" w:semiHidden="0" w:uiPriority="61" w:unhideWhenUsed="0"/>
+    <w:lsdException w:name="Light Grid Accent 3" w:semiHidden="0" w:uiPriority="62" w:unhideWhenUsed="0"/>
+    <w:lsdException w:name="Medium Shading 1 Accent 3" w:semiHidden="0" w:uiPriority="63" w:unhideWhenUsed="0"/>
+    <w:lsdException w:name="Medium Shading 2 Accent 3" w:semiHidden="0" w:uiPriority="64" w:unhideWhenUsed="0"/>
+    <w:lsdException w:name="Medium List 1 Accent 3" w:semiHidden="0" w:uiPriority="65" w:unhideWhenUsed="0"/>
+    <w:lsdException w:name="Medium List 2 Accent 3" w:semiHidden="0" w:uiPriority="66" w:unhideWhenUsed="0"/>
+    <w:lsdException w:name="Medium Grid 1 Accent 3" w:semiHidden="0" w:uiPriority="67" w:unhideWhenUsed="0"/>
+    <w:lsdException w:name="Medium Grid 2 Accent 3" w:semiHidden="0" w:uiPriority="68" w:unhideWhenUsed="0"/>
+    <w:lsdException w:name="Medium Grid 3 Accent 3" w:semiHidden="0" w:uiPriority="69" w:unhideWhenUsed="0"/>
+    <w:lsdException w:name="Dark List Accent 3" w:semiHidden="0" w:uiPriority="70" w:unhideWhenUsed="0"/>
+    <w:lsdException w:name="Colorful Shading Accent 3" w:semiHidden="0" w:uiPriority="71" w:unhideWhenUsed="0"/>
+    <w:lsdException w:name="Colorful List Accent 3" w:semiHidden="0" w:uiPriority="72" w:unhideWhenUsed="0"/>
+    <w:lsdException w:name="Colorful Grid Accent 3" w:semiHidden="0" w:uiPriority="73" w:unhideWhenUsed="0"/>
+    <w:lsdException w:name="Light Shading Accent 4" w:semiHidden="0" w:uiPriority="60" w:unhideWhenUsed="0"/>
+    <w:lsdException w:name="Light List Accent 4" w:semiHidden="0" w:uiPriority="61" w:unhideWhenUsed="0"/>
+    <w:lsdException w:name="Light Grid Accent 4" w:semiHidden="0" w:uiPriority="62" w:unhideWhenUsed="0"/>
+    <w:lsdException w:name="Medium Shading 1 Accent 4" w:semiHidden="0" w:uiPriority="63" w:unhideWhenUsed="0"/>
+    <w:lsdException w:name="Medium Shading 2 Accent 4" w:semiHidden="0" w:uiPriority="64" w:unhideWhenUsed="0"/>
+    <w:lsdException w:name="Medium List 1 Accent 4" w:semiHidden="0" w:uiPriority="65" w:unhideWhenUsed="0"/>
+    <w:lsdException w:name="Medium List 2 Accent 4" w:semiHidden="0" w:uiPriority="66" w:unhideWhenUsed="0"/>
+    <w:lsdException w:name="Medium Grid 1 Accent 4" w:semiHidden="0" w:uiPriority="67" w:unhideWhenUsed="0"/>
+    <w:lsdException w:name="Medium Grid 2 Accent 4" w:semiHidden="0" w:uiPriority="68" w:unhideWhenUsed="0"/>
+    <w:lsdException w:name="Medium Grid 3 Accent 4" w:semiHidden="0" w:uiPriority="69" w:unhideWhenUsed="0"/>
+    <w:lsdException w:name="Dark List Accent 4" w:semiHidden="0" w:uiPriority="70" w:unhideWhenUsed="0"/>
+    <w:lsdException w:name="Colorful Shading Accent 4" w:semiHidden="0" w:uiPriority="71" w:unhideWhenUsed="0"/>
+    <w:lsdException w:name="Colorful List Accent 4" w:semiHidden="0" w:uiPriority="72" w:unhideWhenUsed="0"/>
+    <w:lsdException w:name="Colorful Grid Accent 4" w:semiHidden="0" w:uiPriority="73" w:unhideWhenUsed="0"/>
+    <w:lsdException w:name="Light Shading Accent 5" w:semiHidden="0" w:uiPriority="60" w:unhideWhenUsed="0"/>
+    <w:lsdException w:name="Light List Accent 5" w:semiHidden="0" w:uiPriority="61" w:unhideWhenUsed="0"/>
+    <w:lsdException w:name="Light Grid Accent 5" w:semiHidden="0" w:uiPriority="62" w:unhideWhenUsed="0"/>
+    <w:lsdException w:name="Medium Shading 1 Accent 5" w:semiHidden="0" w:uiPriority="63" w:unhideWhenUsed="0"/>
+    <w:lsdException w:name="Medium Shading 2 Accent 5" w:semiHidden="0" w:uiPriority="64" w:unhideWhenUsed="0"/>
+    <w:lsdException w:name="Medium List 1 Accent 5" w:semiHidden="0" w:uiPriority="65" w:unhideWhenUsed="0"/>
+    <w:lsdException w:name="Medium List 2 Accent 5" w:semiHidden="0" w:uiPriority="66" w:unhideWhenUsed="0"/>
+    <w:lsdException w:name="Medium Grid 1 Accent 5" w:semiHidden="0" w:uiPriority="67" w:unhideWhenUsed="0"/>
+    <w:lsdException w:name="Medium Grid 2 Accent 5" w:semiHidden="0" w:uiPriority="68" w:unhideWhenUsed="0"/>
+    <w:lsdException w:name="Medium Grid 3 Accent 5" w:semiHidden="0" w:uiPriority="69" w:unhideWhenUsed="0"/>
+    <w:lsdException w:name="Dark List Accent 5" w:semiHidden="0" w:uiPriority="70" w:unhideWhenUsed="0"/>
+    <w:lsdException w:name="Colorful Shading Accent 5" w:semiHidden="0" w:uiPriority="71" w:unhideWhenUsed="0"/>
+    <w:lsdException w:name="Colorful List Accent 5" w:semiHidden="0" w:uiPriority="72" w:unhideWhenUsed="0"/>
+    <w:lsdException w:name="Colorful Grid Accent 5" w:semiHidden="0" w:uiPriority="73" w:unhideWhenUsed="0"/>
+    <w:lsdException w:name="Light Shading Accent 6" w:semiHidden="0" w:uiPriority="60" w:unhideWhenUsed="0"/>
+    <w:lsdException w:name="Light List Accent 6" w:semiHidden="0" w:uiPriority="61" w:unhideWhenUsed="0"/>
+    <w:lsdException w:name="Light Grid Accent 6" w:semiHidden="0" w:uiPriority="62" w:unhideWhenUsed="0"/>
+    <w:lsdException w:name="Medium Shading 1 Accent 6" w:semiHidden="0" w:uiPriority="63" w:unhideWhenUsed="0"/>
+    <w:lsdException w:name="Medium Shading 2 Accent 6" w:semiHidden="0" w:uiPriority="64" w:unhideWhenUsed="0"/>
+    <w:lsdException w:name="Medium List 1 Accent 6" w:semiHidden="0" w:uiPriority="65" w:unhideWhenUsed="0"/>
+    <w:lsdException w:name="Medium List 2 Accent 6" w:semiHidden="0" w:uiPriority="66" w:unhideWhenUsed="0"/>
+    <w:lsdException w:name="Medium Grid 1 Accent 6" w:semiHidden="0" w:uiPriority="67" w:unhideWhenUsed="0"/>
+    <w:lsdException w:name="Medium Grid 2 Accent 6" w:semiHidden="0" w:uiPriority="68" w:unhideWhenUsed="0"/>
+    <w:lsdException w:name="Medium Grid 3 Accent 6" w:semiHidden="0" w:uiPriority="69" w:unhideWhenUsed="0"/>
+    <w:lsdException w:name="Dark List Accent 6" w:semiHidden="0" w:uiPriority="70" w:unhideWhenUsed="0"/>
+    <w:lsdException w:name="Colorful Shading Accent 6" w:semiHidden="0" w:uiPriority="71" w:unhideWhenUsed="0"/>
+    <w:lsdException w:name="Colorful List Accent 6" w:semiHidden="0" w:uiPriority="72" w:unhideWhenUsed="0"/>
+    <w:lsdException w:name="Colorful Grid Accent 6" w:semiHidden="0" w:uiPriority="73" w:unhideWhenUsed="0"/>
+    <w:lsdException w:name="Subtle Emphasis" w:semiHidden="0" w:uiPriority="19" w:unhideWhenUsed="0" w:qFormat="1"/>
+    <w:lsdException w:name="Intense Emphasis" w:semiHidden="0" w:uiPriority="21" w:unhideWhenUsed="0" w:qFormat="1"/>
+    <w:lsdException w:name="Subtle Reference" w:semiHidden="0" w:uiPriority="31" w:unhideWhenUsed="0" w:qFormat="1"/>
+    <w:lsdException w:name="Intense Reference" w:semiHidden="0" w:uiPriority="32" w:unhideWhenUsed="0" w:qFormat="1"/>
+    <w:lsdException w:name="Book Title" w:semiHidden="0" w:uiPriority="33" w:unhideWhenUsed="0" w:qFormat="1"/>
+    <w:lsdException w:name="Bibliography" w:uiPriority="37"/>
+    <w:lsdException w:name="TOC Heading" w:uiPriority="39" w:qFormat="1"/>
   </w:latentStyles>
   <w:style w:type="paragraph" w:default="1" w:styleId="Standard">
     <w:name w:val="Normal"/>
